--- a/intranet/gs/overseas-travel-form.docx
+++ b/intranet/gs/overseas-travel-form.docx
@@ -51,8 +51,6 @@
               </w:rPr>
             </w:pPr>
             <w:bookmarkStart w:id="0" w:name="_Hlk30078890"/>
-            <w:bookmarkStart w:id="1" w:name="_GoBack"/>
-            <w:bookmarkEnd w:id="1"/>
             <w:r>
               <w:rPr>
                 <w:rFonts w:asciiTheme="majorHAnsi" w:hAnsiTheme="majorHAnsi" w:cstheme="majorHAnsi"/>
@@ -248,15 +246,16 @@
         </w:rPr>
         <w:t xml:space="preserve">J devices abroad, or are travelling to a </w:t>
       </w:r>
-      <w:r>
-        <w:rPr>
-          <w:color w:val="000000"/>
-          <w:sz w:val="24"/>
-          <w:szCs w:val="24"/>
-          <w:u w:val="single"/>
-        </w:rPr>
-        <w:t>high-risk country</w:t>
-      </w:r>
+      <w:hyperlink r:id="rId12" w:anchor="accessing-ministry-of-justice-moj-it-systems-overseas" w:history="1">
+        <w:r>
+          <w:rPr>
+            <w:rStyle w:val="Hyperlink"/>
+            <w:sz w:val="24"/>
+            <w:szCs w:val="24"/>
+          </w:rPr>
+          <w:t>high-risk country</w:t>
+        </w:r>
+      </w:hyperlink>
       <w:r>
         <w:rPr>
           <w:color w:val="000000"/>
@@ -270,7 +269,6 @@
           <w:color w:val="000000"/>
           <w:sz w:val="24"/>
           <w:szCs w:val="24"/>
-          <w:u w:val="single"/>
         </w:rPr>
         <w:t>any</w:t>
       </w:r>
@@ -282,7 +280,7 @@
         </w:rPr>
         <w:t xml:space="preserve"> reason, please complete this form and email it to </w:t>
       </w:r>
-      <w:hyperlink r:id="rId12" w:history="1">
+      <w:hyperlink r:id="rId13" w:history="1">
         <w:r>
           <w:rPr>
             <w:rStyle w:val="Hyperlink"/>
@@ -883,6 +881,365 @@
         <w:t xml:space="preserve"> </w:t>
       </w:r>
     </w:p>
+    <w:p>
+      <w:pPr>
+        <w:pBdr>
+          <w:top w:val="nil"/>
+          <w:left w:val="nil"/>
+          <w:bottom w:val="nil"/>
+          <w:right w:val="nil"/>
+          <w:between w:val="nil"/>
+        </w:pBdr>
+        <w:tabs>
+          <w:tab w:val="left" w:pos="3572"/>
+          <w:tab w:val="left" w:pos="5302"/>
+          <w:tab w:val="left" w:pos="7031"/>
+          <w:tab w:val="left" w:pos="8760"/>
+        </w:tabs>
+        <w:spacing w:before="180" w:after="180"/>
+        <w:rPr>
+          <w:rFonts w:asciiTheme="majorHAnsi" w:hAnsiTheme="majorHAnsi" w:cstheme="majorHAnsi"/>
+          <w:color w:val="000000"/>
+          <w:sz w:val="24"/>
+          <w:szCs w:val="24"/>
+        </w:rPr>
+      </w:pPr>
+      <w:r>
+        <w:rPr>
+          <w:rFonts w:asciiTheme="majorHAnsi" w:hAnsiTheme="majorHAnsi" w:cstheme="majorHAnsi"/>
+          <w:color w:val="000000"/>
+          <w:sz w:val="24"/>
+          <w:szCs w:val="24"/>
+        </w:rPr>
+        <w:t xml:space="preserve">  Business Area</w:t>
+      </w:r>
+      <w:r>
+        <w:rPr>
+          <w:rFonts w:asciiTheme="majorHAnsi" w:hAnsiTheme="majorHAnsi" w:cstheme="majorHAnsi"/>
+          <w:color w:val="000000"/>
+          <w:sz w:val="24"/>
+          <w:szCs w:val="24"/>
+        </w:rPr>
+        <w:tab/>
+      </w:r>
+      <w:sdt>
+        <w:sdtPr>
+          <w:rPr>
+            <w:rFonts w:asciiTheme="majorHAnsi" w:hAnsiTheme="majorHAnsi" w:cstheme="majorHAnsi"/>
+            <w:color w:val="000000"/>
+            <w:sz w:val="24"/>
+            <w:szCs w:val="24"/>
+          </w:rPr>
+          <w:id w:val="-273483338"/>
+          <w14:checkbox>
+            <w14:checked w14:val="0"/>
+            <w14:checkedState w14:val="2612" w14:font="MS Gothic"/>
+            <w14:uncheckedState w14:val="2610" w14:font="MS Gothic"/>
+          </w14:checkbox>
+        </w:sdtPr>
+        <w:sdtEndPr/>
+        <w:sdtContent>
+          <w:r>
+            <w:rPr>
+              <w:rFonts w:ascii="MS Gothic" w:eastAsia="MS Gothic" w:hAnsi="MS Gothic" w:cstheme="majorHAnsi" w:hint="eastAsia"/>
+              <w:color w:val="000000"/>
+              <w:sz w:val="24"/>
+              <w:szCs w:val="24"/>
+            </w:rPr>
+            <w:t>☐</w:t>
+          </w:r>
+        </w:sdtContent>
+      </w:sdt>
+      <w:r>
+        <w:rPr>
+          <w:rFonts w:asciiTheme="majorHAnsi" w:hAnsiTheme="majorHAnsi" w:cstheme="majorHAnsi"/>
+          <w:color w:val="000000"/>
+          <w:sz w:val="24"/>
+          <w:szCs w:val="24"/>
+        </w:rPr>
+        <w:t xml:space="preserve"> MoJ HQ  </w:t>
+      </w:r>
+    </w:p>
+    <w:p>
+      <w:pPr>
+        <w:pBdr>
+          <w:top w:val="nil"/>
+          <w:left w:val="nil"/>
+          <w:bottom w:val="nil"/>
+          <w:right w:val="nil"/>
+          <w:between w:val="nil"/>
+        </w:pBdr>
+        <w:tabs>
+          <w:tab w:val="left" w:pos="3572"/>
+          <w:tab w:val="left" w:pos="5302"/>
+          <w:tab w:val="left" w:pos="7031"/>
+          <w:tab w:val="left" w:pos="8760"/>
+        </w:tabs>
+        <w:spacing w:before="180" w:after="180"/>
+        <w:rPr>
+          <w:rFonts w:asciiTheme="majorHAnsi" w:hAnsiTheme="majorHAnsi" w:cstheme="majorHAnsi"/>
+          <w:color w:val="000000"/>
+          <w:sz w:val="24"/>
+          <w:szCs w:val="24"/>
+        </w:rPr>
+      </w:pPr>
+      <w:r>
+        <w:rPr>
+          <w:rFonts w:asciiTheme="majorHAnsi" w:hAnsiTheme="majorHAnsi" w:cstheme="majorHAnsi"/>
+          <w:color w:val="000000"/>
+          <w:sz w:val="24"/>
+          <w:szCs w:val="24"/>
+        </w:rPr>
+        <w:tab/>
+      </w:r>
+      <w:sdt>
+        <w:sdtPr>
+          <w:rPr>
+            <w:rFonts w:asciiTheme="majorHAnsi" w:hAnsiTheme="majorHAnsi" w:cstheme="majorHAnsi"/>
+            <w:color w:val="000000"/>
+            <w:sz w:val="24"/>
+            <w:szCs w:val="24"/>
+          </w:rPr>
+          <w:id w:val="485365060"/>
+          <w14:checkbox>
+            <w14:checked w14:val="0"/>
+            <w14:checkedState w14:val="2612" w14:font="MS Gothic"/>
+            <w14:uncheckedState w14:val="2610" w14:font="MS Gothic"/>
+          </w14:checkbox>
+        </w:sdtPr>
+        <w:sdtEndPr/>
+        <w:sdtContent>
+          <w:r>
+            <w:rPr>
+              <w:rFonts w:ascii="MS Gothic" w:eastAsia="MS Gothic" w:hAnsi="MS Gothic" w:cstheme="majorHAnsi" w:hint="eastAsia"/>
+              <w:color w:val="000000"/>
+              <w:sz w:val="24"/>
+              <w:szCs w:val="24"/>
+            </w:rPr>
+            <w:t>☐</w:t>
+          </w:r>
+        </w:sdtContent>
+      </w:sdt>
+      <w:r>
+        <w:rPr>
+          <w:rFonts w:asciiTheme="majorHAnsi" w:hAnsiTheme="majorHAnsi" w:cstheme="majorHAnsi"/>
+          <w:color w:val="000000"/>
+          <w:sz w:val="24"/>
+          <w:szCs w:val="24"/>
+        </w:rPr>
+        <w:t xml:space="preserve"> HMCTS   </w:t>
+      </w:r>
+    </w:p>
+    <w:p>
+      <w:pPr>
+        <w:pBdr>
+          <w:top w:val="nil"/>
+          <w:left w:val="nil"/>
+          <w:bottom w:val="nil"/>
+          <w:right w:val="nil"/>
+          <w:between w:val="nil"/>
+        </w:pBdr>
+        <w:tabs>
+          <w:tab w:val="left" w:pos="3572"/>
+          <w:tab w:val="left" w:pos="5302"/>
+          <w:tab w:val="left" w:pos="7031"/>
+          <w:tab w:val="left" w:pos="8760"/>
+        </w:tabs>
+        <w:spacing w:before="180" w:after="180"/>
+        <w:rPr>
+          <w:rFonts w:asciiTheme="majorHAnsi" w:hAnsiTheme="majorHAnsi" w:cstheme="majorHAnsi"/>
+          <w:color w:val="000000"/>
+          <w:sz w:val="24"/>
+          <w:szCs w:val="24"/>
+        </w:rPr>
+      </w:pPr>
+      <w:r>
+        <w:rPr>
+          <w:rFonts w:asciiTheme="majorHAnsi" w:hAnsiTheme="majorHAnsi" w:cstheme="majorHAnsi"/>
+          <w:color w:val="000000"/>
+          <w:sz w:val="24"/>
+          <w:szCs w:val="24"/>
+        </w:rPr>
+        <w:tab/>
+      </w:r>
+      <w:sdt>
+        <w:sdtPr>
+          <w:rPr>
+            <w:rFonts w:asciiTheme="majorHAnsi" w:hAnsiTheme="majorHAnsi" w:cstheme="majorHAnsi"/>
+            <w:color w:val="000000"/>
+            <w:sz w:val="24"/>
+            <w:szCs w:val="24"/>
+          </w:rPr>
+          <w:id w:val="740455331"/>
+          <w14:checkbox>
+            <w14:checked w14:val="0"/>
+            <w14:checkedState w14:val="2612" w14:font="MS Gothic"/>
+            <w14:uncheckedState w14:val="2610" w14:font="MS Gothic"/>
+          </w14:checkbox>
+        </w:sdtPr>
+        <w:sdtEndPr/>
+        <w:sdtContent>
+          <w:r>
+            <w:rPr>
+              <w:rFonts w:ascii="MS Gothic" w:eastAsia="MS Gothic" w:hAnsi="MS Gothic" w:cstheme="majorHAnsi" w:hint="eastAsia"/>
+              <w:color w:val="000000"/>
+              <w:sz w:val="24"/>
+              <w:szCs w:val="24"/>
+            </w:rPr>
+            <w:t>☐</w:t>
+          </w:r>
+        </w:sdtContent>
+      </w:sdt>
+      <w:r>
+        <w:rPr>
+          <w:rFonts w:asciiTheme="majorHAnsi" w:hAnsiTheme="majorHAnsi" w:cstheme="majorHAnsi"/>
+          <w:color w:val="000000"/>
+          <w:sz w:val="24"/>
+          <w:szCs w:val="24"/>
+        </w:rPr>
+        <w:t xml:space="preserve"> HMPPS HQ  </w:t>
+      </w:r>
+    </w:p>
+    <w:p>
+      <w:pPr>
+        <w:pBdr>
+          <w:top w:val="nil"/>
+          <w:left w:val="nil"/>
+          <w:bottom w:val="nil"/>
+          <w:right w:val="nil"/>
+          <w:between w:val="nil"/>
+        </w:pBdr>
+        <w:tabs>
+          <w:tab w:val="left" w:pos="3572"/>
+          <w:tab w:val="left" w:pos="5302"/>
+          <w:tab w:val="left" w:pos="7031"/>
+          <w:tab w:val="left" w:pos="8760"/>
+        </w:tabs>
+        <w:spacing w:before="180" w:after="180"/>
+        <w:rPr>
+          <w:rFonts w:asciiTheme="majorHAnsi" w:hAnsiTheme="majorHAnsi" w:cstheme="majorHAnsi"/>
+          <w:color w:val="000000"/>
+          <w:sz w:val="24"/>
+          <w:szCs w:val="24"/>
+        </w:rPr>
+      </w:pPr>
+      <w:r>
+        <w:rPr>
+          <w:rFonts w:asciiTheme="majorHAnsi" w:hAnsiTheme="majorHAnsi" w:cstheme="majorHAnsi"/>
+          <w:color w:val="000000"/>
+          <w:sz w:val="24"/>
+          <w:szCs w:val="24"/>
+        </w:rPr>
+        <w:tab/>
+      </w:r>
+      <w:sdt>
+        <w:sdtPr>
+          <w:rPr>
+            <w:rFonts w:asciiTheme="majorHAnsi" w:hAnsiTheme="majorHAnsi" w:cstheme="majorHAnsi"/>
+            <w:color w:val="000000"/>
+            <w:sz w:val="24"/>
+            <w:szCs w:val="24"/>
+          </w:rPr>
+          <w:id w:val="52906359"/>
+          <w14:checkbox>
+            <w14:checked w14:val="0"/>
+            <w14:checkedState w14:val="2612" w14:font="MS Gothic"/>
+            <w14:uncheckedState w14:val="2610" w14:font="MS Gothic"/>
+          </w14:checkbox>
+        </w:sdtPr>
+        <w:sdtEndPr/>
+        <w:sdtContent>
+          <w:r>
+            <w:rPr>
+              <w:rFonts w:ascii="MS Gothic" w:eastAsia="MS Gothic" w:hAnsi="MS Gothic" w:cstheme="majorHAnsi" w:hint="eastAsia"/>
+              <w:color w:val="000000"/>
+              <w:sz w:val="24"/>
+              <w:szCs w:val="24"/>
+            </w:rPr>
+            <w:t>☐</w:t>
+          </w:r>
+        </w:sdtContent>
+      </w:sdt>
+      <w:r>
+        <w:rPr>
+          <w:rFonts w:asciiTheme="majorHAnsi" w:hAnsiTheme="majorHAnsi" w:cstheme="majorHAnsi"/>
+          <w:color w:val="000000"/>
+          <w:sz w:val="24"/>
+          <w:szCs w:val="24"/>
+        </w:rPr>
+        <w:t xml:space="preserve"> HMPPS non-HQ </w:t>
+      </w:r>
+    </w:p>
+    <w:p>
+      <w:pPr>
+        <w:pBdr>
+          <w:top w:val="nil"/>
+          <w:left w:val="nil"/>
+          <w:bottom w:val="nil"/>
+          <w:right w:val="nil"/>
+          <w:between w:val="nil"/>
+        </w:pBdr>
+        <w:tabs>
+          <w:tab w:val="left" w:pos="3572"/>
+          <w:tab w:val="left" w:pos="5302"/>
+          <w:tab w:val="left" w:pos="7031"/>
+          <w:tab w:val="left" w:pos="8760"/>
+        </w:tabs>
+        <w:spacing w:before="180" w:after="180"/>
+        <w:rPr>
+          <w:rFonts w:asciiTheme="majorHAnsi" w:hAnsiTheme="majorHAnsi" w:cstheme="majorHAnsi"/>
+          <w:color w:val="000000"/>
+          <w:sz w:val="24"/>
+          <w:szCs w:val="24"/>
+        </w:rPr>
+      </w:pPr>
+      <w:r>
+        <w:rPr>
+          <w:rFonts w:asciiTheme="majorHAnsi" w:hAnsiTheme="majorHAnsi" w:cstheme="majorHAnsi"/>
+          <w:color w:val="000000"/>
+          <w:sz w:val="24"/>
+          <w:szCs w:val="24"/>
+        </w:rPr>
+        <w:tab/>
+      </w:r>
+      <w:sdt>
+        <w:sdtPr>
+          <w:rPr>
+            <w:rFonts w:asciiTheme="majorHAnsi" w:hAnsiTheme="majorHAnsi" w:cstheme="majorHAnsi"/>
+            <w:color w:val="000000"/>
+            <w:sz w:val="24"/>
+            <w:szCs w:val="24"/>
+          </w:rPr>
+          <w:id w:val="-1953703758"/>
+          <w14:checkbox>
+            <w14:checked w14:val="0"/>
+            <w14:checkedState w14:val="2612" w14:font="MS Gothic"/>
+            <w14:uncheckedState w14:val="2610" w14:font="MS Gothic"/>
+          </w14:checkbox>
+        </w:sdtPr>
+        <w:sdtEndPr/>
+        <w:sdtContent>
+          <w:r>
+            <w:rPr>
+              <w:rFonts w:ascii="MS Gothic" w:eastAsia="MS Gothic" w:hAnsi="MS Gothic" w:cstheme="majorHAnsi" w:hint="eastAsia"/>
+              <w:color w:val="000000"/>
+              <w:sz w:val="24"/>
+              <w:szCs w:val="24"/>
+            </w:rPr>
+            <w:t>☐</w:t>
+          </w:r>
+        </w:sdtContent>
+      </w:sdt>
+      <w:r>
+        <w:rPr>
+          <w:rFonts w:asciiTheme="majorHAnsi" w:hAnsiTheme="majorHAnsi" w:cstheme="majorHAnsi"/>
+          <w:color w:val="000000"/>
+          <w:sz w:val="24"/>
+          <w:szCs w:val="24"/>
+        </w:rPr>
+        <w:t xml:space="preserve"> Other, please specify below  </w:t>
+      </w:r>
+    </w:p>
     <w:tbl>
       <w:tblPr>
         <w:tblW w:w="9353" w:type="dxa"/>
@@ -929,15 +1286,6 @@
                 <w:szCs w:val="24"/>
               </w:rPr>
             </w:pPr>
-            <w:r>
-              <w:rPr>
-                <w:rFonts w:asciiTheme="majorHAnsi" w:hAnsiTheme="majorHAnsi" w:cstheme="majorHAnsi"/>
-                <w:color w:val="000000"/>
-                <w:sz w:val="24"/>
-                <w:szCs w:val="24"/>
-              </w:rPr>
-              <w:t>Business area</w:t>
-            </w:r>
           </w:p>
         </w:tc>
         <w:tc>
@@ -1006,6 +1354,155 @@
           <w:right w:val="nil"/>
           <w:between w:val="nil"/>
         </w:pBdr>
+        <w:spacing w:after="240"/>
+        <w:rPr>
+          <w:rFonts w:asciiTheme="majorHAnsi" w:hAnsiTheme="majorHAnsi" w:cstheme="majorHAnsi"/>
+          <w:bCs/>
+          <w:color w:val="BFBFBF" w:themeColor="background1" w:themeShade="BF"/>
+          <w:sz w:val="24"/>
+          <w:szCs w:val="24"/>
+        </w:rPr>
+      </w:pPr>
+      <w:r>
+        <w:rPr>
+          <w:rFonts w:asciiTheme="majorHAnsi" w:hAnsiTheme="majorHAnsi" w:cstheme="majorHAnsi"/>
+          <w:bCs/>
+          <w:color w:val="BFBFBF" w:themeColor="background1" w:themeShade="BF"/>
+          <w:sz w:val="24"/>
+          <w:szCs w:val="24"/>
+        </w:rPr>
+        <w:t>(</w:t>
+      </w:r>
+      <w:r>
+        <w:rPr>
+          <w:rFonts w:asciiTheme="majorHAnsi" w:hAnsiTheme="majorHAnsi" w:cstheme="majorHAnsi"/>
+          <w:bCs/>
+          <w:color w:val="BFBFBF" w:themeColor="background1" w:themeShade="BF"/>
+          <w:sz w:val="24"/>
+          <w:szCs w:val="24"/>
+        </w:rPr>
+        <w:t>Note to OST:</w:t>
+      </w:r>
+      <w:r>
+        <w:rPr>
+          <w:rFonts w:asciiTheme="majorHAnsi" w:hAnsiTheme="majorHAnsi" w:cstheme="majorHAnsi"/>
+          <w:bCs/>
+          <w:color w:val="BFBFBF" w:themeColor="background1" w:themeShade="BF"/>
+          <w:sz w:val="24"/>
+          <w:szCs w:val="24"/>
+        </w:rPr>
+        <w:t xml:space="preserve"> </w:t>
+      </w:r>
+      <w:r>
+        <w:rPr>
+          <w:rFonts w:asciiTheme="majorHAnsi" w:hAnsiTheme="majorHAnsi" w:cstheme="majorHAnsi"/>
+          <w:bCs/>
+          <w:color w:val="BFBFBF" w:themeColor="background1" w:themeShade="BF"/>
+          <w:sz w:val="24"/>
+          <w:szCs w:val="24"/>
+        </w:rPr>
+        <w:t>I</w:t>
+      </w:r>
+      <w:r>
+        <w:rPr>
+          <w:rFonts w:asciiTheme="majorHAnsi" w:hAnsiTheme="majorHAnsi" w:cstheme="majorHAnsi"/>
+          <w:bCs/>
+          <w:color w:val="BFBFBF" w:themeColor="background1" w:themeShade="BF"/>
+          <w:sz w:val="24"/>
+          <w:szCs w:val="24"/>
+        </w:rPr>
+        <w:t xml:space="preserve">f </w:t>
+      </w:r>
+      <w:r>
+        <w:rPr>
+          <w:rFonts w:asciiTheme="majorHAnsi" w:hAnsiTheme="majorHAnsi" w:cstheme="majorHAnsi"/>
+          <w:bCs/>
+          <w:color w:val="BFBFBF" w:themeColor="background1" w:themeShade="BF"/>
+          <w:sz w:val="24"/>
+          <w:szCs w:val="24"/>
+        </w:rPr>
+        <w:t>business area is HMCTS</w:t>
+      </w:r>
+      <w:r>
+        <w:rPr>
+          <w:rFonts w:asciiTheme="majorHAnsi" w:hAnsiTheme="majorHAnsi" w:cstheme="majorHAnsi"/>
+          <w:bCs/>
+          <w:color w:val="BFBFBF" w:themeColor="background1" w:themeShade="BF"/>
+          <w:sz w:val="24"/>
+          <w:szCs w:val="24"/>
+        </w:rPr>
+        <w:t xml:space="preserve"> then </w:t>
+      </w:r>
+      <w:r>
+        <w:rPr>
+          <w:rFonts w:asciiTheme="majorHAnsi" w:hAnsiTheme="majorHAnsi" w:cstheme="majorHAnsi"/>
+          <w:bCs/>
+          <w:color w:val="BFBFBF" w:themeColor="background1" w:themeShade="BF"/>
+          <w:sz w:val="24"/>
+          <w:szCs w:val="24"/>
+        </w:rPr>
+        <w:t>Michael Hanley</w:t>
+      </w:r>
+      <w:r>
+        <w:rPr>
+          <w:rFonts w:asciiTheme="majorHAnsi" w:hAnsiTheme="majorHAnsi" w:cstheme="majorHAnsi"/>
+          <w:bCs/>
+          <w:color w:val="BFBFBF" w:themeColor="background1" w:themeShade="BF"/>
+          <w:sz w:val="24"/>
+          <w:szCs w:val="24"/>
+        </w:rPr>
+        <w:t xml:space="preserve"> must be informed.</w:t>
+      </w:r>
+      <w:r>
+        <w:rPr>
+          <w:rFonts w:asciiTheme="majorHAnsi" w:hAnsiTheme="majorHAnsi" w:cstheme="majorHAnsi"/>
+          <w:bCs/>
+          <w:color w:val="BFBFBF" w:themeColor="background1" w:themeShade="BF"/>
+          <w:sz w:val="24"/>
+          <w:szCs w:val="24"/>
+        </w:rPr>
+        <w:t xml:space="preserve"> I</w:t>
+      </w:r>
+      <w:r>
+        <w:rPr>
+          <w:rFonts w:asciiTheme="majorHAnsi" w:hAnsiTheme="majorHAnsi" w:cstheme="majorHAnsi"/>
+          <w:bCs/>
+          <w:color w:val="BFBFBF" w:themeColor="background1" w:themeShade="BF"/>
+          <w:sz w:val="24"/>
+          <w:szCs w:val="24"/>
+        </w:rPr>
+        <w:t>f</w:t>
+      </w:r>
+      <w:r>
+        <w:rPr>
+          <w:rFonts w:asciiTheme="majorHAnsi" w:hAnsiTheme="majorHAnsi" w:cstheme="majorHAnsi"/>
+          <w:bCs/>
+          <w:color w:val="BFBFBF" w:themeColor="background1" w:themeShade="BF"/>
+          <w:sz w:val="24"/>
+          <w:szCs w:val="24"/>
+        </w:rPr>
+        <w:t xml:space="preserve"> business area is HMPPS then </w:t>
+      </w:r>
+      <w:r>
+        <w:rPr>
+          <w:rFonts w:asciiTheme="majorHAnsi" w:hAnsiTheme="majorHAnsi" w:cstheme="majorHAnsi"/>
+          <w:bCs/>
+          <w:color w:val="BFBFBF" w:themeColor="background1" w:themeShade="BF"/>
+          <w:sz w:val="24"/>
+          <w:szCs w:val="24"/>
+        </w:rPr>
+        <w:t>the HMPPS IA team must be informed.)</w:t>
+      </w:r>
+    </w:p>
+    <w:p>
+      <w:pPr>
+        <w:pBdr>
+          <w:top w:val="nil"/>
+          <w:left w:val="nil"/>
+          <w:bottom w:val="nil"/>
+          <w:right w:val="nil"/>
+          <w:between w:val="nil"/>
+        </w:pBdr>
         <w:tabs>
           <w:tab w:val="left" w:pos="3572"/>
           <w:tab w:val="left" w:pos="5302"/>
@@ -1027,7 +1524,7 @@
           <w:sz w:val="24"/>
           <w:szCs w:val="24"/>
         </w:rPr>
-        <w:t xml:space="preserve">  Security clearance</w:t>
+        <w:t xml:space="preserve"> Security clearance</w:t>
       </w:r>
       <w:r>
         <w:rPr>
@@ -1358,6 +1855,28 @@
     </w:p>
     <w:p>
       <w:pPr>
+        <w:spacing w:after="160" w:line="259" w:lineRule="auto"/>
+        <w:rPr>
+          <w:rFonts w:asciiTheme="majorHAnsi" w:hAnsiTheme="majorHAnsi" w:cstheme="majorHAnsi"/>
+          <w:b/>
+          <w:color w:val="000000"/>
+          <w:sz w:val="24"/>
+          <w:szCs w:val="24"/>
+        </w:rPr>
+      </w:pPr>
+      <w:r>
+        <w:rPr>
+          <w:rFonts w:asciiTheme="majorHAnsi" w:hAnsiTheme="majorHAnsi" w:cstheme="majorHAnsi"/>
+          <w:b/>
+          <w:color w:val="000000"/>
+          <w:sz w:val="24"/>
+          <w:szCs w:val="24"/>
+        </w:rPr>
+        <w:br w:type="page"/>
+      </w:r>
+    </w:p>
+    <w:p>
+      <w:pPr>
         <w:pBdr>
           <w:top w:val="nil"/>
           <w:left w:val="nil"/>
@@ -1388,6 +1907,7 @@
           <w:sz w:val="24"/>
           <w:szCs w:val="24"/>
         </w:rPr>
+        <w:lastRenderedPageBreak/>
         <w:t>Travel details</w:t>
       </w:r>
     </w:p>
@@ -2346,7 +2866,17 @@
           <w:szCs w:val="24"/>
         </w:rPr>
       </w:pPr>
-      <w:r>
+    </w:p>
+    <w:p>
+      <w:pPr>
+        <w:pBdr>
+          <w:top w:val="nil"/>
+          <w:left w:val="nil"/>
+          <w:bottom w:val="nil"/>
+          <w:right w:val="nil"/>
+          <w:between w:val="nil"/>
+        </w:pBdr>
+        <w:spacing w:before="120" w:after="120"/>
         <w:rPr>
           <w:rFonts w:asciiTheme="majorHAnsi" w:hAnsiTheme="majorHAnsi" w:cstheme="majorHAnsi"/>
           <w:b/>
@@ -2354,7 +2884,15 @@
           <w:sz w:val="24"/>
           <w:szCs w:val="24"/>
         </w:rPr>
-        <w:lastRenderedPageBreak/>
+      </w:pPr>
+      <w:r>
+        <w:rPr>
+          <w:rFonts w:asciiTheme="majorHAnsi" w:hAnsiTheme="majorHAnsi" w:cstheme="majorHAnsi"/>
+          <w:b/>
+          <w:color w:val="000000"/>
+          <w:sz w:val="24"/>
+          <w:szCs w:val="24"/>
+        </w:rPr>
         <w:t xml:space="preserve">What modes of </w:t>
       </w:r>
       <w:r>
@@ -3227,7 +3765,7 @@
           <w:sz w:val="24"/>
           <w:szCs w:val="24"/>
         </w:rPr>
-        <w:t>Other</w:t>
+        <w:t>MoJO</w:t>
       </w:r>
       <w:r>
         <w:rPr>
@@ -3401,11 +3939,29 @@
           <w:right w:val="nil"/>
           <w:between w:val="nil"/>
         </w:pBdr>
+        <w:rPr>
+          <w:rFonts w:asciiTheme="majorHAnsi" w:hAnsiTheme="majorHAnsi" w:cstheme="majorHAnsi"/>
+          <w:bCs/>
+          <w:color w:val="000000"/>
+          <w:sz w:val="24"/>
+          <w:szCs w:val="24"/>
+        </w:rPr>
+      </w:pPr>
+    </w:p>
+    <w:p>
+      <w:pPr>
+        <w:pBdr>
+          <w:top w:val="nil"/>
+          <w:left w:val="nil"/>
+          <w:bottom w:val="nil"/>
+          <w:right w:val="nil"/>
+          <w:between w:val="nil"/>
+        </w:pBdr>
         <w:spacing w:after="240"/>
         <w:rPr>
           <w:rFonts w:asciiTheme="majorHAnsi" w:hAnsiTheme="majorHAnsi" w:cstheme="majorHAnsi"/>
-          <w:b/>
-          <w:color w:val="000000"/>
+          <w:bCs/>
+          <w:color w:val="BFBFBF" w:themeColor="background1" w:themeShade="BF"/>
           <w:sz w:val="24"/>
           <w:szCs w:val="24"/>
         </w:rPr>
@@ -3546,10 +4102,9 @@
           <w:right w:val="nil"/>
           <w:between w:val="nil"/>
         </w:pBdr>
-        <w:spacing w:after="240"/>
-        <w:rPr>
-          <w:rFonts w:asciiTheme="majorHAnsi" w:hAnsiTheme="majorHAnsi" w:cstheme="majorHAnsi"/>
-          <w:b/>
+        <w:rPr>
+          <w:rFonts w:asciiTheme="majorHAnsi" w:hAnsiTheme="majorHAnsi" w:cstheme="majorHAnsi"/>
+          <w:bCs/>
           <w:color w:val="000000"/>
           <w:sz w:val="24"/>
           <w:szCs w:val="24"/>
@@ -3566,6 +4121,149 @@
           <w:between w:val="nil"/>
         </w:pBdr>
         <w:spacing w:after="240"/>
+        <w:ind w:firstLine="426"/>
+        <w:rPr>
+          <w:rFonts w:asciiTheme="majorHAnsi" w:hAnsiTheme="majorHAnsi" w:cstheme="majorHAnsi"/>
+          <w:bCs/>
+          <w:color w:val="000000"/>
+          <w:sz w:val="24"/>
+          <w:szCs w:val="24"/>
+        </w:rPr>
+      </w:pPr>
+      <w:r>
+        <w:rPr>
+          <w:rFonts w:asciiTheme="majorHAnsi" w:hAnsiTheme="majorHAnsi" w:cstheme="majorHAnsi"/>
+          <w:bCs/>
+          <w:color w:val="000000"/>
+          <w:sz w:val="24"/>
+          <w:szCs w:val="24"/>
+        </w:rPr>
+        <w:t>For MacBooks</w:t>
+      </w:r>
+      <w:r>
+        <w:rPr>
+          <w:rFonts w:asciiTheme="majorHAnsi" w:hAnsiTheme="majorHAnsi" w:cstheme="majorHAnsi"/>
+          <w:bCs/>
+          <w:color w:val="000000"/>
+          <w:sz w:val="24"/>
+          <w:szCs w:val="24"/>
+        </w:rPr>
+        <w:t xml:space="preserve"> which build?  </w:t>
+      </w:r>
+      <w:r>
+        <w:rPr>
+          <w:rFonts w:asciiTheme="majorHAnsi" w:hAnsiTheme="majorHAnsi" w:cstheme="majorHAnsi"/>
+          <w:bCs/>
+          <w:color w:val="000000"/>
+          <w:sz w:val="24"/>
+          <w:szCs w:val="24"/>
+        </w:rPr>
+        <w:tab/>
+      </w:r>
+      <w:r>
+        <w:rPr>
+          <w:rFonts w:asciiTheme="majorHAnsi" w:hAnsiTheme="majorHAnsi" w:cstheme="majorHAnsi"/>
+          <w:bCs/>
+          <w:color w:val="000000"/>
+          <w:sz w:val="24"/>
+          <w:szCs w:val="24"/>
+        </w:rPr>
+        <w:tab/>
+      </w:r>
+      <w:r>
+        <w:rPr>
+          <w:rFonts w:asciiTheme="majorHAnsi" w:hAnsiTheme="majorHAnsi" w:cstheme="majorHAnsi"/>
+          <w:color w:val="000000"/>
+          <w:sz w:val="24"/>
+          <w:szCs w:val="24"/>
+        </w:rPr>
+        <w:t xml:space="preserve">Developer </w:t>
+      </w:r>
+      <w:sdt>
+        <w:sdtPr>
+          <w:rPr>
+            <w:rFonts w:asciiTheme="majorHAnsi" w:hAnsiTheme="majorHAnsi" w:cstheme="majorHAnsi"/>
+            <w:color w:val="000000"/>
+            <w:sz w:val="24"/>
+            <w:szCs w:val="24"/>
+          </w:rPr>
+          <w:id w:val="-1691131065"/>
+          <w14:checkbox>
+            <w14:checked w14:val="0"/>
+            <w14:checkedState w14:val="2612" w14:font="MS Gothic"/>
+            <w14:uncheckedState w14:val="2610" w14:font="MS Gothic"/>
+          </w14:checkbox>
+        </w:sdtPr>
+        <w:sdtEndPr/>
+        <w:sdtContent>
+          <w:r>
+            <w:rPr>
+              <w:rFonts w:ascii="MS Gothic" w:eastAsia="MS Gothic" w:hAnsi="MS Gothic" w:cstheme="majorHAnsi" w:hint="eastAsia"/>
+              <w:color w:val="000000"/>
+              <w:sz w:val="24"/>
+              <w:szCs w:val="24"/>
+            </w:rPr>
+            <w:t>☐</w:t>
+          </w:r>
+        </w:sdtContent>
+      </w:sdt>
+      <w:r>
+        <w:rPr>
+          <w:rFonts w:asciiTheme="majorHAnsi" w:hAnsiTheme="majorHAnsi" w:cstheme="majorHAnsi"/>
+          <w:color w:val="000000"/>
+          <w:sz w:val="24"/>
+          <w:szCs w:val="24"/>
+        </w:rPr>
+        <w:tab/>
+      </w:r>
+      <w:r>
+        <w:rPr>
+          <w:rFonts w:asciiTheme="majorHAnsi" w:hAnsiTheme="majorHAnsi" w:cstheme="majorHAnsi"/>
+          <w:color w:val="000000"/>
+          <w:sz w:val="24"/>
+          <w:szCs w:val="24"/>
+        </w:rPr>
+        <w:t xml:space="preserve">      Standard </w:t>
+      </w:r>
+      <w:sdt>
+        <w:sdtPr>
+          <w:rPr>
+            <w:rFonts w:asciiTheme="majorHAnsi" w:hAnsiTheme="majorHAnsi" w:cstheme="majorHAnsi"/>
+            <w:color w:val="000000"/>
+            <w:sz w:val="24"/>
+            <w:szCs w:val="24"/>
+          </w:rPr>
+          <w:id w:val="-41449146"/>
+          <w14:checkbox>
+            <w14:checked w14:val="0"/>
+            <w14:checkedState w14:val="2612" w14:font="MS Gothic"/>
+            <w14:uncheckedState w14:val="2610" w14:font="MS Gothic"/>
+          </w14:checkbox>
+        </w:sdtPr>
+        <w:sdtEndPr/>
+        <w:sdtContent>
+          <w:r>
+            <w:rPr>
+              <w:rFonts w:ascii="MS Gothic" w:eastAsia="MS Gothic" w:hAnsi="MS Gothic" w:cstheme="majorHAnsi" w:hint="eastAsia"/>
+              <w:color w:val="000000"/>
+              <w:sz w:val="24"/>
+              <w:szCs w:val="24"/>
+            </w:rPr>
+            <w:t>☐</w:t>
+          </w:r>
+        </w:sdtContent>
+      </w:sdt>
+    </w:p>
+    <w:p>
+      <w:pPr>
+        <w:pBdr>
+          <w:top w:val="nil"/>
+          <w:left w:val="nil"/>
+          <w:bottom w:val="nil"/>
+          <w:right w:val="nil"/>
+          <w:between w:val="nil"/>
+        </w:pBdr>
+        <w:spacing w:after="240"/>
         <w:rPr>
           <w:rFonts w:asciiTheme="majorHAnsi" w:hAnsiTheme="majorHAnsi" w:cstheme="majorHAnsi"/>
           <w:b/>
@@ -3574,7 +4272,17 @@
           <w:szCs w:val="24"/>
         </w:rPr>
       </w:pPr>
-      <w:r>
+    </w:p>
+    <w:p>
+      <w:pPr>
+        <w:pBdr>
+          <w:top w:val="nil"/>
+          <w:left w:val="nil"/>
+          <w:bottom w:val="nil"/>
+          <w:right w:val="nil"/>
+          <w:between w:val="nil"/>
+        </w:pBdr>
+        <w:spacing w:after="240"/>
         <w:rPr>
           <w:rFonts w:asciiTheme="majorHAnsi" w:hAnsiTheme="majorHAnsi" w:cstheme="majorHAnsi"/>
           <w:b/>
@@ -3582,7 +4290,56 @@
           <w:sz w:val="24"/>
           <w:szCs w:val="24"/>
         </w:rPr>
-        <w:t>Asset / tag details (found on label of your devices</w:t>
+      </w:pPr>
+      <w:r>
+        <w:rPr>
+          <w:rFonts w:asciiTheme="majorHAnsi" w:hAnsiTheme="majorHAnsi" w:cstheme="majorHAnsi"/>
+          <w:b/>
+          <w:color w:val="000000"/>
+          <w:sz w:val="24"/>
+          <w:szCs w:val="24"/>
+        </w:rPr>
+        <w:t xml:space="preserve">Asset / </w:t>
+      </w:r>
+      <w:r>
+        <w:rPr>
+          <w:rFonts w:asciiTheme="majorHAnsi" w:hAnsiTheme="majorHAnsi" w:cstheme="majorHAnsi"/>
+          <w:b/>
+          <w:color w:val="000000"/>
+          <w:sz w:val="24"/>
+          <w:szCs w:val="24"/>
+        </w:rPr>
+        <w:t>T</w:t>
+      </w:r>
+      <w:r>
+        <w:rPr>
+          <w:rFonts w:asciiTheme="majorHAnsi" w:hAnsiTheme="majorHAnsi" w:cstheme="majorHAnsi"/>
+          <w:b/>
+          <w:color w:val="000000"/>
+          <w:sz w:val="24"/>
+          <w:szCs w:val="24"/>
+        </w:rPr>
+        <w:t xml:space="preserve">ag details (found on </w:t>
+      </w:r>
+      <w:r>
+        <w:rPr>
+          <w:rFonts w:asciiTheme="majorHAnsi" w:hAnsiTheme="majorHAnsi" w:cstheme="majorHAnsi"/>
+          <w:b/>
+          <w:color w:val="000000"/>
+          <w:sz w:val="24"/>
+          <w:szCs w:val="24"/>
+        </w:rPr>
+        <w:t xml:space="preserve">the </w:t>
+      </w:r>
+      <w:r>
+        <w:rPr>
+          <w:rFonts w:asciiTheme="majorHAnsi" w:hAnsiTheme="majorHAnsi" w:cstheme="majorHAnsi"/>
+          <w:b/>
+          <w:color w:val="000000"/>
+          <w:sz w:val="24"/>
+          <w:szCs w:val="24"/>
+        </w:rPr>
+        <w:t>label of your devices</w:t>
       </w:r>
       <w:r>
         <w:rPr>
@@ -3711,6 +4468,25 @@
           <w:szCs w:val="24"/>
         </w:rPr>
       </w:pPr>
+    </w:p>
+    <w:p>
+      <w:pPr>
+        <w:pBdr>
+          <w:top w:val="nil"/>
+          <w:left w:val="nil"/>
+          <w:bottom w:val="nil"/>
+          <w:right w:val="nil"/>
+          <w:between w:val="nil"/>
+        </w:pBdr>
+        <w:spacing w:after="240"/>
+        <w:rPr>
+          <w:rFonts w:asciiTheme="majorHAnsi" w:hAnsiTheme="majorHAnsi" w:cstheme="majorHAnsi"/>
+          <w:b/>
+          <w:color w:val="000000"/>
+          <w:sz w:val="24"/>
+          <w:szCs w:val="24"/>
+        </w:rPr>
+      </w:pPr>
       <w:r>
         <w:rPr>
           <w:rFonts w:asciiTheme="majorHAnsi" w:hAnsiTheme="majorHAnsi" w:cstheme="majorHAnsi"/>
@@ -3871,7 +4647,6 @@
           <w:sz w:val="24"/>
           <w:szCs w:val="24"/>
         </w:rPr>
-        <w:lastRenderedPageBreak/>
         <w:t>Is the visa application or any conditions attached to it likely to draw attention to you or your place of work?</w:t>
       </w:r>
     </w:p>
@@ -4464,8 +5239,8 @@
         </w:tabs>
         <w:spacing w:before="120"/>
         <w:rPr>
-          <w:rStyle w:val="Hyperlink"/>
-          <w:rFonts w:asciiTheme="majorHAnsi" w:hAnsiTheme="majorHAnsi" w:cstheme="majorHAnsi"/>
+          <w:rFonts w:ascii="Segoe UI Symbol" w:hAnsi="Segoe UI Symbol" w:cs="Segoe UI Symbol"/>
+          <w:color w:val="000000"/>
           <w:sz w:val="24"/>
           <w:szCs w:val="24"/>
         </w:rPr>
@@ -4478,7 +5253,27 @@
           <w:sz w:val="24"/>
           <w:szCs w:val="24"/>
         </w:rPr>
-        <w:t>Do you have written approval from your line manager for this trip?</w:t>
+        <w:t xml:space="preserve">Do you have written approval from your </w:t>
+      </w:r>
+      <w:r>
+        <w:rPr>
+          <w:rFonts w:asciiTheme="majorHAnsi" w:hAnsiTheme="majorHAnsi" w:cstheme="majorHAnsi"/>
+          <w:b/>
+          <w:color w:val="000000"/>
+          <w:sz w:val="24"/>
+          <w:szCs w:val="24"/>
+        </w:rPr>
+        <w:t xml:space="preserve">senior </w:t>
+      </w:r>
+      <w:r>
+        <w:rPr>
+          <w:rFonts w:asciiTheme="majorHAnsi" w:hAnsiTheme="majorHAnsi" w:cstheme="majorHAnsi"/>
+          <w:b/>
+          <w:color w:val="000000"/>
+          <w:sz w:val="24"/>
+          <w:szCs w:val="24"/>
+        </w:rPr>
+        <w:t>line manager for this trip?</w:t>
       </w:r>
       <w:r>
         <w:rPr>
@@ -4587,6 +5382,15 @@
           <w:sz w:val="24"/>
           <w:szCs w:val="24"/>
         </w:rPr>
+        <w:t xml:space="preserve"> approval</w:t>
+      </w:r>
+      <w:r>
+        <w:rPr>
+          <w:rFonts w:asciiTheme="majorHAnsi" w:hAnsiTheme="majorHAnsi" w:cstheme="majorHAnsi"/>
+          <w:color w:val="000000"/>
+          <w:sz w:val="24"/>
+          <w:szCs w:val="24"/>
+        </w:rPr>
         <w:t>)</w:t>
       </w:r>
       <w:r>
@@ -4643,20 +5447,157 @@
           <w:szCs w:val="24"/>
         </w:rPr>
         <w:br/>
-        <w:t xml:space="preserve">Please submit your completed form to </w:t>
-      </w:r>
-      <w:hyperlink r:id="rId13" w:history="1">
-        <w:r>
-          <w:rPr>
-            <w:rStyle w:val="Hyperlink"/>
-            <w:rFonts w:asciiTheme="majorHAnsi" w:hAnsiTheme="majorHAnsi" w:cstheme="majorHAnsi"/>
-            <w:sz w:val="24"/>
-            <w:szCs w:val="24"/>
-          </w:rPr>
-          <w:t>security@justice.gov.uk</w:t>
-        </w:r>
-      </w:hyperlink>
+      </w:r>
+      <w:r>
+        <w:rPr>
+          <w:rFonts w:asciiTheme="majorHAnsi" w:hAnsiTheme="majorHAnsi" w:cstheme="majorHAnsi"/>
+          <w:b/>
+          <w:color w:val="000000"/>
+          <w:sz w:val="24"/>
+          <w:szCs w:val="24"/>
+        </w:rPr>
+        <w:t>Did your senior/line manager consult with your</w:t>
+      </w:r>
+      <w:r>
+        <w:rPr>
+          <w:rFonts w:asciiTheme="majorHAnsi" w:hAnsiTheme="majorHAnsi" w:cstheme="majorHAnsi"/>
+          <w:b/>
+          <w:color w:val="000000"/>
+          <w:sz w:val="24"/>
+          <w:szCs w:val="24"/>
+        </w:rPr>
+        <w:t xml:space="preserve"> </w:t>
+      </w:r>
+      <w:r>
+        <w:rPr>
+          <w:rFonts w:asciiTheme="majorHAnsi" w:hAnsiTheme="majorHAnsi" w:cstheme="majorHAnsi"/>
+          <w:b/>
+          <w:color w:val="000000"/>
+          <w:sz w:val="24"/>
+          <w:szCs w:val="24"/>
+        </w:rPr>
+        <w:t>HR Business Partner</w:t>
+      </w:r>
+      <w:r>
+        <w:rPr>
+          <w:rFonts w:asciiTheme="majorHAnsi" w:hAnsiTheme="majorHAnsi" w:cstheme="majorHAnsi"/>
+          <w:b/>
+          <w:color w:val="000000"/>
+          <w:sz w:val="24"/>
+          <w:szCs w:val="24"/>
+        </w:rPr>
+        <w:t xml:space="preserve"> for </w:t>
+      </w:r>
+      <w:r>
+        <w:rPr>
+          <w:rFonts w:asciiTheme="majorHAnsi" w:hAnsiTheme="majorHAnsi" w:cstheme="majorHAnsi"/>
+          <w:b/>
+          <w:color w:val="000000"/>
+          <w:sz w:val="24"/>
+          <w:szCs w:val="24"/>
+        </w:rPr>
+        <w:t xml:space="preserve">advice on </w:t>
+      </w:r>
+      <w:r>
+        <w:rPr>
+          <w:rFonts w:asciiTheme="majorHAnsi" w:hAnsiTheme="majorHAnsi" w:cstheme="majorHAnsi"/>
+          <w:b/>
+          <w:color w:val="000000"/>
+          <w:sz w:val="24"/>
+          <w:szCs w:val="24"/>
+        </w:rPr>
+        <w:t>this trip?</w:t>
+      </w:r>
+      <w:r>
+        <w:rPr>
+          <w:rFonts w:asciiTheme="majorHAnsi" w:hAnsiTheme="majorHAnsi" w:cstheme="majorHAnsi"/>
+          <w:color w:val="000000"/>
+          <w:sz w:val="24"/>
+          <w:szCs w:val="24"/>
+        </w:rPr>
+        <w:br/>
+      </w:r>
     </w:p>
+    <w:tbl>
+      <w:tblPr>
+        <w:tblpPr w:leftFromText="180" w:rightFromText="180" w:vertAnchor="text" w:horzAnchor="margin" w:tblpXSpec="right" w:tblpY="60"/>
+        <w:tblW w:w="5872" w:type="dxa"/>
+        <w:tblBorders>
+          <w:top w:val="single" w:sz="2" w:space="0" w:color="FFFFFF"/>
+          <w:left w:val="single" w:sz="2" w:space="0" w:color="FFFFFF"/>
+          <w:bottom w:val="single" w:sz="2" w:space="0" w:color="FFFFFF"/>
+          <w:right w:val="single" w:sz="2" w:space="0" w:color="FFFFFF"/>
+          <w:insideH w:val="single" w:sz="2" w:space="0" w:color="FFFFFF"/>
+          <w:insideV w:val="single" w:sz="2" w:space="0" w:color="FFFFFF"/>
+        </w:tblBorders>
+        <w:tblLayout w:type="fixed"/>
+        <w:tblLook w:val="0000" w:firstRow="0" w:lastRow="0" w:firstColumn="0" w:lastColumn="0" w:noHBand="0" w:noVBand="0"/>
+      </w:tblPr>
+      <w:tblGrid>
+        <w:gridCol w:w="4673"/>
+        <w:gridCol w:w="1199"/>
+      </w:tblGrid>
+      <w:tr>
+        <w:trPr>
+          <w:trHeight w:val="529"/>
+        </w:trPr>
+        <w:tc>
+          <w:tcPr>
+            <w:tcW w:w="4673" w:type="dxa"/>
+            <w:tcBorders>
+              <w:top w:val="single" w:sz="4" w:space="0" w:color="000000"/>
+              <w:left w:val="single" w:sz="4" w:space="0" w:color="000000"/>
+              <w:bottom w:val="single" w:sz="4" w:space="0" w:color="000000"/>
+              <w:right w:val="single" w:sz="4" w:space="0" w:color="000000"/>
+            </w:tcBorders>
+            <w:vAlign w:val="center"/>
+          </w:tcPr>
+          <w:p>
+            <w:pPr>
+              <w:pBdr>
+                <w:top w:val="nil"/>
+                <w:left w:val="nil"/>
+                <w:bottom w:val="nil"/>
+                <w:right w:val="nil"/>
+                <w:between w:val="nil"/>
+              </w:pBdr>
+              <w:rPr>
+                <w:rFonts w:asciiTheme="majorHAnsi" w:hAnsiTheme="majorHAnsi" w:cstheme="majorHAnsi"/>
+                <w:color w:val="000000"/>
+                <w:sz w:val="24"/>
+                <w:szCs w:val="24"/>
+              </w:rPr>
+            </w:pPr>
+          </w:p>
+        </w:tc>
+        <w:tc>
+          <w:tcPr>
+            <w:tcW w:w="1199" w:type="dxa"/>
+            <w:tcBorders>
+              <w:left w:val="single" w:sz="4" w:space="0" w:color="000000"/>
+            </w:tcBorders>
+            <w:vAlign w:val="center"/>
+          </w:tcPr>
+          <w:p>
+            <w:pPr>
+              <w:pBdr>
+                <w:top w:val="nil"/>
+                <w:left w:val="nil"/>
+                <w:bottom w:val="nil"/>
+                <w:right w:val="nil"/>
+                <w:between w:val="nil"/>
+              </w:pBdr>
+              <w:rPr>
+                <w:rFonts w:asciiTheme="majorHAnsi" w:hAnsiTheme="majorHAnsi" w:cstheme="majorHAnsi"/>
+                <w:color w:val="000000"/>
+                <w:sz w:val="24"/>
+                <w:szCs w:val="24"/>
+              </w:rPr>
+            </w:pPr>
+          </w:p>
+        </w:tc>
+      </w:tr>
+    </w:tbl>
     <w:p>
       <w:pPr>
         <w:pBdr>
@@ -4674,10 +5615,66 @@
         </w:tabs>
         <w:spacing w:before="120"/>
         <w:rPr>
-          <w:b/>
-          <w:color w:val="000000"/>
-        </w:rPr>
-      </w:pPr>
+          <w:rFonts w:ascii="Segoe UI Symbol" w:hAnsi="Segoe UI Symbol" w:cs="Segoe UI Symbol"/>
+          <w:color w:val="000000"/>
+          <w:sz w:val="24"/>
+          <w:szCs w:val="24"/>
+        </w:rPr>
+      </w:pPr>
+      <w:r>
+        <w:rPr>
+          <w:rFonts w:asciiTheme="majorHAnsi" w:hAnsiTheme="majorHAnsi" w:cstheme="majorHAnsi"/>
+          <w:color w:val="000000"/>
+          <w:sz w:val="24"/>
+          <w:szCs w:val="24"/>
+        </w:rPr>
+        <w:t xml:space="preserve">Yes </w:t>
+      </w:r>
+      <w:sdt>
+        <w:sdtPr>
+          <w:rPr>
+            <w:rFonts w:asciiTheme="majorHAnsi" w:hAnsiTheme="majorHAnsi" w:cstheme="majorHAnsi"/>
+            <w:color w:val="000000"/>
+            <w:sz w:val="24"/>
+            <w:szCs w:val="24"/>
+          </w:rPr>
+          <w:id w:val="-1597399883"/>
+          <w14:checkbox>
+            <w14:checked w14:val="0"/>
+            <w14:checkedState w14:val="2612" w14:font="MS Gothic"/>
+            <w14:uncheckedState w14:val="2610" w14:font="MS Gothic"/>
+          </w14:checkbox>
+        </w:sdtPr>
+        <w:sdtContent>
+          <w:r>
+            <w:rPr>
+              <w:rFonts w:ascii="MS Gothic" w:eastAsia="MS Gothic" w:hAnsi="MS Gothic" w:cstheme="majorHAnsi" w:hint="eastAsia"/>
+              <w:color w:val="000000"/>
+              <w:sz w:val="24"/>
+              <w:szCs w:val="24"/>
+            </w:rPr>
+            <w:t>☐</w:t>
+          </w:r>
+        </w:sdtContent>
+      </w:sdt>
+      <w:r>
+        <w:rPr>
+          <w:rFonts w:asciiTheme="majorHAnsi" w:hAnsiTheme="majorHAnsi" w:cstheme="majorHAnsi"/>
+          <w:color w:val="000000"/>
+          <w:sz w:val="24"/>
+          <w:szCs w:val="24"/>
+        </w:rPr>
+        <w:t xml:space="preserve">          </w:t>
+      </w:r>
+      <w:r>
+        <w:rPr>
+          <w:rFonts w:ascii="Segoe UI Symbol" w:hAnsi="Segoe UI Symbol" w:cs="Segoe UI Symbol"/>
+          <w:color w:val="000000"/>
+          <w:sz w:val="24"/>
+          <w:szCs w:val="24"/>
+        </w:rPr>
+        <w:t xml:space="preserve">Name of HRBP </w:t>
+      </w:r>
     </w:p>
     <w:p>
       <w:pPr>
@@ -4696,8 +5693,10 @@
         </w:tabs>
         <w:spacing w:before="120"/>
         <w:rPr>
-          <w:b/>
-          <w:color w:val="000000"/>
+          <w:rFonts w:asciiTheme="majorHAnsi" w:hAnsiTheme="majorHAnsi" w:cstheme="majorHAnsi"/>
+          <w:color w:val="000000"/>
+          <w:sz w:val="24"/>
+          <w:szCs w:val="24"/>
         </w:rPr>
       </w:pPr>
     </w:p>
@@ -4718,16 +5717,221 @@
         </w:tabs>
         <w:spacing w:before="120"/>
         <w:rPr>
+          <w:rFonts w:asciiTheme="majorHAnsi" w:hAnsiTheme="majorHAnsi" w:cstheme="majorHAnsi"/>
+          <w:color w:val="000000"/>
+          <w:sz w:val="24"/>
+          <w:szCs w:val="24"/>
+        </w:rPr>
+      </w:pPr>
+      <w:r>
+        <w:rPr>
+          <w:rFonts w:asciiTheme="majorHAnsi" w:hAnsiTheme="majorHAnsi" w:cstheme="majorHAnsi"/>
+          <w:color w:val="000000"/>
+          <w:sz w:val="24"/>
+          <w:szCs w:val="24"/>
+        </w:rPr>
+        <w:t xml:space="preserve">No </w:t>
+      </w:r>
+      <w:r>
+        <w:rPr>
+          <w:rFonts w:asciiTheme="majorHAnsi" w:hAnsiTheme="majorHAnsi" w:cstheme="majorHAnsi"/>
+          <w:color w:val="000000"/>
+          <w:sz w:val="24"/>
+          <w:szCs w:val="24"/>
+        </w:rPr>
+        <w:t xml:space="preserve">  </w:t>
+      </w:r>
+      <w:sdt>
+        <w:sdtPr>
+          <w:rPr>
+            <w:rFonts w:asciiTheme="majorHAnsi" w:hAnsiTheme="majorHAnsi" w:cstheme="majorHAnsi"/>
+            <w:color w:val="000000"/>
+            <w:sz w:val="24"/>
+            <w:szCs w:val="24"/>
+          </w:rPr>
+          <w:id w:val="-345945024"/>
+          <w14:checkbox>
+            <w14:checked w14:val="0"/>
+            <w14:checkedState w14:val="2612" w14:font="MS Gothic"/>
+            <w14:uncheckedState w14:val="2610" w14:font="MS Gothic"/>
+          </w14:checkbox>
+        </w:sdtPr>
+        <w:sdtContent>
+          <w:r>
+            <w:rPr>
+              <w:rFonts w:ascii="MS Gothic" w:eastAsia="MS Gothic" w:hAnsi="MS Gothic" w:cstheme="majorHAnsi" w:hint="eastAsia"/>
+              <w:color w:val="000000"/>
+              <w:sz w:val="24"/>
+              <w:szCs w:val="24"/>
+            </w:rPr>
+            <w:t>☐</w:t>
+          </w:r>
+        </w:sdtContent>
+      </w:sdt>
+      <w:r>
+        <w:rPr>
+          <w:rFonts w:asciiTheme="majorHAnsi" w:hAnsiTheme="majorHAnsi" w:cstheme="majorHAnsi"/>
+          <w:color w:val="000000"/>
+          <w:sz w:val="24"/>
+          <w:szCs w:val="24"/>
+        </w:rPr>
+        <w:t xml:space="preserve"> </w:t>
+      </w:r>
+      <w:r>
+        <w:rPr>
+          <w:rFonts w:asciiTheme="majorHAnsi" w:hAnsiTheme="majorHAnsi" w:cstheme="majorHAnsi"/>
+          <w:color w:val="000000"/>
+          <w:sz w:val="24"/>
+          <w:szCs w:val="24"/>
+        </w:rPr>
+        <w:t xml:space="preserve"> </w:t>
+      </w:r>
+      <w:r>
+        <w:rPr>
+          <w:rFonts w:asciiTheme="majorHAnsi" w:hAnsiTheme="majorHAnsi" w:cstheme="majorHAnsi"/>
+          <w:color w:val="000000"/>
+          <w:sz w:val="24"/>
+          <w:szCs w:val="24"/>
+        </w:rPr>
+        <w:t>(</w:t>
+      </w:r>
+      <w:r>
+        <w:rPr>
+          <w:rFonts w:asciiTheme="majorHAnsi" w:hAnsiTheme="majorHAnsi" w:cstheme="majorHAnsi"/>
+          <w:color w:val="000000"/>
+          <w:sz w:val="24"/>
+          <w:szCs w:val="24"/>
+        </w:rPr>
+        <w:t>your HRBP should be consulted</w:t>
+      </w:r>
+      <w:r>
+        <w:rPr>
+          <w:rFonts w:asciiTheme="majorHAnsi" w:hAnsiTheme="majorHAnsi" w:cstheme="majorHAnsi"/>
+          <w:color w:val="000000"/>
+          <w:sz w:val="24"/>
+          <w:szCs w:val="24"/>
+        </w:rPr>
+        <w:t>)</w:t>
+      </w:r>
+      <w:r>
+        <w:rPr>
+          <w:rFonts w:asciiTheme="majorHAnsi" w:hAnsiTheme="majorHAnsi" w:cstheme="majorHAnsi"/>
+          <w:color w:val="000000"/>
+          <w:sz w:val="24"/>
+          <w:szCs w:val="24"/>
+        </w:rPr>
+        <w:br/>
+      </w:r>
+    </w:p>
+    <w:p>
+      <w:pPr>
+        <w:pBdr>
+          <w:top w:val="nil"/>
+          <w:left w:val="nil"/>
+          <w:bottom w:val="nil"/>
+          <w:right w:val="nil"/>
+          <w:between w:val="nil"/>
+        </w:pBdr>
+        <w:tabs>
+          <w:tab w:val="left" w:pos="3572"/>
+          <w:tab w:val="left" w:pos="5302"/>
+          <w:tab w:val="left" w:pos="7031"/>
+          <w:tab w:val="left" w:pos="8760"/>
+        </w:tabs>
+        <w:spacing w:before="120"/>
+        <w:rPr>
+          <w:rStyle w:val="Hyperlink"/>
+          <w:rFonts w:asciiTheme="majorHAnsi" w:hAnsiTheme="majorHAnsi" w:cstheme="majorHAnsi"/>
+          <w:sz w:val="24"/>
+          <w:szCs w:val="24"/>
+        </w:rPr>
+      </w:pPr>
+      <w:r>
+        <w:rPr>
+          <w:rFonts w:asciiTheme="majorHAnsi" w:hAnsiTheme="majorHAnsi" w:cstheme="majorHAnsi"/>
+          <w:color w:val="000000"/>
+          <w:sz w:val="24"/>
+          <w:szCs w:val="24"/>
+        </w:rPr>
+        <w:t xml:space="preserve">Please submit your completed form to </w:t>
+      </w:r>
+      <w:hyperlink r:id="rId14" w:history="1">
+        <w:r>
+          <w:rPr>
+            <w:rStyle w:val="Hyperlink"/>
+            <w:rFonts w:asciiTheme="majorHAnsi" w:hAnsiTheme="majorHAnsi" w:cstheme="majorHAnsi"/>
+            <w:sz w:val="24"/>
+            <w:szCs w:val="24"/>
+          </w:rPr>
+          <w:t>security@justice.gov.uk</w:t>
+        </w:r>
+      </w:hyperlink>
+    </w:p>
+    <w:p>
+      <w:pPr>
+        <w:pBdr>
+          <w:top w:val="nil"/>
+          <w:left w:val="nil"/>
+          <w:bottom w:val="nil"/>
+          <w:right w:val="nil"/>
+          <w:between w:val="nil"/>
+        </w:pBdr>
+        <w:tabs>
+          <w:tab w:val="left" w:pos="3572"/>
+          <w:tab w:val="left" w:pos="5302"/>
+          <w:tab w:val="left" w:pos="7031"/>
+          <w:tab w:val="left" w:pos="8760"/>
+        </w:tabs>
+        <w:spacing w:before="120"/>
+        <w:rPr>
           <w:b/>
           <w:color w:val="000000"/>
         </w:rPr>
       </w:pPr>
-      <w:r>
+    </w:p>
+    <w:p>
+      <w:pPr>
+        <w:pBdr>
+          <w:top w:val="nil"/>
+          <w:left w:val="nil"/>
+          <w:bottom w:val="nil"/>
+          <w:right w:val="nil"/>
+          <w:between w:val="nil"/>
+        </w:pBdr>
+        <w:tabs>
+          <w:tab w:val="left" w:pos="3572"/>
+          <w:tab w:val="left" w:pos="5302"/>
+          <w:tab w:val="left" w:pos="7031"/>
+          <w:tab w:val="left" w:pos="8760"/>
+        </w:tabs>
+        <w:spacing w:before="120"/>
         <w:rPr>
           <w:b/>
           <w:color w:val="000000"/>
         </w:rPr>
-        <w:t>OST Approval Section</w:t>
+      </w:pPr>
+    </w:p>
+    <w:p>
+      <w:pPr>
+        <w:spacing w:after="160" w:line="259" w:lineRule="auto"/>
+        <w:rPr>
+          <w:b/>
+          <w:color w:val="000000"/>
+        </w:rPr>
+      </w:pPr>
+      <w:r>
+        <w:rPr>
+          <w:b/>
+          <w:color w:val="000000"/>
+        </w:rPr>
+        <w:t>Security</w:t>
+      </w:r>
+      <w:r>
+        <w:rPr>
+          <w:b/>
+          <w:color w:val="000000"/>
+        </w:rPr>
+        <w:t xml:space="preserve"> Approval Section</w:t>
       </w:r>
     </w:p>
     <w:p>
@@ -4739,13 +5943,16 @@
           <w:tab w:val="left" w:pos="7031"/>
           <w:tab w:val="left" w:pos="8760"/>
         </w:tabs>
-        <w:spacing w:before="300" w:after="120"/>
+        <w:spacing w:before="240" w:after="120"/>
       </w:pPr>
       <w:r>
         <w:t xml:space="preserve"> </w:t>
       </w:r>
       <w:r>
-        <w:t>MoJ OST</w:t>
+        <w:t xml:space="preserve">MoJ </w:t>
+      </w:r>
+      <w:r>
+        <w:t>Security</w:t>
       </w:r>
       <w:r>
         <w:t xml:space="preserve"> </w:t>
@@ -4789,6 +5996,189 @@
       <w:sdt>
         <w:sdtPr>
           <w:id w:val="-1071972910"/>
+          <w14:checkbox>
+            <w14:checked w14:val="0"/>
+            <w14:checkedState w14:val="2612" w14:font="MS Gothic"/>
+            <w14:uncheckedState w14:val="2610" w14:font="MS Gothic"/>
+          </w14:checkbox>
+        </w:sdtPr>
+        <w:sdtEndPr/>
+        <w:sdtContent>
+          <w:r>
+            <w:rPr>
+              <w:rFonts w:ascii="MS Gothic" w:eastAsia="MS Gothic" w:hAnsi="MS Gothic" w:hint="eastAsia"/>
+            </w:rPr>
+            <w:t>☐</w:t>
+          </w:r>
+        </w:sdtContent>
+      </w:sdt>
+    </w:p>
+    <w:p>
+      <w:pPr>
+        <w:pStyle w:val="Maintext"/>
+        <w:tabs>
+          <w:tab w:val="left" w:pos="3572"/>
+          <w:tab w:val="left" w:pos="5302"/>
+          <w:tab w:val="left" w:pos="7031"/>
+          <w:tab w:val="left" w:pos="8760"/>
+        </w:tabs>
+        <w:spacing w:before="240" w:after="120"/>
+      </w:pPr>
+      <w:r>
+        <w:t xml:space="preserve"> HMCTS Security</w:t>
+      </w:r>
+      <w:r>
+        <w:t xml:space="preserve"> </w:t>
+      </w:r>
+      <w:r>
+        <w:t>advised?</w:t>
+      </w:r>
+      <w:r>
+        <w:tab/>
+        <w:t xml:space="preserve">Yes </w:t>
+      </w:r>
+      <w:sdt>
+        <w:sdtPr>
+          <w:id w:val="242303893"/>
+          <w14:checkbox>
+            <w14:checked w14:val="0"/>
+            <w14:checkedState w14:val="2612" w14:font="MS Gothic"/>
+            <w14:uncheckedState w14:val="2610" w14:font="MS Gothic"/>
+          </w14:checkbox>
+        </w:sdtPr>
+        <w:sdtEndPr/>
+        <w:sdtContent>
+          <w:r>
+            <w:rPr>
+              <w:rFonts w:ascii="MS Gothic" w:eastAsia="MS Gothic" w:hAnsi="MS Gothic" w:hint="eastAsia"/>
+            </w:rPr>
+            <w:t>☐</w:t>
+          </w:r>
+        </w:sdtContent>
+      </w:sdt>
+      <w:r>
+        <w:tab/>
+        <w:t xml:space="preserve">No </w:t>
+      </w:r>
+      <w:sdt>
+        <w:sdtPr>
+          <w:id w:val="-18244077"/>
+          <w14:checkbox>
+            <w14:checked w14:val="0"/>
+            <w14:checkedState w14:val="2612" w14:font="MS Gothic"/>
+            <w14:uncheckedState w14:val="2610" w14:font="MS Gothic"/>
+          </w14:checkbox>
+        </w:sdtPr>
+        <w:sdtEndPr/>
+        <w:sdtContent>
+          <w:r>
+            <w:rPr>
+              <w:rFonts w:ascii="MS Gothic" w:eastAsia="MS Gothic" w:hAnsi="MS Gothic" w:hint="eastAsia"/>
+            </w:rPr>
+            <w:t>☐</w:t>
+          </w:r>
+        </w:sdtContent>
+      </w:sdt>
+      <w:r>
+        <w:tab/>
+        <w:t xml:space="preserve">N/A </w:t>
+      </w:r>
+      <w:sdt>
+        <w:sdtPr>
+          <w:id w:val="-1608581933"/>
+          <w14:checkbox>
+            <w14:checked w14:val="0"/>
+            <w14:checkedState w14:val="2612" w14:font="MS Gothic"/>
+            <w14:uncheckedState w14:val="2610" w14:font="MS Gothic"/>
+          </w14:checkbox>
+        </w:sdtPr>
+        <w:sdtEndPr/>
+        <w:sdtContent>
+          <w:r>
+            <w:rPr>
+              <w:rFonts w:ascii="MS Gothic" w:eastAsia="MS Gothic" w:hAnsi="MS Gothic" w:hint="eastAsia"/>
+            </w:rPr>
+            <w:t>☐</w:t>
+          </w:r>
+        </w:sdtContent>
+      </w:sdt>
+    </w:p>
+    <w:p>
+      <w:pPr>
+        <w:pStyle w:val="Maintext"/>
+        <w:tabs>
+          <w:tab w:val="left" w:pos="3572"/>
+          <w:tab w:val="left" w:pos="5302"/>
+          <w:tab w:val="left" w:pos="7031"/>
+          <w:tab w:val="left" w:pos="8760"/>
+        </w:tabs>
+        <w:spacing w:before="240" w:after="120"/>
+      </w:pPr>
+      <w:r>
+        <w:t xml:space="preserve"> </w:t>
+      </w:r>
+      <w:r>
+        <w:t>HMPPS Security</w:t>
+      </w:r>
+      <w:r>
+        <w:t xml:space="preserve"> </w:t>
+      </w:r>
+      <w:r>
+        <w:t>advised?</w:t>
+      </w:r>
+      <w:r>
+        <w:tab/>
+        <w:t xml:space="preserve">Yes </w:t>
+      </w:r>
+      <w:sdt>
+        <w:sdtPr>
+          <w:id w:val="-1089923168"/>
+          <w14:checkbox>
+            <w14:checked w14:val="0"/>
+            <w14:checkedState w14:val="2612" w14:font="MS Gothic"/>
+            <w14:uncheckedState w14:val="2610" w14:font="MS Gothic"/>
+          </w14:checkbox>
+        </w:sdtPr>
+        <w:sdtEndPr/>
+        <w:sdtContent>
+          <w:r>
+            <w:rPr>
+              <w:rFonts w:ascii="MS Gothic" w:eastAsia="MS Gothic" w:hAnsi="MS Gothic" w:hint="eastAsia"/>
+            </w:rPr>
+            <w:t>☐</w:t>
+          </w:r>
+        </w:sdtContent>
+      </w:sdt>
+      <w:r>
+        <w:tab/>
+        <w:t xml:space="preserve">No </w:t>
+      </w:r>
+      <w:sdt>
+        <w:sdtPr>
+          <w:id w:val="-1440055930"/>
+          <w14:checkbox>
+            <w14:checked w14:val="0"/>
+            <w14:checkedState w14:val="2612" w14:font="MS Gothic"/>
+            <w14:uncheckedState w14:val="2610" w14:font="MS Gothic"/>
+          </w14:checkbox>
+        </w:sdtPr>
+        <w:sdtEndPr/>
+        <w:sdtContent>
+          <w:r>
+            <w:rPr>
+              <w:rFonts w:ascii="MS Gothic" w:eastAsia="MS Gothic" w:hAnsi="MS Gothic" w:hint="eastAsia"/>
+            </w:rPr>
+            <w:t>☐</w:t>
+          </w:r>
+        </w:sdtContent>
+      </w:sdt>
+      <w:r>
+        <w:tab/>
+        <w:t xml:space="preserve">N/A </w:t>
+      </w:r>
+      <w:sdt>
+        <w:sdtPr>
+          <w:id w:val="-438679162"/>
           <w14:checkbox>
             <w14:checked w14:val="0"/>
             <w14:checkedState w14:val="2612" w14:font="MS Gothic"/>
@@ -5226,11 +6616,13 @@
           <w:szCs w:val="2"/>
         </w:rPr>
       </w:pPr>
+      <w:bookmarkStart w:id="1" w:name="_GoBack"/>
+      <w:bookmarkEnd w:id="1"/>
     </w:p>
     <w:sectPr>
-      <w:headerReference w:type="default" r:id="rId14"/>
-      <w:footerReference w:type="default" r:id="rId15"/>
-      <w:headerReference w:type="first" r:id="rId16"/>
+      <w:headerReference w:type="default" r:id="rId15"/>
+      <w:footerReference w:type="default" r:id="rId16"/>
+      <w:headerReference w:type="first" r:id="rId17"/>
       <w:pgSz w:w="11906" w:h="16838" w:code="9"/>
       <w:pgMar w:top="1134" w:right="1134" w:bottom="1134" w:left="1134" w:header="567" w:footer="567" w:gutter="0"/>
       <w:pgNumType w:start="1"/>
@@ -7058,6 +8450,100 @@
       <w:sz w:val="6"/>
     </w:rPr>
   </w:style>
+  <w:style w:type="character" w:styleId="CommentReference">
+    <w:name w:val="annotation reference"/>
+    <w:basedOn w:val="DefaultParagraphFont"/>
+    <w:uiPriority w:val="99"/>
+    <w:semiHidden/>
+    <w:rsid w:val="00CE0AEF"/>
+    <w:rPr>
+      <w:sz w:val="16"/>
+      <w:szCs w:val="16"/>
+    </w:rPr>
+  </w:style>
+  <w:style w:type="paragraph" w:styleId="CommentText">
+    <w:name w:val="annotation text"/>
+    <w:basedOn w:val="Normal"/>
+    <w:link w:val="CommentTextChar"/>
+    <w:uiPriority w:val="99"/>
+    <w:semiHidden/>
+    <w:rsid w:val="00CE0AEF"/>
+    <w:rPr>
+      <w:sz w:val="20"/>
+      <w:szCs w:val="20"/>
+    </w:rPr>
+  </w:style>
+  <w:style w:type="character" w:customStyle="1" w:styleId="CommentTextChar">
+    <w:name w:val="Comment Text Char"/>
+    <w:basedOn w:val="DefaultParagraphFont"/>
+    <w:link w:val="CommentText"/>
+    <w:uiPriority w:val="99"/>
+    <w:semiHidden/>
+    <w:rsid w:val="00CE0AEF"/>
+    <w:rPr>
+      <w:rFonts w:ascii="Arial" w:eastAsia="Arial" w:hAnsi="Arial" w:cs="Arial"/>
+      <w:sz w:val="20"/>
+      <w:szCs w:val="20"/>
+      <w:lang w:eastAsia="en-GB"/>
+    </w:rPr>
+  </w:style>
+  <w:style w:type="paragraph" w:styleId="CommentSubject">
+    <w:name w:val="annotation subject"/>
+    <w:basedOn w:val="CommentText"/>
+    <w:next w:val="CommentText"/>
+    <w:link w:val="CommentSubjectChar"/>
+    <w:uiPriority w:val="99"/>
+    <w:semiHidden/>
+    <w:rsid w:val="00CE0AEF"/>
+    <w:rPr>
+      <w:b/>
+      <w:bCs/>
+    </w:rPr>
+  </w:style>
+  <w:style w:type="character" w:customStyle="1" w:styleId="CommentSubjectChar">
+    <w:name w:val="Comment Subject Char"/>
+    <w:basedOn w:val="CommentTextChar"/>
+    <w:link w:val="CommentSubject"/>
+    <w:uiPriority w:val="99"/>
+    <w:semiHidden/>
+    <w:rsid w:val="00CE0AEF"/>
+    <w:rPr>
+      <w:rFonts w:ascii="Arial" w:eastAsia="Arial" w:hAnsi="Arial" w:cs="Arial"/>
+      <w:b/>
+      <w:bCs/>
+      <w:sz w:val="20"/>
+      <w:szCs w:val="20"/>
+      <w:lang w:eastAsia="en-GB"/>
+    </w:rPr>
+  </w:style>
+  <w:style w:type="paragraph" w:styleId="BalloonText">
+    <w:name w:val="Balloon Text"/>
+    <w:basedOn w:val="Normal"/>
+    <w:link w:val="BalloonTextChar"/>
+    <w:uiPriority w:val="99"/>
+    <w:semiHidden/>
+    <w:unhideWhenUsed/>
+    <w:rsid w:val="00676BD1"/>
+    <w:rPr>
+      <w:rFonts w:ascii="Segoe UI" w:hAnsi="Segoe UI" w:cs="Segoe UI"/>
+      <w:sz w:val="18"/>
+      <w:szCs w:val="18"/>
+    </w:rPr>
+  </w:style>
+  <w:style w:type="character" w:customStyle="1" w:styleId="BalloonTextChar">
+    <w:name w:val="Balloon Text Char"/>
+    <w:basedOn w:val="DefaultParagraphFont"/>
+    <w:link w:val="BalloonText"/>
+    <w:uiPriority w:val="99"/>
+    <w:semiHidden/>
+    <w:rsid w:val="00676BD1"/>
+    <w:rPr>
+      <w:rFonts w:ascii="Segoe UI" w:eastAsia="Arial" w:hAnsi="Segoe UI" w:cs="Segoe UI"/>
+      <w:sz w:val="18"/>
+      <w:szCs w:val="18"/>
+      <w:lang w:eastAsia="en-GB"/>
+    </w:rPr>
+  </w:style>
 </w:styles>
 </file>
 
@@ -7264,42 +8750,34 @@
 
 <file path=customXml/item1.xml><?xml version="1.0" encoding="utf-8"?>
 <p:properties xmlns:p="http://schemas.microsoft.com/office/2006/metadata/properties" xmlns:xsi="http://www.w3.org/2001/XMLSchema-instance" xmlns:pc="http://schemas.microsoft.com/office/infopath/2007/PartnerControls">
-  <documentManagement/>
+  <documentManagement>
+    <_ip_UnifiedCompliancePolicyUIAction xmlns="http://schemas.microsoft.com/sharepoint/v3" xsi:nil="true"/>
+    <_ip_UnifiedCompliancePolicyProperties xmlns="http://schemas.microsoft.com/sharepoint/v3" xsi:nil="true"/>
+  </documentManagement>
 </p:properties>
 </file>
 
 <file path=customXml/item2.xml><?xml version="1.0" encoding="utf-8"?>
-<?mso-contentType ?>
-<FormTemplates xmlns="http://schemas.microsoft.com/sharepoint/v3/contenttype/forms">
-  <Display>DocumentLibraryForm</Display>
-  <Edit>DocumentLibraryForm</Edit>
-  <New>DocumentLibraryForm</New>
-</FormTemplates>
-</file>
-
-<file path=customXml/item3.xml><?xml version="1.0" encoding="utf-8"?>
-<ct:contentTypeSchema xmlns:ct="http://schemas.microsoft.com/office/2006/metadata/contentType" xmlns:ma="http://schemas.microsoft.com/office/2006/metadata/properties/metaAttributes" ct:_="" ma:_="" ma:contentTypeName="Document" ma:contentTypeID="0x010100CA10FFF6BEEC3044AFB11829F614465D" ma:contentTypeVersion="12" ma:contentTypeDescription="Create a new document." ma:contentTypeScope="" ma:versionID="85632c2fcfb7af37208cea0218f9e5ee">
-  <xsd:schema xmlns:xsd="http://www.w3.org/2001/XMLSchema" xmlns:xs="http://www.w3.org/2001/XMLSchema" xmlns:p="http://schemas.microsoft.com/office/2006/metadata/properties" xmlns:ns2="a0a78b84-3e5c-4802-9e50-decc8ac7b2df" xmlns:ns3="2d8226ae-0d8e-45d7-a50b-28f65e1fd48c" targetNamespace="http://schemas.microsoft.com/office/2006/metadata/properties" ma:root="true" ma:fieldsID="9f84b0c64cc83e3db52a258ccb4a7de2" ns2:_="" ns3:_="">
-    <xsd:import namespace="a0a78b84-3e5c-4802-9e50-decc8ac7b2df"/>
-    <xsd:import namespace="2d8226ae-0d8e-45d7-a50b-28f65e1fd48c"/>
+<ct:contentTypeSchema xmlns:ct="http://schemas.microsoft.com/office/2006/metadata/contentType" xmlns:ma="http://schemas.microsoft.com/office/2006/metadata/properties/metaAttributes" ct:_="" ma:_="" ma:contentTypeName="Document" ma:contentTypeID="0x010100DB03D9516619144DAC9707B4CFA8080E" ma:contentTypeVersion="10" ma:contentTypeDescription="Create a new document." ma:contentTypeScope="" ma:versionID="7b5c26867571665137f146c48dab0f6a">
+  <xsd:schema xmlns:xsd="http://www.w3.org/2001/XMLSchema" xmlns:xs="http://www.w3.org/2001/XMLSchema" xmlns:p="http://schemas.microsoft.com/office/2006/metadata/properties" xmlns:ns1="http://schemas.microsoft.com/sharepoint/v3" xmlns:ns3="f6792c20-4196-4bc6-a409-a8aad564626e" targetNamespace="http://schemas.microsoft.com/office/2006/metadata/properties" ma:root="true" ma:fieldsID="17e9402812cc937b3860b5f3ddc0454f" ns1:_="" ns3:_="">
+    <xsd:import namespace="http://schemas.microsoft.com/sharepoint/v3"/>
+    <xsd:import namespace="f6792c20-4196-4bc6-a409-a8aad564626e"/>
     <xsd:element name="properties">
       <xsd:complexType>
         <xsd:sequence>
           <xsd:element name="documentManagement">
             <xsd:complexType>
               <xsd:all>
-                <xsd:element ref="ns2:MediaServiceMetadata" minOccurs="0"/>
-                <xsd:element ref="ns2:MediaServiceFastMetadata" minOccurs="0"/>
-                <xsd:element ref="ns2:MediaServiceAutoKeyPoints" minOccurs="0"/>
-                <xsd:element ref="ns2:MediaServiceKeyPoints" minOccurs="0"/>
-                <xsd:element ref="ns2:MediaServiceDateTaken" minOccurs="0"/>
-                <xsd:element ref="ns2:MediaServiceAutoTags" minOccurs="0"/>
-                <xsd:element ref="ns2:MediaServiceOCR" minOccurs="0"/>
-                <xsd:element ref="ns2:MediaServiceGenerationTime" minOccurs="0"/>
-                <xsd:element ref="ns2:MediaServiceEventHashCode" minOccurs="0"/>
-                <xsd:element ref="ns3:SharedWithUsers" minOccurs="0"/>
-                <xsd:element ref="ns3:SharedWithDetails" minOccurs="0"/>
-                <xsd:element ref="ns2:MediaLengthInSeconds" minOccurs="0"/>
+                <xsd:element ref="ns3:MediaServiceMetadata" minOccurs="0"/>
+                <xsd:element ref="ns3:MediaServiceFastMetadata" minOccurs="0"/>
+                <xsd:element ref="ns3:MediaServiceDateTaken" minOccurs="0"/>
+                <xsd:element ref="ns3:MediaServiceAutoTags" minOccurs="0"/>
+                <xsd:element ref="ns1:_ip_UnifiedCompliancePolicyProperties" minOccurs="0"/>
+                <xsd:element ref="ns1:_ip_UnifiedCompliancePolicyUIAction" minOccurs="0"/>
+                <xsd:element ref="ns3:MediaServiceLocation" minOccurs="0"/>
+                <xsd:element ref="ns3:MediaServiceOCR" minOccurs="0"/>
+                <xsd:element ref="ns3:MediaServiceGenerationTime" minOccurs="0"/>
+                <xsd:element ref="ns3:MediaServiceEventHashCode" minOccurs="0"/>
               </xsd:all>
             </xsd:complexType>
           </xsd:element>
@@ -7307,91 +8785,63 @@
       </xsd:complexType>
     </xsd:element>
   </xsd:schema>
-  <xsd:schema xmlns:xsd="http://www.w3.org/2001/XMLSchema" xmlns:xs="http://www.w3.org/2001/XMLSchema" xmlns:dms="http://schemas.microsoft.com/office/2006/documentManagement/types" xmlns:pc="http://schemas.microsoft.com/office/infopath/2007/PartnerControls" targetNamespace="a0a78b84-3e5c-4802-9e50-decc8ac7b2df" elementFormDefault="qualified">
+  <xsd:schema xmlns:xsd="http://www.w3.org/2001/XMLSchema" xmlns:xs="http://www.w3.org/2001/XMLSchema" xmlns:dms="http://schemas.microsoft.com/office/2006/documentManagement/types" xmlns:pc="http://schemas.microsoft.com/office/infopath/2007/PartnerControls" targetNamespace="http://schemas.microsoft.com/sharepoint/v3" elementFormDefault="qualified">
     <xsd:import namespace="http://schemas.microsoft.com/office/2006/documentManagement/types"/>
     <xsd:import namespace="http://schemas.microsoft.com/office/infopath/2007/PartnerControls"/>
-    <xsd:element name="MediaServiceMetadata" ma:index="8" nillable="true" ma:displayName="MediaServiceMetadata" ma:hidden="true" ma:internalName="MediaServiceMetadata" ma:readOnly="true">
+    <xsd:element name="_ip_UnifiedCompliancePolicyProperties" ma:index="12" nillable="true" ma:displayName="Unified Compliance Policy Properties" ma:description="" ma:hidden="true" ma:internalName="_ip_UnifiedCompliancePolicyProperties">
       <xsd:simpleType>
         <xsd:restriction base="dms:Note"/>
       </xsd:simpleType>
     </xsd:element>
-    <xsd:element name="MediaServiceFastMetadata" ma:index="9" nillable="true" ma:displayName="MediaServiceFastMetadata" ma:hidden="true" ma:internalName="MediaServiceFastMetadata" ma:readOnly="true">
+    <xsd:element name="_ip_UnifiedCompliancePolicyUIAction" ma:index="13" nillable="true" ma:displayName="Unified Compliance Policy UI Action" ma:description="" ma:hidden="true" ma:internalName="_ip_UnifiedCompliancePolicyUIAction">
+      <xsd:simpleType>
+        <xsd:restriction base="dms:Text"/>
+      </xsd:simpleType>
+    </xsd:element>
+  </xsd:schema>
+  <xsd:schema xmlns:xsd="http://www.w3.org/2001/XMLSchema" xmlns:xs="http://www.w3.org/2001/XMLSchema" xmlns:dms="http://schemas.microsoft.com/office/2006/documentManagement/types" xmlns:pc="http://schemas.microsoft.com/office/infopath/2007/PartnerControls" targetNamespace="f6792c20-4196-4bc6-a409-a8aad564626e" elementFormDefault="qualified">
+    <xsd:import namespace="http://schemas.microsoft.com/office/2006/documentManagement/types"/>
+    <xsd:import namespace="http://schemas.microsoft.com/office/infopath/2007/PartnerControls"/>
+    <xsd:element name="MediaServiceMetadata" ma:index="8" nillable="true" ma:displayName="MediaServiceMetadata" ma:description="" ma:hidden="true" ma:internalName="MediaServiceMetadata" ma:readOnly="true">
       <xsd:simpleType>
         <xsd:restriction base="dms:Note"/>
       </xsd:simpleType>
     </xsd:element>
-    <xsd:element name="MediaServiceAutoKeyPoints" ma:index="10" nillable="true" ma:displayName="MediaServiceAutoKeyPoints" ma:hidden="true" ma:internalName="MediaServiceAutoKeyPoints" ma:readOnly="true">
+    <xsd:element name="MediaServiceFastMetadata" ma:index="9" nillable="true" ma:displayName="MediaServiceFastMetadata" ma:description="" ma:hidden="true" ma:internalName="MediaServiceFastMetadata" ma:readOnly="true">
       <xsd:simpleType>
         <xsd:restriction base="dms:Note"/>
       </xsd:simpleType>
     </xsd:element>
-    <xsd:element name="MediaServiceKeyPoints" ma:index="11" nillable="true" ma:displayName="KeyPoints" ma:internalName="MediaServiceKeyPoints" ma:readOnly="true">
+    <xsd:element name="MediaServiceDateTaken" ma:index="10" nillable="true" ma:displayName="MediaServiceDateTaken" ma:description="" ma:hidden="true" ma:internalName="MediaServiceDateTaken" ma:readOnly="true">
+      <xsd:simpleType>
+        <xsd:restriction base="dms:Text"/>
+      </xsd:simpleType>
+    </xsd:element>
+    <xsd:element name="MediaServiceAutoTags" ma:index="11" nillable="true" ma:displayName="MediaServiceAutoTags" ma:description="" ma:internalName="MediaServiceAutoTags" ma:readOnly="true">
+      <xsd:simpleType>
+        <xsd:restriction base="dms:Text"/>
+      </xsd:simpleType>
+    </xsd:element>
+    <xsd:element name="MediaServiceLocation" ma:index="14" nillable="true" ma:displayName="MediaServiceLocation" ma:internalName="MediaServiceLocation" ma:readOnly="true">
+      <xsd:simpleType>
+        <xsd:restriction base="dms:Text"/>
+      </xsd:simpleType>
+    </xsd:element>
+    <xsd:element name="MediaServiceOCR" ma:index="15" nillable="true" ma:displayName="MediaServiceOCR" ma:internalName="MediaServiceOCR" ma:readOnly="true">
       <xsd:simpleType>
         <xsd:restriction base="dms:Note">
           <xsd:maxLength value="255"/>
         </xsd:restriction>
       </xsd:simpleType>
     </xsd:element>
-    <xsd:element name="MediaServiceDateTaken" ma:index="12" nillable="true" ma:displayName="MediaServiceDateTaken" ma:hidden="true" ma:internalName="MediaServiceDateTaken" ma:readOnly="true">
+    <xsd:element name="MediaServiceGenerationTime" ma:index="16" nillable="true" ma:displayName="MediaServiceGenerationTime" ma:hidden="true" ma:internalName="MediaServiceGenerationTime" ma:readOnly="true">
       <xsd:simpleType>
         <xsd:restriction base="dms:Text"/>
       </xsd:simpleType>
     </xsd:element>
-    <xsd:element name="MediaServiceAutoTags" ma:index="13" nillable="true" ma:displayName="Tags" ma:internalName="MediaServiceAutoTags" ma:readOnly="true">
+    <xsd:element name="MediaServiceEventHashCode" ma:index="17" nillable="true" ma:displayName="MediaServiceEventHashCode" ma:hidden="true" ma:internalName="MediaServiceEventHashCode" ma:readOnly="true">
       <xsd:simpleType>
         <xsd:restriction base="dms:Text"/>
-      </xsd:simpleType>
-    </xsd:element>
-    <xsd:element name="MediaServiceOCR" ma:index="14" nillable="true" ma:displayName="Extracted Text" ma:internalName="MediaServiceOCR" ma:readOnly="true">
-      <xsd:simpleType>
-        <xsd:restriction base="dms:Note">
-          <xsd:maxLength value="255"/>
-        </xsd:restriction>
-      </xsd:simpleType>
-    </xsd:element>
-    <xsd:element name="MediaServiceGenerationTime" ma:index="15" nillable="true" ma:displayName="MediaServiceGenerationTime" ma:hidden="true" ma:internalName="MediaServiceGenerationTime" ma:readOnly="true">
-      <xsd:simpleType>
-        <xsd:restriction base="dms:Text"/>
-      </xsd:simpleType>
-    </xsd:element>
-    <xsd:element name="MediaServiceEventHashCode" ma:index="16" nillable="true" ma:displayName="MediaServiceEventHashCode" ma:hidden="true" ma:internalName="MediaServiceEventHashCode" ma:readOnly="true">
-      <xsd:simpleType>
-        <xsd:restriction base="dms:Text"/>
-      </xsd:simpleType>
-    </xsd:element>
-    <xsd:element name="MediaLengthInSeconds" ma:index="19" nillable="true" ma:displayName="Length (seconds)" ma:internalName="MediaLengthInSeconds" ma:readOnly="true">
-      <xsd:simpleType>
-        <xsd:restriction base="dms:Unknown"/>
-      </xsd:simpleType>
-    </xsd:element>
-  </xsd:schema>
-  <xsd:schema xmlns:xsd="http://www.w3.org/2001/XMLSchema" xmlns:xs="http://www.w3.org/2001/XMLSchema" xmlns:dms="http://schemas.microsoft.com/office/2006/documentManagement/types" xmlns:pc="http://schemas.microsoft.com/office/infopath/2007/PartnerControls" targetNamespace="2d8226ae-0d8e-45d7-a50b-28f65e1fd48c" elementFormDefault="qualified">
-    <xsd:import namespace="http://schemas.microsoft.com/office/2006/documentManagement/types"/>
-    <xsd:import namespace="http://schemas.microsoft.com/office/infopath/2007/PartnerControls"/>
-    <xsd:element name="SharedWithUsers" ma:index="17" nillable="true" ma:displayName="Shared With" ma:internalName="SharedWithUsers" ma:readOnly="true">
-      <xsd:complexType>
-        <xsd:complexContent>
-          <xsd:extension base="dms:UserMulti">
-            <xsd:sequence>
-              <xsd:element name="UserInfo" minOccurs="0" maxOccurs="unbounded">
-                <xsd:complexType>
-                  <xsd:sequence>
-                    <xsd:element name="DisplayName" type="xsd:string" minOccurs="0"/>
-                    <xsd:element name="AccountId" type="dms:UserId" minOccurs="0" nillable="true"/>
-                    <xsd:element name="AccountType" type="xsd:string" minOccurs="0"/>
-                  </xsd:sequence>
-                </xsd:complexType>
-              </xsd:element>
-            </xsd:sequence>
-          </xsd:extension>
-        </xsd:complexContent>
-      </xsd:complexType>
-    </xsd:element>
-    <xsd:element name="SharedWithDetails" ma:index="18" nillable="true" ma:displayName="Shared With Details" ma:internalName="SharedWithDetails" ma:readOnly="true">
-      <xsd:simpleType>
-        <xsd:restriction base="dms:Note">
-          <xsd:maxLength value="255"/>
-        </xsd:restriction>
       </xsd:simpleType>
     </xsd:element>
   </xsd:schema>
@@ -7494,6 +8944,15 @@
 </ct:contentTypeSchema>
 </file>
 
+<file path=customXml/item3.xml><?xml version="1.0" encoding="utf-8"?>
+<?mso-contentType ?>
+<FormTemplates xmlns="http://schemas.microsoft.com/sharepoint/v3/contenttype/forms">
+  <Display>DocumentLibraryForm</Display>
+  <Edit>DocumentLibraryForm</Edit>
+  <New>DocumentLibraryForm</New>
+</FormTemplates>
+</file>
+
 <file path=customXml/item4.xml><?xml version="1.0" encoding="utf-8"?>
 <b:Sources xmlns:b="http://schemas.openxmlformats.org/officeDocument/2006/bibliography" xmlns="http://schemas.openxmlformats.org/officeDocument/2006/bibliography" SelectedStyle="\APASixthEditionOfficeOnline.xsl" StyleName="APA" Version="6"/>
 </file>
@@ -7501,37 +8960,22 @@
 <file path=customXml/itemProps1.xml><?xml version="1.0" encoding="utf-8"?>
 <ds:datastoreItem xmlns:ds="http://schemas.openxmlformats.org/officeDocument/2006/customXml" ds:itemID="{CA6B2A6F-7BE7-4CF8-8431-00FC0D947AB1}">
   <ds:schemaRefs>
-    <ds:schemaRef ds:uri="http://purl.org/dc/elements/1.1/"/>
     <ds:schemaRef ds:uri="http://schemas.microsoft.com/office/2006/metadata/properties"/>
     <ds:schemaRef ds:uri="http://schemas.microsoft.com/office/infopath/2007/PartnerControls"/>
-    <ds:schemaRef ds:uri="http://purl.org/dc/terms/"/>
-    <ds:schemaRef ds:uri="2d8226ae-0d8e-45d7-a50b-28f65e1fd48c"/>
-    <ds:schemaRef ds:uri="http://schemas.openxmlformats.org/package/2006/metadata/core-properties"/>
-    <ds:schemaRef ds:uri="http://schemas.microsoft.com/office/2006/documentManagement/types"/>
-    <ds:schemaRef ds:uri="a0a78b84-3e5c-4802-9e50-decc8ac7b2df"/>
-    <ds:schemaRef ds:uri="http://www.w3.org/XML/1998/namespace"/>
-    <ds:schemaRef ds:uri="http://purl.org/dc/dcmitype/"/>
+    <ds:schemaRef ds:uri="http://schemas.microsoft.com/sharepoint/v3"/>
   </ds:schemaRefs>
 </ds:datastoreItem>
 </file>
 
 <file path=customXml/itemProps2.xml><?xml version="1.0" encoding="utf-8"?>
-<ds:datastoreItem xmlns:ds="http://schemas.openxmlformats.org/officeDocument/2006/customXml" ds:itemID="{C4AB0B82-69F3-4874-BBCB-BFCE4E4168B9}">
-  <ds:schemaRefs>
-    <ds:schemaRef ds:uri="http://schemas.microsoft.com/sharepoint/v3/contenttype/forms"/>
-  </ds:schemaRefs>
-</ds:datastoreItem>
-</file>
-
-<file path=customXml/itemProps3.xml><?xml version="1.0" encoding="utf-8"?>
-<ds:datastoreItem xmlns:ds="http://schemas.openxmlformats.org/officeDocument/2006/customXml" ds:itemID="{A544C869-9869-4AFD-844E-79F8E344904A}">
+<ds:datastoreItem xmlns:ds="http://schemas.openxmlformats.org/officeDocument/2006/customXml" ds:itemID="{A1E73F0B-765A-4860-A70E-4994AFE5B066}">
   <ds:schemaRefs>
     <ds:schemaRef ds:uri="http://schemas.microsoft.com/office/2006/metadata/contentType"/>
     <ds:schemaRef ds:uri="http://schemas.microsoft.com/office/2006/metadata/properties/metaAttributes"/>
     <ds:schemaRef ds:uri="http://www.w3.org/2001/XMLSchema"/>
     <ds:schemaRef ds:uri="http://schemas.microsoft.com/office/2006/metadata/properties"/>
-    <ds:schemaRef ds:uri="a0a78b84-3e5c-4802-9e50-decc8ac7b2df"/>
-    <ds:schemaRef ds:uri="2d8226ae-0d8e-45d7-a50b-28f65e1fd48c"/>
+    <ds:schemaRef ds:uri="http://schemas.microsoft.com/sharepoint/v3"/>
+    <ds:schemaRef ds:uri="f6792c20-4196-4bc6-a409-a8aad564626e"/>
     <ds:schemaRef ds:uri="http://schemas.microsoft.com/office/2006/documentManagement/types"/>
     <ds:schemaRef ds:uri="http://schemas.microsoft.com/office/infopath/2007/PartnerControls"/>
     <ds:schemaRef ds:uri="http://schemas.openxmlformats.org/package/2006/metadata/core-properties"/>
@@ -7542,8 +8986,16 @@
 </ds:datastoreItem>
 </file>
 
+<file path=customXml/itemProps3.xml><?xml version="1.0" encoding="utf-8"?>
+<ds:datastoreItem xmlns:ds="http://schemas.openxmlformats.org/officeDocument/2006/customXml" ds:itemID="{C4AB0B82-69F3-4874-BBCB-BFCE4E4168B9}">
+  <ds:schemaRefs>
+    <ds:schemaRef ds:uri="http://schemas.microsoft.com/sharepoint/v3/contenttype/forms"/>
+  </ds:schemaRefs>
+</ds:datastoreItem>
+</file>
+
 <file path=customXml/itemProps4.xml><?xml version="1.0" encoding="utf-8"?>
-<ds:datastoreItem xmlns:ds="http://schemas.openxmlformats.org/officeDocument/2006/customXml" ds:itemID="{C179C7B9-0367-452A-94AC-EDE4D7E64509}">
+<ds:datastoreItem xmlns:ds="http://schemas.openxmlformats.org/officeDocument/2006/customXml" ds:itemID="{0488E268-9E31-4602-9C65-9754BD0B5D6B}">
   <ds:schemaRefs>
     <ds:schemaRef ds:uri="http://schemas.openxmlformats.org/officeDocument/2006/bibliography"/>
   </ds:schemaRefs>

--- a/intranet/gs/overseas-travel-form.docx
+++ b/intranet/gs/overseas-travel-form.docx
@@ -1,6 +1,6 @@
 
 <file path=word/document.xml><?xml version="1.0" encoding="utf-8"?>
-<w:document xmlns:wpc="http://schemas.microsoft.com/office/word/2010/wordprocessingCanvas" xmlns:cx="http://schemas.microsoft.com/office/drawing/2014/chartex" xmlns:cx1="http://schemas.microsoft.com/office/drawing/2015/9/8/chartex" xmlns:cx2="http://schemas.microsoft.com/office/drawing/2015/10/21/chartex" xmlns:cx3="http://schemas.microsoft.com/office/drawing/2016/5/9/chartex" xmlns:cx4="http://schemas.microsoft.com/office/drawing/2016/5/10/chartex" xmlns:cx5="http://schemas.microsoft.com/office/drawing/2016/5/11/chartex" xmlns:cx6="http://schemas.microsoft.com/office/drawing/2016/5/12/chartex" xmlns:cx7="http://schemas.microsoft.com/office/drawing/2016/5/13/chartex" xmlns:cx8="http://schemas.microsoft.com/office/drawing/2016/5/14/chartex" xmlns:mc="http://schemas.openxmlformats.org/markup-compatibility/2006" xmlns:aink="http://schemas.microsoft.com/office/drawing/2016/ink" xmlns:am3d="http://schemas.microsoft.com/office/drawing/2017/model3d" xmlns:o="urn:schemas-microsoft-com:office:office" xmlns:r="http://schemas.openxmlformats.org/officeDocument/2006/relationships" xmlns:m="http://schemas.openxmlformats.org/officeDocument/2006/math" xmlns:v="urn:schemas-microsoft-com:vml" xmlns:wp14="http://schemas.microsoft.com/office/word/2010/wordprocessingDrawing" xmlns:wp="http://schemas.openxmlformats.org/drawingml/2006/wordprocessingDrawing" xmlns:w10="urn:schemas-microsoft-com:office:word" xmlns:w="http://schemas.openxmlformats.org/wordprocessingml/2006/main" xmlns:w14="http://schemas.microsoft.com/office/word/2010/wordml" xmlns:w15="http://schemas.microsoft.com/office/word/2012/wordml" xmlns:w16cid="http://schemas.microsoft.com/office/word/2016/wordml/cid" xmlns:w16se="http://schemas.microsoft.com/office/word/2015/wordml/symex" xmlns:wpg="http://schemas.microsoft.com/office/word/2010/wordprocessingGroup" xmlns:wpi="http://schemas.microsoft.com/office/word/2010/wordprocessingInk" xmlns:wne="http://schemas.microsoft.com/office/word/2006/wordml" xmlns:wps="http://schemas.microsoft.com/office/word/2010/wordprocessingShape" mc:Ignorable="w14 w15 w16se w16cid wp14">
+<w:document xmlns:wpc="http://schemas.microsoft.com/office/word/2010/wordprocessingCanvas" xmlns:cx="http://schemas.microsoft.com/office/drawing/2014/chartex" xmlns:cx1="http://schemas.microsoft.com/office/drawing/2015/9/8/chartex" xmlns:cx2="http://schemas.microsoft.com/office/drawing/2015/10/21/chartex" xmlns:cx3="http://schemas.microsoft.com/office/drawing/2016/5/9/chartex" xmlns:cx4="http://schemas.microsoft.com/office/drawing/2016/5/10/chartex" xmlns:cx5="http://schemas.microsoft.com/office/drawing/2016/5/11/chartex" xmlns:cx6="http://schemas.microsoft.com/office/drawing/2016/5/12/chartex" xmlns:cx7="http://schemas.microsoft.com/office/drawing/2016/5/13/chartex" xmlns:cx8="http://schemas.microsoft.com/office/drawing/2016/5/14/chartex" xmlns:mc="http://schemas.openxmlformats.org/markup-compatibility/2006" xmlns:aink="http://schemas.microsoft.com/office/drawing/2016/ink" xmlns:am3d="http://schemas.microsoft.com/office/drawing/2017/model3d" xmlns:o="urn:schemas-microsoft-com:office:office" xmlns:r="http://schemas.openxmlformats.org/officeDocument/2006/relationships" xmlns:m="http://schemas.openxmlformats.org/officeDocument/2006/math" xmlns:v="urn:schemas-microsoft-com:vml" xmlns:wp14="http://schemas.microsoft.com/office/word/2010/wordprocessingDrawing" xmlns:wp="http://schemas.openxmlformats.org/drawingml/2006/wordprocessingDrawing" xmlns:w10="urn:schemas-microsoft-com:office:word" xmlns:w="http://schemas.openxmlformats.org/wordprocessingml/2006/main" xmlns:w14="http://schemas.microsoft.com/office/word/2010/wordml" xmlns:w15="http://schemas.microsoft.com/office/word/2012/wordml" xmlns:w16cex="http://schemas.microsoft.com/office/word/2018/wordml/cex" xmlns:w16cid="http://schemas.microsoft.com/office/word/2016/wordml/cid" xmlns:w16="http://schemas.microsoft.com/office/word/2018/wordml" xmlns:w16sdtdh="http://schemas.microsoft.com/office/word/2020/wordml/sdtdatahash" xmlns:w16se="http://schemas.microsoft.com/office/word/2015/wordml/symex" xmlns:wpg="http://schemas.microsoft.com/office/word/2010/wordprocessingGroup" xmlns:wpi="http://schemas.microsoft.com/office/word/2010/wordprocessingInk" xmlns:wne="http://schemas.microsoft.com/office/word/2006/wordml" xmlns:wps="http://schemas.microsoft.com/office/word/2010/wordprocessingShape" mc:Ignorable="w14 w15 w16se w16cid w16 w16cex w16sdtdh wp14">
   <w:body>
     <w:tbl>
       <w:tblPr>
@@ -156,7 +156,7 @@
                     </pic:cNvPicPr>
                   </pic:nvPicPr>
                   <pic:blipFill>
-                    <a:blip r:embed="rId11" cstate="print">
+                    <a:blip r:embed="rId8" cstate="print">
                       <a:extLst>
                         <a:ext uri="{28A0092B-C50C-407E-A947-70E740481C1C}">
                           <a14:useLocalDpi xmlns:a14="http://schemas.microsoft.com/office/drawing/2010/main" val="0"/>
@@ -246,7 +246,7 @@
         </w:rPr>
         <w:t xml:space="preserve">J devices abroad, or are travelling to a </w:t>
       </w:r>
-      <w:hyperlink r:id="rId12" w:anchor="accessing-ministry-of-justice-moj-it-systems-overseas" w:history="1">
+      <w:hyperlink r:id="rId9" w:anchor="accessing-ministry-of-justice-moj-it-systems-overseas" w:history="1">
         <w:r>
           <w:rPr>
             <w:rStyle w:val="Hyperlink"/>
@@ -280,7 +280,7 @@
         </w:rPr>
         <w:t xml:space="preserve"> reason, please complete this form and email it to </w:t>
       </w:r>
-      <w:hyperlink r:id="rId13" w:history="1">
+      <w:hyperlink r:id="rId10" w:history="1">
         <w:r>
           <w:rPr>
             <w:rStyle w:val="Hyperlink"/>
@@ -1911,103 +1911,6 @@
         <w:t>Travel details</w:t>
       </w:r>
     </w:p>
-    <w:tbl>
-      <w:tblPr>
-        <w:tblW w:w="10489" w:type="dxa"/>
-        <w:tblBorders>
-          <w:top w:val="single" w:sz="2" w:space="0" w:color="FFFFFF"/>
-          <w:left w:val="single" w:sz="2" w:space="0" w:color="FFFFFF"/>
-          <w:bottom w:val="single" w:sz="2" w:space="0" w:color="FFFFFF"/>
-          <w:right w:val="single" w:sz="2" w:space="0" w:color="FFFFFF"/>
-          <w:insideH w:val="single" w:sz="2" w:space="0" w:color="FFFFFF"/>
-          <w:insideV w:val="single" w:sz="2" w:space="0" w:color="FFFFFF"/>
-        </w:tblBorders>
-        <w:tblLayout w:type="fixed"/>
-        <w:tblLook w:val="0000" w:firstRow="0" w:lastRow="0" w:firstColumn="0" w:lastColumn="0" w:noHBand="0" w:noVBand="0"/>
-      </w:tblPr>
-      <w:tblGrid>
-        <w:gridCol w:w="3515"/>
-        <w:gridCol w:w="6974"/>
-      </w:tblGrid>
-      <w:tr>
-        <w:trPr>
-          <w:trHeight w:val="454"/>
-        </w:trPr>
-        <w:tc>
-          <w:tcPr>
-            <w:tcW w:w="3515" w:type="dxa"/>
-            <w:tcBorders>
-              <w:right w:val="single" w:sz="4" w:space="0" w:color="000000"/>
-            </w:tcBorders>
-            <w:vAlign w:val="center"/>
-          </w:tcPr>
-          <w:p>
-            <w:pPr>
-              <w:pBdr>
-                <w:top w:val="nil"/>
-                <w:left w:val="nil"/>
-                <w:bottom w:val="nil"/>
-                <w:right w:val="nil"/>
-                <w:between w:val="nil"/>
-              </w:pBdr>
-              <w:rPr>
-                <w:rFonts w:asciiTheme="majorHAnsi" w:hAnsiTheme="majorHAnsi" w:cstheme="majorHAnsi"/>
-                <w:color w:val="000000"/>
-                <w:sz w:val="24"/>
-                <w:szCs w:val="24"/>
-              </w:rPr>
-            </w:pPr>
-            <w:r>
-              <w:rPr>
-                <w:rFonts w:asciiTheme="majorHAnsi" w:hAnsiTheme="majorHAnsi" w:cstheme="majorHAnsi"/>
-                <w:color w:val="000000"/>
-                <w:sz w:val="24"/>
-                <w:szCs w:val="24"/>
-              </w:rPr>
-              <w:t>Which country are you visiting (include any stopovers)?</w:t>
-            </w:r>
-          </w:p>
-        </w:tc>
-        <w:tc>
-          <w:tcPr>
-            <w:tcW w:w="6974" w:type="dxa"/>
-            <w:tcBorders>
-              <w:top w:val="single" w:sz="4" w:space="0" w:color="000000"/>
-              <w:left w:val="single" w:sz="4" w:space="0" w:color="000000"/>
-              <w:bottom w:val="single" w:sz="4" w:space="0" w:color="000000"/>
-              <w:right w:val="single" w:sz="4" w:space="0" w:color="000000"/>
-            </w:tcBorders>
-            <w:vAlign w:val="center"/>
-          </w:tcPr>
-          <w:p>
-            <w:pPr>
-              <w:pBdr>
-                <w:top w:val="nil"/>
-                <w:left w:val="nil"/>
-                <w:bottom w:val="nil"/>
-                <w:right w:val="nil"/>
-                <w:between w:val="nil"/>
-              </w:pBdr>
-              <w:rPr>
-                <w:rFonts w:asciiTheme="majorHAnsi" w:hAnsiTheme="majorHAnsi" w:cstheme="majorHAnsi"/>
-                <w:color w:val="000000"/>
-                <w:sz w:val="24"/>
-                <w:szCs w:val="24"/>
-              </w:rPr>
-            </w:pPr>
-            <w:r>
-              <w:rPr>
-                <w:rFonts w:asciiTheme="majorHAnsi" w:hAnsiTheme="majorHAnsi" w:cstheme="majorHAnsi"/>
-                <w:color w:val="000000"/>
-                <w:sz w:val="24"/>
-                <w:szCs w:val="24"/>
-              </w:rPr>
-              <w:t>     </w:t>
-            </w:r>
-          </w:p>
-        </w:tc>
-      </w:tr>
-    </w:tbl>
     <w:p>
       <w:pPr>
         <w:pBdr>
@@ -2038,7 +1941,6 @@
           <w:sz w:val="24"/>
           <w:szCs w:val="24"/>
         </w:rPr>
-        <w:br/>
         <w:t>Purpose of travel</w:t>
       </w:r>
       <w:r>
@@ -2151,6 +2053,30 @@
           <w:tab w:val="left" w:pos="7031"/>
           <w:tab w:val="left" w:pos="8760"/>
         </w:tabs>
+        <w:spacing w:before="120"/>
+        <w:rPr>
+          <w:rFonts w:asciiTheme="majorHAnsi" w:hAnsiTheme="majorHAnsi" w:cstheme="majorHAnsi"/>
+          <w:color w:val="000000"/>
+          <w:sz w:val="24"/>
+          <w:szCs w:val="24"/>
+        </w:rPr>
+      </w:pPr>
+    </w:p>
+    <w:p>
+      <w:pPr>
+        <w:pBdr>
+          <w:top w:val="nil"/>
+          <w:left w:val="nil"/>
+          <w:bottom w:val="nil"/>
+          <w:right w:val="nil"/>
+          <w:between w:val="nil"/>
+        </w:pBdr>
+        <w:tabs>
+          <w:tab w:val="left" w:pos="3572"/>
+          <w:tab w:val="left" w:pos="5302"/>
+          <w:tab w:val="left" w:pos="7031"/>
+          <w:tab w:val="left" w:pos="8760"/>
+        </w:tabs>
         <w:spacing w:before="120" w:after="120"/>
         <w:rPr>
           <w:rFonts w:asciiTheme="majorHAnsi" w:hAnsiTheme="majorHAnsi" w:cstheme="majorHAnsi"/>
@@ -2159,6 +2085,27 @@
           <w:szCs w:val="24"/>
         </w:rPr>
       </w:pPr>
+      <w:r>
+        <w:rPr>
+          <w:sz w:val="24"/>
+          <w:szCs w:val="24"/>
+        </w:rPr>
+        <w:t>Full Travel It</w:t>
+      </w:r>
+      <w:r>
+        <w:rPr>
+          <w:sz w:val="24"/>
+          <w:szCs w:val="24"/>
+        </w:rPr>
+        <w:t>iner</w:t>
+      </w:r>
+      <w:r>
+        <w:rPr>
+          <w:sz w:val="24"/>
+          <w:szCs w:val="24"/>
+        </w:rPr>
+        <w:t>ary (including stopovers)</w:t>
+      </w:r>
     </w:p>
     <w:tbl>
       <w:tblPr>
@@ -2587,6 +2534,114 @@
                 <w:szCs w:val="24"/>
               </w:rPr>
             </w:pPr>
+          </w:p>
+        </w:tc>
+        <w:tc>
+          <w:tcPr>
+            <w:tcW w:w="1730" w:type="dxa"/>
+            <w:tcMar>
+              <w:top w:w="57" w:type="dxa"/>
+            </w:tcMar>
+          </w:tcPr>
+          <w:p>
+            <w:pPr>
+              <w:pBdr>
+                <w:top w:val="nil"/>
+                <w:left w:val="nil"/>
+                <w:bottom w:val="nil"/>
+                <w:right w:val="nil"/>
+                <w:between w:val="nil"/>
+              </w:pBdr>
+              <w:jc w:val="center"/>
+              <w:rPr>
+                <w:rFonts w:asciiTheme="majorHAnsi" w:hAnsiTheme="majorHAnsi" w:cstheme="majorHAnsi"/>
+                <w:color w:val="000000"/>
+                <w:sz w:val="24"/>
+                <w:szCs w:val="24"/>
+              </w:rPr>
+            </w:pPr>
+          </w:p>
+        </w:tc>
+        <w:tc>
+          <w:tcPr>
+            <w:tcW w:w="1729" w:type="dxa"/>
+            <w:tcMar>
+              <w:top w:w="57" w:type="dxa"/>
+            </w:tcMar>
+          </w:tcPr>
+          <w:p>
+            <w:pPr>
+              <w:pBdr>
+                <w:top w:val="nil"/>
+                <w:left w:val="nil"/>
+                <w:bottom w:val="nil"/>
+                <w:right w:val="nil"/>
+                <w:between w:val="nil"/>
+              </w:pBdr>
+              <w:jc w:val="center"/>
+              <w:rPr>
+                <w:rFonts w:asciiTheme="majorHAnsi" w:hAnsiTheme="majorHAnsi" w:cstheme="majorHAnsi"/>
+                <w:color w:val="000000"/>
+                <w:sz w:val="24"/>
+                <w:szCs w:val="24"/>
+              </w:rPr>
+            </w:pPr>
+          </w:p>
+        </w:tc>
+        <w:tc>
+          <w:tcPr>
+            <w:tcW w:w="5188" w:type="dxa"/>
+            <w:tcMar>
+              <w:top w:w="57" w:type="dxa"/>
+            </w:tcMar>
+          </w:tcPr>
+          <w:p>
+            <w:pPr>
+              <w:pBdr>
+                <w:top w:val="nil"/>
+                <w:left w:val="nil"/>
+                <w:bottom w:val="nil"/>
+                <w:right w:val="nil"/>
+                <w:between w:val="nil"/>
+              </w:pBdr>
+              <w:rPr>
+                <w:rFonts w:asciiTheme="majorHAnsi" w:hAnsiTheme="majorHAnsi" w:cstheme="majorHAnsi"/>
+                <w:color w:val="000000"/>
+                <w:sz w:val="24"/>
+                <w:szCs w:val="24"/>
+              </w:rPr>
+            </w:pPr>
+          </w:p>
+        </w:tc>
+      </w:tr>
+      <w:tr>
+        <w:trPr>
+          <w:trHeight w:val="397"/>
+        </w:trPr>
+        <w:tc>
+          <w:tcPr>
+            <w:tcW w:w="1729" w:type="dxa"/>
+            <w:tcMar>
+              <w:top w:w="57" w:type="dxa"/>
+            </w:tcMar>
+          </w:tcPr>
+          <w:p>
+            <w:pPr>
+              <w:pBdr>
+                <w:top w:val="nil"/>
+                <w:left w:val="nil"/>
+                <w:bottom w:val="nil"/>
+                <w:right w:val="nil"/>
+                <w:between w:val="nil"/>
+              </w:pBdr>
+              <w:jc w:val="center"/>
+              <w:rPr>
+                <w:rFonts w:asciiTheme="majorHAnsi" w:hAnsiTheme="majorHAnsi" w:cstheme="majorHAnsi"/>
+                <w:color w:val="000000"/>
+                <w:sz w:val="24"/>
+                <w:szCs w:val="24"/>
+              </w:rPr>
+            </w:pPr>
             <w:r>
               <w:rPr>
                 <w:rFonts w:asciiTheme="majorHAnsi" w:hAnsiTheme="majorHAnsi" w:cstheme="majorHAnsi"/>
@@ -2731,6 +2786,330 @@
                 <w:szCs w:val="24"/>
               </w:rPr>
             </w:pPr>
+          </w:p>
+        </w:tc>
+        <w:tc>
+          <w:tcPr>
+            <w:tcW w:w="1730" w:type="dxa"/>
+            <w:tcMar>
+              <w:top w:w="57" w:type="dxa"/>
+            </w:tcMar>
+          </w:tcPr>
+          <w:p>
+            <w:pPr>
+              <w:pBdr>
+                <w:top w:val="nil"/>
+                <w:left w:val="nil"/>
+                <w:bottom w:val="nil"/>
+                <w:right w:val="nil"/>
+                <w:between w:val="nil"/>
+              </w:pBdr>
+              <w:jc w:val="center"/>
+              <w:rPr>
+                <w:rFonts w:asciiTheme="majorHAnsi" w:hAnsiTheme="majorHAnsi" w:cstheme="majorHAnsi"/>
+                <w:color w:val="000000"/>
+                <w:sz w:val="24"/>
+                <w:szCs w:val="24"/>
+              </w:rPr>
+            </w:pPr>
+          </w:p>
+        </w:tc>
+        <w:tc>
+          <w:tcPr>
+            <w:tcW w:w="1729" w:type="dxa"/>
+            <w:tcMar>
+              <w:top w:w="57" w:type="dxa"/>
+            </w:tcMar>
+          </w:tcPr>
+          <w:p>
+            <w:pPr>
+              <w:pBdr>
+                <w:top w:val="nil"/>
+                <w:left w:val="nil"/>
+                <w:bottom w:val="nil"/>
+                <w:right w:val="nil"/>
+                <w:between w:val="nil"/>
+              </w:pBdr>
+              <w:jc w:val="center"/>
+              <w:rPr>
+                <w:rFonts w:asciiTheme="majorHAnsi" w:hAnsiTheme="majorHAnsi" w:cstheme="majorHAnsi"/>
+                <w:color w:val="000000"/>
+                <w:sz w:val="24"/>
+                <w:szCs w:val="24"/>
+              </w:rPr>
+            </w:pPr>
+          </w:p>
+        </w:tc>
+        <w:tc>
+          <w:tcPr>
+            <w:tcW w:w="5188" w:type="dxa"/>
+            <w:tcMar>
+              <w:top w:w="57" w:type="dxa"/>
+            </w:tcMar>
+          </w:tcPr>
+          <w:p>
+            <w:pPr>
+              <w:pBdr>
+                <w:top w:val="nil"/>
+                <w:left w:val="nil"/>
+                <w:bottom w:val="nil"/>
+                <w:right w:val="nil"/>
+                <w:between w:val="nil"/>
+              </w:pBdr>
+              <w:rPr>
+                <w:rFonts w:asciiTheme="majorHAnsi" w:hAnsiTheme="majorHAnsi" w:cstheme="majorHAnsi"/>
+                <w:color w:val="000000"/>
+                <w:sz w:val="24"/>
+                <w:szCs w:val="24"/>
+              </w:rPr>
+            </w:pPr>
+          </w:p>
+        </w:tc>
+      </w:tr>
+      <w:tr>
+        <w:trPr>
+          <w:trHeight w:val="397"/>
+        </w:trPr>
+        <w:tc>
+          <w:tcPr>
+            <w:tcW w:w="1729" w:type="dxa"/>
+            <w:tcMar>
+              <w:top w:w="57" w:type="dxa"/>
+            </w:tcMar>
+          </w:tcPr>
+          <w:p>
+            <w:pPr>
+              <w:pBdr>
+                <w:top w:val="nil"/>
+                <w:left w:val="nil"/>
+                <w:bottom w:val="nil"/>
+                <w:right w:val="nil"/>
+                <w:between w:val="nil"/>
+              </w:pBdr>
+              <w:jc w:val="center"/>
+              <w:rPr>
+                <w:rFonts w:asciiTheme="majorHAnsi" w:hAnsiTheme="majorHAnsi" w:cstheme="majorHAnsi"/>
+                <w:color w:val="000000"/>
+                <w:sz w:val="24"/>
+                <w:szCs w:val="24"/>
+              </w:rPr>
+            </w:pPr>
+          </w:p>
+        </w:tc>
+        <w:tc>
+          <w:tcPr>
+            <w:tcW w:w="1730" w:type="dxa"/>
+            <w:tcMar>
+              <w:top w:w="57" w:type="dxa"/>
+            </w:tcMar>
+          </w:tcPr>
+          <w:p>
+            <w:pPr>
+              <w:pBdr>
+                <w:top w:val="nil"/>
+                <w:left w:val="nil"/>
+                <w:bottom w:val="nil"/>
+                <w:right w:val="nil"/>
+                <w:between w:val="nil"/>
+              </w:pBdr>
+              <w:jc w:val="center"/>
+              <w:rPr>
+                <w:rFonts w:asciiTheme="majorHAnsi" w:hAnsiTheme="majorHAnsi" w:cstheme="majorHAnsi"/>
+                <w:color w:val="000000"/>
+                <w:sz w:val="24"/>
+                <w:szCs w:val="24"/>
+              </w:rPr>
+            </w:pPr>
+          </w:p>
+        </w:tc>
+        <w:tc>
+          <w:tcPr>
+            <w:tcW w:w="1729" w:type="dxa"/>
+            <w:tcMar>
+              <w:top w:w="57" w:type="dxa"/>
+            </w:tcMar>
+          </w:tcPr>
+          <w:p>
+            <w:pPr>
+              <w:pBdr>
+                <w:top w:val="nil"/>
+                <w:left w:val="nil"/>
+                <w:bottom w:val="nil"/>
+                <w:right w:val="nil"/>
+                <w:between w:val="nil"/>
+              </w:pBdr>
+              <w:jc w:val="center"/>
+              <w:rPr>
+                <w:rFonts w:asciiTheme="majorHAnsi" w:hAnsiTheme="majorHAnsi" w:cstheme="majorHAnsi"/>
+                <w:color w:val="000000"/>
+                <w:sz w:val="24"/>
+                <w:szCs w:val="24"/>
+              </w:rPr>
+            </w:pPr>
+          </w:p>
+        </w:tc>
+        <w:tc>
+          <w:tcPr>
+            <w:tcW w:w="5188" w:type="dxa"/>
+            <w:tcMar>
+              <w:top w:w="57" w:type="dxa"/>
+            </w:tcMar>
+          </w:tcPr>
+          <w:p>
+            <w:pPr>
+              <w:pBdr>
+                <w:top w:val="nil"/>
+                <w:left w:val="nil"/>
+                <w:bottom w:val="nil"/>
+                <w:right w:val="nil"/>
+                <w:between w:val="nil"/>
+              </w:pBdr>
+              <w:rPr>
+                <w:rFonts w:asciiTheme="majorHAnsi" w:hAnsiTheme="majorHAnsi" w:cstheme="majorHAnsi"/>
+                <w:color w:val="000000"/>
+                <w:sz w:val="24"/>
+                <w:szCs w:val="24"/>
+              </w:rPr>
+            </w:pPr>
+          </w:p>
+        </w:tc>
+      </w:tr>
+      <w:tr>
+        <w:trPr>
+          <w:trHeight w:val="397"/>
+        </w:trPr>
+        <w:tc>
+          <w:tcPr>
+            <w:tcW w:w="1729" w:type="dxa"/>
+            <w:tcMar>
+              <w:top w:w="57" w:type="dxa"/>
+            </w:tcMar>
+          </w:tcPr>
+          <w:p>
+            <w:pPr>
+              <w:pBdr>
+                <w:top w:val="nil"/>
+                <w:left w:val="nil"/>
+                <w:bottom w:val="nil"/>
+                <w:right w:val="nil"/>
+                <w:between w:val="nil"/>
+              </w:pBdr>
+              <w:jc w:val="center"/>
+              <w:rPr>
+                <w:rFonts w:asciiTheme="majorHAnsi" w:hAnsiTheme="majorHAnsi" w:cstheme="majorHAnsi"/>
+                <w:color w:val="000000"/>
+                <w:sz w:val="24"/>
+                <w:szCs w:val="24"/>
+              </w:rPr>
+            </w:pPr>
+          </w:p>
+        </w:tc>
+        <w:tc>
+          <w:tcPr>
+            <w:tcW w:w="1730" w:type="dxa"/>
+            <w:tcMar>
+              <w:top w:w="57" w:type="dxa"/>
+            </w:tcMar>
+          </w:tcPr>
+          <w:p>
+            <w:pPr>
+              <w:pBdr>
+                <w:top w:val="nil"/>
+                <w:left w:val="nil"/>
+                <w:bottom w:val="nil"/>
+                <w:right w:val="nil"/>
+                <w:between w:val="nil"/>
+              </w:pBdr>
+              <w:jc w:val="center"/>
+              <w:rPr>
+                <w:rFonts w:asciiTheme="majorHAnsi" w:hAnsiTheme="majorHAnsi" w:cstheme="majorHAnsi"/>
+                <w:color w:val="000000"/>
+                <w:sz w:val="24"/>
+                <w:szCs w:val="24"/>
+              </w:rPr>
+            </w:pPr>
+          </w:p>
+        </w:tc>
+        <w:tc>
+          <w:tcPr>
+            <w:tcW w:w="1729" w:type="dxa"/>
+            <w:tcMar>
+              <w:top w:w="57" w:type="dxa"/>
+            </w:tcMar>
+          </w:tcPr>
+          <w:p>
+            <w:pPr>
+              <w:pBdr>
+                <w:top w:val="nil"/>
+                <w:left w:val="nil"/>
+                <w:bottom w:val="nil"/>
+                <w:right w:val="nil"/>
+                <w:between w:val="nil"/>
+              </w:pBdr>
+              <w:jc w:val="center"/>
+              <w:rPr>
+                <w:rFonts w:asciiTheme="majorHAnsi" w:hAnsiTheme="majorHAnsi" w:cstheme="majorHAnsi"/>
+                <w:color w:val="000000"/>
+                <w:sz w:val="24"/>
+                <w:szCs w:val="24"/>
+              </w:rPr>
+            </w:pPr>
+          </w:p>
+        </w:tc>
+        <w:tc>
+          <w:tcPr>
+            <w:tcW w:w="5188" w:type="dxa"/>
+            <w:tcMar>
+              <w:top w:w="57" w:type="dxa"/>
+            </w:tcMar>
+          </w:tcPr>
+          <w:p>
+            <w:pPr>
+              <w:pBdr>
+                <w:top w:val="nil"/>
+                <w:left w:val="nil"/>
+                <w:bottom w:val="nil"/>
+                <w:right w:val="nil"/>
+                <w:between w:val="nil"/>
+              </w:pBdr>
+              <w:rPr>
+                <w:rFonts w:asciiTheme="majorHAnsi" w:hAnsiTheme="majorHAnsi" w:cstheme="majorHAnsi"/>
+                <w:color w:val="000000"/>
+                <w:sz w:val="24"/>
+                <w:szCs w:val="24"/>
+              </w:rPr>
+            </w:pPr>
+          </w:p>
+        </w:tc>
+      </w:tr>
+      <w:tr>
+        <w:trPr>
+          <w:trHeight w:val="397"/>
+        </w:trPr>
+        <w:tc>
+          <w:tcPr>
+            <w:tcW w:w="1729" w:type="dxa"/>
+            <w:tcMar>
+              <w:top w:w="57" w:type="dxa"/>
+            </w:tcMar>
+          </w:tcPr>
+          <w:p>
+            <w:pPr>
+              <w:pBdr>
+                <w:top w:val="nil"/>
+                <w:left w:val="nil"/>
+                <w:bottom w:val="nil"/>
+                <w:right w:val="nil"/>
+                <w:between w:val="nil"/>
+              </w:pBdr>
+              <w:jc w:val="center"/>
+              <w:rPr>
+                <w:rFonts w:asciiTheme="majorHAnsi" w:hAnsiTheme="majorHAnsi" w:cstheme="majorHAnsi"/>
+                <w:color w:val="000000"/>
+                <w:sz w:val="24"/>
+                <w:szCs w:val="24"/>
+              </w:rPr>
+            </w:pPr>
             <w:r>
               <w:rPr>
                 <w:rFonts w:asciiTheme="majorHAnsi" w:hAnsiTheme="majorHAnsi" w:cstheme="majorHAnsi"/>
@@ -2905,16 +3284,97 @@
         </w:rPr>
         <w:t>transport and companies will you use?</w:t>
       </w:r>
+      <w:r>
+        <w:rPr>
+          <w:rFonts w:asciiTheme="majorHAnsi" w:hAnsiTheme="majorHAnsi" w:cstheme="majorHAnsi"/>
+          <w:b/>
+          <w:color w:val="000000"/>
+          <w:sz w:val="24"/>
+          <w:szCs w:val="24"/>
+        </w:rPr>
+        <w:t xml:space="preserve"> </w:t>
+      </w:r>
+      <w:r>
+        <w:rPr>
+          <w:rFonts w:asciiTheme="majorHAnsi" w:hAnsiTheme="majorHAnsi" w:cstheme="majorHAnsi"/>
+          <w:bCs/>
+          <w:color w:val="000000"/>
+          <w:sz w:val="24"/>
+          <w:szCs w:val="24"/>
+        </w:rPr>
+        <w:t>(car</w:t>
+      </w:r>
+      <w:r>
+        <w:rPr>
+          <w:rFonts w:asciiTheme="majorHAnsi" w:hAnsiTheme="majorHAnsi" w:cstheme="majorHAnsi"/>
+          <w:b/>
+          <w:color w:val="000000"/>
+          <w:sz w:val="24"/>
+          <w:szCs w:val="24"/>
+        </w:rPr>
+        <w:t xml:space="preserve">, </w:t>
+      </w:r>
+      <w:r>
+        <w:rPr>
+          <w:sz w:val="24"/>
+          <w:szCs w:val="24"/>
+        </w:rPr>
+        <w:t xml:space="preserve">plane, train, etc. - </w:t>
+      </w:r>
+      <w:r>
+        <w:rPr>
+          <w:rFonts w:asciiTheme="majorHAnsi" w:hAnsiTheme="majorHAnsi" w:cstheme="majorHAnsi"/>
+          <w:color w:val="000000"/>
+          <w:sz w:val="24"/>
+          <w:szCs w:val="24"/>
+        </w:rPr>
+        <w:t>if ‘</w:t>
+      </w:r>
+      <w:r>
+        <w:rPr>
+          <w:rFonts w:asciiTheme="majorHAnsi" w:hAnsiTheme="majorHAnsi" w:cstheme="majorHAnsi"/>
+          <w:color w:val="000000"/>
+          <w:sz w:val="24"/>
+          <w:szCs w:val="24"/>
+        </w:rPr>
+        <w:t>c</w:t>
+      </w:r>
+      <w:r>
+        <w:rPr>
+          <w:rFonts w:asciiTheme="majorHAnsi" w:hAnsiTheme="majorHAnsi" w:cstheme="majorHAnsi"/>
+          <w:color w:val="000000"/>
+          <w:sz w:val="24"/>
+          <w:szCs w:val="24"/>
+        </w:rPr>
+        <w:t>ar’ please state in which countries the car will be used</w:t>
+      </w:r>
+      <w:r>
+        <w:rPr>
+          <w:rFonts w:asciiTheme="majorHAnsi" w:hAnsiTheme="majorHAnsi" w:cstheme="majorHAnsi"/>
+          <w:color w:val="000000"/>
+          <w:sz w:val="24"/>
+          <w:szCs w:val="24"/>
+        </w:rPr>
+        <w:t>.)</w:t>
+      </w:r>
     </w:p>
     <w:tbl>
       <w:tblPr>
         <w:tblStyle w:val="TableGridLight"/>
-        <w:tblW w:w="0" w:type="auto"/>
+        <w:tblW w:w="10343" w:type="dxa"/>
+        <w:tblBorders>
+          <w:top w:val="single" w:sz="4" w:space="0" w:color="000000" w:themeColor="text1"/>
+          <w:left w:val="single" w:sz="4" w:space="0" w:color="000000" w:themeColor="text1"/>
+          <w:bottom w:val="single" w:sz="4" w:space="0" w:color="000000" w:themeColor="text1"/>
+          <w:right w:val="single" w:sz="4" w:space="0" w:color="000000" w:themeColor="text1"/>
+          <w:insideH w:val="single" w:sz="4" w:space="0" w:color="000000" w:themeColor="text1"/>
+          <w:insideV w:val="single" w:sz="4" w:space="0" w:color="000000" w:themeColor="text1"/>
+        </w:tblBorders>
         <w:tblLook w:val="04A0" w:firstRow="1" w:lastRow="0" w:firstColumn="1" w:lastColumn="0" w:noHBand="0" w:noVBand="1"/>
       </w:tblPr>
       <w:tblGrid>
         <w:gridCol w:w="2972"/>
-        <w:gridCol w:w="3402"/>
+        <w:gridCol w:w="7371"/>
       </w:tblGrid>
       <w:tr>
         <w:tc>
@@ -2946,7 +3406,7 @@
         </w:tc>
         <w:tc>
           <w:tcPr>
-            <w:tcW w:w="3402" w:type="dxa"/>
+            <w:tcW w:w="7371" w:type="dxa"/>
           </w:tcPr>
           <w:p>
             <w:pPr>
@@ -2991,7 +3451,7 @@
         </w:tc>
         <w:tc>
           <w:tcPr>
-            <w:tcW w:w="3402" w:type="dxa"/>
+            <w:tcW w:w="7371" w:type="dxa"/>
           </w:tcPr>
           <w:p>
             <w:pPr>
@@ -3025,7 +3485,7 @@
         </w:tc>
         <w:tc>
           <w:tcPr>
-            <w:tcW w:w="3402" w:type="dxa"/>
+            <w:tcW w:w="7371" w:type="dxa"/>
           </w:tcPr>
           <w:p>
             <w:pPr>
@@ -3059,7 +3519,7 @@
         </w:tc>
         <w:tc>
           <w:tcPr>
-            <w:tcW w:w="3402" w:type="dxa"/>
+            <w:tcW w:w="7371" w:type="dxa"/>
           </w:tcPr>
           <w:p>
             <w:pPr>
@@ -3512,6 +3972,59 @@
         </w:rPr>
         <w:br/>
       </w:r>
+    </w:p>
+    <w:p>
+      <w:pPr>
+        <w:spacing w:after="160" w:line="259" w:lineRule="auto"/>
+        <w:rPr>
+          <w:rFonts w:asciiTheme="majorHAnsi" w:eastAsia="Times New Roman" w:hAnsiTheme="majorHAnsi" w:cstheme="majorHAnsi"/>
+          <w:b/>
+          <w:color w:val="000000"/>
+          <w:sz w:val="24"/>
+          <w:szCs w:val="24"/>
+        </w:rPr>
+      </w:pPr>
+      <w:r>
+        <w:rPr>
+          <w:rFonts w:asciiTheme="majorHAnsi" w:hAnsiTheme="majorHAnsi" w:cstheme="majorHAnsi"/>
+          <w:b/>
+          <w:color w:val="000000"/>
+        </w:rPr>
+        <w:br w:type="page"/>
+      </w:r>
+    </w:p>
+    <w:p>
+      <w:pPr>
+        <w:pStyle w:val="NormalWeb"/>
+        <w:spacing w:before="0" w:beforeAutospacing="0" w:after="240" w:afterAutospacing="0"/>
+        <w:textAlignment w:val="baseline"/>
+        <w:rPr>
+          <w:rFonts w:asciiTheme="majorHAnsi" w:hAnsiTheme="majorHAnsi" w:cstheme="majorHAnsi"/>
+          <w:b/>
+          <w:color w:val="000000"/>
+        </w:rPr>
+      </w:pPr>
+      <w:r>
+        <w:rPr>
+          <w:rFonts w:asciiTheme="majorHAnsi" w:hAnsiTheme="majorHAnsi" w:cstheme="majorHAnsi"/>
+          <w:b/>
+          <w:color w:val="000000"/>
+        </w:rPr>
+        <w:lastRenderedPageBreak/>
+        <w:t>Documents, networks and equipment details</w:t>
+      </w:r>
+    </w:p>
+    <w:p>
+      <w:pPr>
+        <w:pStyle w:val="NormalWeb"/>
+        <w:spacing w:before="0" w:beforeAutospacing="0" w:after="240" w:afterAutospacing="0"/>
+        <w:textAlignment w:val="baseline"/>
+        <w:rPr>
+          <w:rFonts w:asciiTheme="majorHAnsi" w:hAnsiTheme="majorHAnsi" w:cstheme="majorHAnsi"/>
+          <w:b/>
+          <w:color w:val="000000"/>
+        </w:rPr>
+      </w:pPr>
       <w:r>
         <w:rPr>
           <w:rFonts w:asciiTheme="majorHAnsi" w:hAnsiTheme="majorHAnsi" w:cstheme="majorHAnsi"/>
@@ -3939,10 +4452,11 @@
           <w:right w:val="nil"/>
           <w:between w:val="nil"/>
         </w:pBdr>
+        <w:spacing w:after="240"/>
         <w:rPr>
           <w:rFonts w:asciiTheme="majorHAnsi" w:hAnsiTheme="majorHAnsi" w:cstheme="majorHAnsi"/>
           <w:bCs/>
-          <w:color w:val="000000"/>
+          <w:color w:val="BFBFBF" w:themeColor="background1" w:themeShade="BF"/>
           <w:sz w:val="24"/>
           <w:szCs w:val="24"/>
         </w:rPr>
@@ -3960,49 +4474,162 @@
         <w:spacing w:after="240"/>
         <w:rPr>
           <w:rFonts w:asciiTheme="majorHAnsi" w:hAnsiTheme="majorHAnsi" w:cstheme="majorHAnsi"/>
+          <w:color w:val="000000"/>
+          <w:sz w:val="24"/>
+          <w:szCs w:val="24"/>
+        </w:rPr>
+      </w:pPr>
+      <w:r>
+        <w:rPr>
+          <w:rFonts w:asciiTheme="majorHAnsi" w:hAnsiTheme="majorHAnsi" w:cstheme="majorHAnsi"/>
+          <w:b/>
+          <w:color w:val="000000"/>
+          <w:sz w:val="24"/>
+          <w:szCs w:val="24"/>
+        </w:rPr>
+        <w:t>Make / type of equipment you’ll be taking</w:t>
+      </w:r>
+      <w:r>
+        <w:rPr>
+          <w:rFonts w:asciiTheme="majorHAnsi" w:hAnsiTheme="majorHAnsi" w:cstheme="majorHAnsi"/>
+          <w:b/>
+          <w:color w:val="000000"/>
+          <w:sz w:val="24"/>
+          <w:szCs w:val="24"/>
+        </w:rPr>
+        <w:t>:</w:t>
+      </w:r>
+      <w:r>
+        <w:rPr>
+          <w:rFonts w:asciiTheme="majorHAnsi" w:hAnsiTheme="majorHAnsi" w:cstheme="majorHAnsi"/>
+          <w:b/>
+          <w:color w:val="000000"/>
+          <w:sz w:val="24"/>
+          <w:szCs w:val="24"/>
+        </w:rPr>
+        <w:t xml:space="preserve"> </w:t>
+      </w:r>
+      <w:r>
+        <w:rPr>
+          <w:rFonts w:asciiTheme="majorHAnsi" w:hAnsiTheme="majorHAnsi" w:cstheme="majorHAnsi"/>
           <w:bCs/>
-          <w:color w:val="BFBFBF" w:themeColor="background1" w:themeShade="BF"/>
-          <w:sz w:val="24"/>
-          <w:szCs w:val="24"/>
-        </w:rPr>
-      </w:pPr>
-    </w:p>
-    <w:p>
-      <w:pPr>
-        <w:pBdr>
-          <w:top w:val="nil"/>
-          <w:left w:val="nil"/>
-          <w:bottom w:val="nil"/>
-          <w:right w:val="nil"/>
-          <w:between w:val="nil"/>
-        </w:pBdr>
-        <w:spacing w:after="240"/>
-        <w:rPr>
-          <w:rFonts w:asciiTheme="majorHAnsi" w:hAnsiTheme="majorHAnsi" w:cstheme="majorHAnsi"/>
-          <w:color w:val="000000"/>
-          <w:sz w:val="24"/>
-          <w:szCs w:val="24"/>
-        </w:rPr>
-      </w:pPr>
-      <w:r>
-        <w:rPr>
-          <w:rFonts w:asciiTheme="majorHAnsi" w:hAnsiTheme="majorHAnsi" w:cstheme="majorHAnsi"/>
-          <w:b/>
-          <w:color w:val="000000"/>
-          <w:sz w:val="24"/>
-          <w:szCs w:val="24"/>
-        </w:rPr>
-        <w:t>Make / type of equipment you’ll be taking</w:t>
-      </w:r>
-      <w:r>
-        <w:rPr>
-          <w:rFonts w:asciiTheme="majorHAnsi" w:hAnsiTheme="majorHAnsi" w:cstheme="majorHAnsi"/>
-          <w:b/>
-          <w:color w:val="000000"/>
-          <w:sz w:val="24"/>
-          <w:szCs w:val="24"/>
-        </w:rPr>
-        <w:t>:</w:t>
+          <w:color w:val="000000"/>
+          <w:sz w:val="24"/>
+          <w:szCs w:val="24"/>
+        </w:rPr>
+        <w:t>(</w:t>
+      </w:r>
+      <w:r>
+        <w:rPr>
+          <w:rFonts w:asciiTheme="majorHAnsi" w:hAnsiTheme="majorHAnsi" w:cstheme="majorHAnsi"/>
+          <w:bCs/>
+          <w:color w:val="000000"/>
+          <w:sz w:val="24"/>
+          <w:szCs w:val="24"/>
+        </w:rPr>
+        <w:t>l</w:t>
+      </w:r>
+      <w:r>
+        <w:rPr>
+          <w:rFonts w:asciiTheme="majorHAnsi" w:hAnsiTheme="majorHAnsi" w:cstheme="majorHAnsi"/>
+          <w:bCs/>
+          <w:color w:val="000000"/>
+          <w:sz w:val="24"/>
+          <w:szCs w:val="24"/>
+        </w:rPr>
+        <w:t>aptop/</w:t>
+      </w:r>
+      <w:proofErr w:type="spellStart"/>
+      <w:r>
+        <w:rPr>
+          <w:rFonts w:asciiTheme="majorHAnsi" w:hAnsiTheme="majorHAnsi" w:cstheme="majorHAnsi"/>
+          <w:bCs/>
+          <w:color w:val="000000"/>
+          <w:sz w:val="24"/>
+          <w:szCs w:val="24"/>
+        </w:rPr>
+        <w:t>m</w:t>
+      </w:r>
+      <w:r>
+        <w:rPr>
+          <w:rFonts w:asciiTheme="majorHAnsi" w:hAnsiTheme="majorHAnsi" w:cstheme="majorHAnsi"/>
+          <w:bCs/>
+          <w:color w:val="000000"/>
+          <w:sz w:val="24"/>
+          <w:szCs w:val="24"/>
+        </w:rPr>
+        <w:t>ac</w:t>
+      </w:r>
+      <w:r>
+        <w:rPr>
+          <w:rFonts w:asciiTheme="majorHAnsi" w:hAnsiTheme="majorHAnsi" w:cstheme="majorHAnsi"/>
+          <w:bCs/>
+          <w:color w:val="000000"/>
+          <w:sz w:val="24"/>
+          <w:szCs w:val="24"/>
+        </w:rPr>
+        <w:t>b</w:t>
+      </w:r>
+      <w:r>
+        <w:rPr>
+          <w:rFonts w:asciiTheme="majorHAnsi" w:hAnsiTheme="majorHAnsi" w:cstheme="majorHAnsi"/>
+          <w:bCs/>
+          <w:color w:val="000000"/>
+          <w:sz w:val="24"/>
+          <w:szCs w:val="24"/>
+        </w:rPr>
+        <w:t>ook</w:t>
+      </w:r>
+      <w:proofErr w:type="spellEnd"/>
+      <w:r>
+        <w:rPr>
+          <w:rFonts w:asciiTheme="majorHAnsi" w:hAnsiTheme="majorHAnsi" w:cstheme="majorHAnsi"/>
+          <w:bCs/>
+          <w:color w:val="000000"/>
+          <w:sz w:val="24"/>
+          <w:szCs w:val="24"/>
+        </w:rPr>
+        <w:t>/</w:t>
+      </w:r>
+      <w:r>
+        <w:rPr>
+          <w:rFonts w:asciiTheme="majorHAnsi" w:hAnsiTheme="majorHAnsi" w:cstheme="majorHAnsi"/>
+          <w:bCs/>
+          <w:color w:val="000000"/>
+          <w:sz w:val="24"/>
+          <w:szCs w:val="24"/>
+        </w:rPr>
+        <w:t>p</w:t>
+      </w:r>
+      <w:r>
+        <w:rPr>
+          <w:rFonts w:asciiTheme="majorHAnsi" w:hAnsiTheme="majorHAnsi" w:cstheme="majorHAnsi"/>
+          <w:bCs/>
+          <w:color w:val="000000"/>
+          <w:sz w:val="24"/>
+          <w:szCs w:val="24"/>
+        </w:rPr>
+        <w:t>hone/</w:t>
+      </w:r>
+      <w:r>
+        <w:rPr>
+          <w:rFonts w:asciiTheme="majorHAnsi" w:hAnsiTheme="majorHAnsi" w:cstheme="majorHAnsi"/>
+          <w:bCs/>
+          <w:color w:val="000000"/>
+          <w:sz w:val="24"/>
+          <w:szCs w:val="24"/>
+        </w:rPr>
+        <w:t>t</w:t>
+      </w:r>
+      <w:r>
+        <w:rPr>
+          <w:rFonts w:asciiTheme="majorHAnsi" w:hAnsiTheme="majorHAnsi" w:cstheme="majorHAnsi"/>
+          <w:bCs/>
+          <w:color w:val="000000"/>
+          <w:sz w:val="24"/>
+          <w:szCs w:val="24"/>
+        </w:rPr>
+        <w:t>ablet etc.)</w:t>
       </w:r>
     </w:p>
     <w:tbl>
@@ -4138,7 +4765,27 @@
           <w:sz w:val="24"/>
           <w:szCs w:val="24"/>
         </w:rPr>
-        <w:t>For MacBooks</w:t>
+        <w:t>For Mac</w:t>
+      </w:r>
+      <w:r>
+        <w:rPr>
+          <w:rFonts w:asciiTheme="majorHAnsi" w:hAnsiTheme="majorHAnsi" w:cstheme="majorHAnsi"/>
+          <w:bCs/>
+          <w:color w:val="000000"/>
+          <w:sz w:val="24"/>
+          <w:szCs w:val="24"/>
+        </w:rPr>
+        <w:t>B</w:t>
+      </w:r>
+      <w:r>
+        <w:rPr>
+          <w:rFonts w:asciiTheme="majorHAnsi" w:hAnsiTheme="majorHAnsi" w:cstheme="majorHAnsi"/>
+          <w:bCs/>
+          <w:color w:val="000000"/>
+          <w:sz w:val="24"/>
+          <w:szCs w:val="24"/>
+        </w:rPr>
+        <w:t>ooks</w:t>
       </w:r>
       <w:r>
         <w:rPr>
@@ -4361,6 +5008,66 @@
         </w:rPr>
         <w:t>):</w:t>
       </w:r>
+      <w:r>
+        <w:rPr>
+          <w:rFonts w:asciiTheme="majorHAnsi" w:hAnsiTheme="majorHAnsi" w:cstheme="majorHAnsi"/>
+          <w:b/>
+          <w:color w:val="000000"/>
+          <w:sz w:val="24"/>
+          <w:szCs w:val="24"/>
+        </w:rPr>
+        <w:t xml:space="preserve"> </w:t>
+      </w:r>
+      <w:r>
+        <w:rPr>
+          <w:rFonts w:asciiTheme="majorHAnsi" w:hAnsiTheme="majorHAnsi" w:cstheme="majorHAnsi"/>
+          <w:bCs/>
+          <w:color w:val="000000"/>
+          <w:sz w:val="24"/>
+          <w:szCs w:val="24"/>
+        </w:rPr>
+        <w:t>(found on the label of your devices or</w:t>
+      </w:r>
+      <w:r>
+        <w:rPr>
+          <w:rFonts w:asciiTheme="majorHAnsi" w:hAnsiTheme="majorHAnsi" w:cstheme="majorHAnsi"/>
+          <w:bCs/>
+          <w:color w:val="000000"/>
+          <w:sz w:val="24"/>
+          <w:szCs w:val="24"/>
+        </w:rPr>
+        <w:t>,</w:t>
+      </w:r>
+      <w:r>
+        <w:rPr>
+          <w:rFonts w:asciiTheme="majorHAnsi" w:hAnsiTheme="majorHAnsi" w:cstheme="majorHAnsi"/>
+          <w:bCs/>
+          <w:color w:val="000000"/>
+          <w:sz w:val="24"/>
+          <w:szCs w:val="24"/>
+        </w:rPr>
+        <w:t xml:space="preserve"> if missing</w:t>
+      </w:r>
+      <w:r>
+        <w:rPr>
+          <w:rFonts w:asciiTheme="majorHAnsi" w:hAnsiTheme="majorHAnsi" w:cstheme="majorHAnsi"/>
+          <w:bCs/>
+          <w:color w:val="000000"/>
+          <w:sz w:val="24"/>
+          <w:szCs w:val="24"/>
+        </w:rPr>
+        <w:t xml:space="preserve"> from your phone,</w:t>
+      </w:r>
+      <w:r>
+        <w:rPr>
+          <w:rFonts w:asciiTheme="majorHAnsi" w:hAnsiTheme="majorHAnsi" w:cstheme="majorHAnsi"/>
+          <w:bCs/>
+          <w:color w:val="000000"/>
+          <w:sz w:val="24"/>
+          <w:szCs w:val="24"/>
+        </w:rPr>
+        <w:t xml:space="preserve"> your phone number)</w:t>
+      </w:r>
     </w:p>
     <w:tbl>
       <w:tblPr>
@@ -4377,8 +5084,8 @@
         <w:tblLook w:val="0000" w:firstRow="0" w:lastRow="0" w:firstColumn="0" w:lastColumn="0" w:noHBand="0" w:noVBand="0"/>
       </w:tblPr>
       <w:tblGrid>
-        <w:gridCol w:w="5287"/>
-        <w:gridCol w:w="5202"/>
+        <w:gridCol w:w="9351"/>
+        <w:gridCol w:w="1138"/>
       </w:tblGrid>
       <w:tr>
         <w:trPr>
@@ -4386,7 +5093,7 @@
         </w:trPr>
         <w:tc>
           <w:tcPr>
-            <w:tcW w:w="3515" w:type="dxa"/>
+            <w:tcW w:w="9351" w:type="dxa"/>
             <w:tcBorders>
               <w:top w:val="single" w:sz="4" w:space="0" w:color="000000"/>
               <w:left w:val="single" w:sz="4" w:space="0" w:color="000000"/>
@@ -4424,7 +5131,7 @@
         </w:tc>
         <w:tc>
           <w:tcPr>
-            <w:tcW w:w="3459" w:type="dxa"/>
+            <w:tcW w:w="1138" w:type="dxa"/>
             <w:tcBorders>
               <w:left w:val="single" w:sz="4" w:space="0" w:color="000000"/>
             </w:tcBorders>
@@ -4929,7 +5636,16 @@
           <w:sz w:val="24"/>
           <w:szCs w:val="24"/>
         </w:rPr>
-        <w:t xml:space="preserve">(NOT </w:t>
+        <w:t>(</w:t>
+      </w:r>
+      <w:r>
+        <w:rPr>
+          <w:rFonts w:asciiTheme="majorHAnsi" w:hAnsiTheme="majorHAnsi" w:cstheme="majorHAnsi"/>
+          <w:color w:val="000000"/>
+          <w:sz w:val="24"/>
+          <w:szCs w:val="24"/>
+        </w:rPr>
+        <w:t xml:space="preserve">avoid wherever possible using </w:t>
       </w:r>
       <w:r>
         <w:rPr>
@@ -4938,7 +5654,160 @@
           <w:sz w:val="24"/>
           <w:szCs w:val="24"/>
         </w:rPr>
-        <w:t>hotel/conference centre/airport/station etc.)</w:t>
+        <w:t xml:space="preserve">Wi-Fi hotspots in </w:t>
+      </w:r>
+      <w:r>
+        <w:rPr>
+          <w:rFonts w:eastAsia="Times New Roman"/>
+          <w:color w:val="3C3C3B"/>
+          <w:sz w:val="24"/>
+          <w:szCs w:val="24"/>
+        </w:rPr>
+        <w:t>hotel</w:t>
+      </w:r>
+      <w:r>
+        <w:rPr>
+          <w:rFonts w:eastAsia="Times New Roman"/>
+          <w:color w:val="3C3C3B"/>
+          <w:sz w:val="24"/>
+          <w:szCs w:val="24"/>
+        </w:rPr>
+        <w:t xml:space="preserve">s </w:t>
+      </w:r>
+      <w:r>
+        <w:rPr>
+          <w:rFonts w:eastAsia="Times New Roman"/>
+          <w:color w:val="3C3C3B"/>
+          <w:sz w:val="24"/>
+          <w:szCs w:val="24"/>
+        </w:rPr>
+        <w:t>/</w:t>
+      </w:r>
+      <w:r>
+        <w:rPr>
+          <w:rFonts w:eastAsia="Times New Roman"/>
+          <w:color w:val="3C3C3B"/>
+          <w:sz w:val="24"/>
+          <w:szCs w:val="24"/>
+        </w:rPr>
+        <w:t xml:space="preserve"> </w:t>
+      </w:r>
+      <w:r>
+        <w:rPr>
+          <w:rFonts w:eastAsia="Times New Roman"/>
+          <w:color w:val="3C3C3B"/>
+          <w:sz w:val="24"/>
+          <w:szCs w:val="24"/>
+        </w:rPr>
+        <w:t>conference centre</w:t>
+      </w:r>
+      <w:r>
+        <w:rPr>
+          <w:rFonts w:eastAsia="Times New Roman"/>
+          <w:color w:val="3C3C3B"/>
+          <w:sz w:val="24"/>
+          <w:szCs w:val="24"/>
+        </w:rPr>
+        <w:t xml:space="preserve">s </w:t>
+      </w:r>
+      <w:r>
+        <w:rPr>
+          <w:rFonts w:eastAsia="Times New Roman"/>
+          <w:color w:val="3C3C3B"/>
+          <w:sz w:val="24"/>
+          <w:szCs w:val="24"/>
+        </w:rPr>
+        <w:t>/</w:t>
+      </w:r>
+      <w:r>
+        <w:rPr>
+          <w:rFonts w:eastAsia="Times New Roman"/>
+          <w:color w:val="3C3C3B"/>
+          <w:sz w:val="24"/>
+          <w:szCs w:val="24"/>
+        </w:rPr>
+        <w:t xml:space="preserve"> </w:t>
+      </w:r>
+      <w:r>
+        <w:rPr>
+          <w:rFonts w:eastAsia="Times New Roman"/>
+          <w:color w:val="3C3C3B"/>
+          <w:sz w:val="24"/>
+          <w:szCs w:val="24"/>
+        </w:rPr>
+        <w:t>airport</w:t>
+      </w:r>
+      <w:r>
+        <w:rPr>
+          <w:rFonts w:eastAsia="Times New Roman"/>
+          <w:color w:val="3C3C3B"/>
+          <w:sz w:val="24"/>
+          <w:szCs w:val="24"/>
+        </w:rPr>
+        <w:t xml:space="preserve">s </w:t>
+      </w:r>
+      <w:r>
+        <w:rPr>
+          <w:rFonts w:eastAsia="Times New Roman"/>
+          <w:color w:val="3C3C3B"/>
+          <w:sz w:val="24"/>
+          <w:szCs w:val="24"/>
+        </w:rPr>
+        <w:t>/</w:t>
+      </w:r>
+      <w:r>
+        <w:rPr>
+          <w:rFonts w:eastAsia="Times New Roman"/>
+          <w:color w:val="3C3C3B"/>
+          <w:sz w:val="24"/>
+          <w:szCs w:val="24"/>
+        </w:rPr>
+        <w:t xml:space="preserve"> </w:t>
+      </w:r>
+      <w:r>
+        <w:rPr>
+          <w:rFonts w:eastAsia="Times New Roman"/>
+          <w:color w:val="3C3C3B"/>
+          <w:sz w:val="24"/>
+          <w:szCs w:val="24"/>
+        </w:rPr>
+        <w:t>station</w:t>
+      </w:r>
+      <w:r>
+        <w:rPr>
+          <w:rFonts w:eastAsia="Times New Roman"/>
+          <w:color w:val="3C3C3B"/>
+          <w:sz w:val="24"/>
+          <w:szCs w:val="24"/>
+        </w:rPr>
+        <w:t>s / cafés</w:t>
+      </w:r>
+      <w:r>
+        <w:rPr>
+          <w:rFonts w:eastAsia="Times New Roman"/>
+          <w:color w:val="3C3C3B"/>
+          <w:sz w:val="24"/>
+          <w:szCs w:val="24"/>
+        </w:rPr>
+        <w:t xml:space="preserve"> etc.</w:t>
+      </w:r>
+      <w:r>
+        <w:rPr>
+          <w:rFonts w:eastAsia="Times New Roman"/>
+          <w:color w:val="3C3C3B"/>
+          <w:sz w:val="24"/>
+          <w:szCs w:val="24"/>
+        </w:rPr>
+        <w:t xml:space="preserve"> as these may not be secure</w:t>
+      </w:r>
+      <w:r>
+        <w:rPr>
+          <w:rFonts w:eastAsia="Times New Roman"/>
+          <w:color w:val="3C3C3B"/>
+          <w:sz w:val="24"/>
+          <w:szCs w:val="24"/>
+        </w:rPr>
+        <w:t>)</w:t>
       </w:r>
       <w:r>
         <w:rPr>
@@ -5219,7 +6088,18 @@
           <w:sz w:val="24"/>
           <w:szCs w:val="24"/>
         </w:rPr>
+        <w:lastRenderedPageBreak/>
         <w:br/>
+      </w:r>
+      <w:r>
+        <w:rPr>
+          <w:rFonts w:asciiTheme="majorHAnsi" w:hAnsiTheme="majorHAnsi" w:cstheme="majorHAnsi"/>
+          <w:b/>
+          <w:color w:val="000000"/>
+          <w:sz w:val="24"/>
+          <w:szCs w:val="24"/>
+        </w:rPr>
+        <w:t>Details of Approvals</w:t>
       </w:r>
     </w:p>
     <w:p>
@@ -5456,7 +6336,7 @@
           <w:sz w:val="24"/>
           <w:szCs w:val="24"/>
         </w:rPr>
-        <w:t>Did your senior/line manager consult with your</w:t>
+        <w:t xml:space="preserve">Did your senior/line manager </w:t>
       </w:r>
       <w:r>
         <w:rPr>
@@ -5466,6 +6346,26 @@
           <w:sz w:val="24"/>
           <w:szCs w:val="24"/>
         </w:rPr>
+        <w:t>inform</w:t>
+      </w:r>
+      <w:r>
+        <w:rPr>
+          <w:rFonts w:asciiTheme="majorHAnsi" w:hAnsiTheme="majorHAnsi" w:cstheme="majorHAnsi"/>
+          <w:b/>
+          <w:color w:val="000000"/>
+          <w:sz w:val="24"/>
+          <w:szCs w:val="24"/>
+        </w:rPr>
+        <w:t xml:space="preserve"> your</w:t>
+      </w:r>
+      <w:r>
+        <w:rPr>
+          <w:rFonts w:asciiTheme="majorHAnsi" w:hAnsiTheme="majorHAnsi" w:cstheme="majorHAnsi"/>
+          <w:b/>
+          <w:color w:val="000000"/>
+          <w:sz w:val="24"/>
+          <w:szCs w:val="24"/>
+        </w:rPr>
         <w:t xml:space="preserve"> </w:t>
       </w:r>
       <w:r>
@@ -5486,7 +6386,7 @@
           <w:sz w:val="24"/>
           <w:szCs w:val="24"/>
         </w:rPr>
-        <w:t xml:space="preserve"> for </w:t>
+        <w:t xml:space="preserve"> </w:t>
       </w:r>
       <w:r>
         <w:rPr>
@@ -5496,7 +6396,27 @@
           <w:sz w:val="24"/>
           <w:szCs w:val="24"/>
         </w:rPr>
-        <w:t xml:space="preserve">advice on </w:t>
+        <w:t>o</w:t>
+      </w:r>
+      <w:r>
+        <w:rPr>
+          <w:rFonts w:asciiTheme="majorHAnsi" w:hAnsiTheme="majorHAnsi" w:cstheme="majorHAnsi"/>
+          <w:b/>
+          <w:color w:val="000000"/>
+          <w:sz w:val="24"/>
+          <w:szCs w:val="24"/>
+        </w:rPr>
+        <w:t>f</w:t>
+      </w:r>
+      <w:r>
+        <w:rPr>
+          <w:rFonts w:asciiTheme="majorHAnsi" w:hAnsiTheme="majorHAnsi" w:cstheme="majorHAnsi"/>
+          <w:b/>
+          <w:color w:val="000000"/>
+          <w:sz w:val="24"/>
+          <w:szCs w:val="24"/>
+        </w:rPr>
+        <w:t xml:space="preserve"> </w:t>
       </w:r>
       <w:r>
         <w:rPr>
@@ -5645,6 +6565,7 @@
             <w14:uncheckedState w14:val="2610" w14:font="MS Gothic"/>
           </w14:checkbox>
         </w:sdtPr>
+        <w:sdtEndPr/>
         <w:sdtContent>
           <w:r>
             <w:rPr>
@@ -5756,6 +6677,7 @@
             <w14:uncheckedState w14:val="2610" w14:font="MS Gothic"/>
           </w14:checkbox>
         </w:sdtPr>
+        <w:sdtEndPr/>
         <w:sdtContent>
           <w:r>
             <w:rPr>
@@ -5802,7 +6724,25 @@
           <w:sz w:val="24"/>
           <w:szCs w:val="24"/>
         </w:rPr>
-        <w:t>your HRBP should be consulted</w:t>
+        <w:t xml:space="preserve">your HRBP should be </w:t>
+      </w:r>
+      <w:r>
+        <w:rPr>
+          <w:rFonts w:asciiTheme="majorHAnsi" w:hAnsiTheme="majorHAnsi" w:cstheme="majorHAnsi"/>
+          <w:color w:val="000000"/>
+          <w:sz w:val="24"/>
+          <w:szCs w:val="24"/>
+        </w:rPr>
+        <w:t>inform</w:t>
+      </w:r>
+      <w:r>
+        <w:rPr>
+          <w:rFonts w:asciiTheme="majorHAnsi" w:hAnsiTheme="majorHAnsi" w:cstheme="majorHAnsi"/>
+          <w:color w:val="000000"/>
+          <w:sz w:val="24"/>
+          <w:szCs w:val="24"/>
+        </w:rPr>
+        <w:t>ed</w:t>
       </w:r>
       <w:r>
         <w:rPr>
@@ -5842,8 +6782,10 @@
         <w:rPr>
           <w:rStyle w:val="Hyperlink"/>
           <w:rFonts w:asciiTheme="majorHAnsi" w:hAnsiTheme="majorHAnsi" w:cstheme="majorHAnsi"/>
-          <w:sz w:val="24"/>
-          <w:szCs w:val="24"/>
+          <w:color w:val="000000" w:themeColor="text1"/>
+          <w:sz w:val="24"/>
+          <w:szCs w:val="24"/>
+          <w:u w:val="none"/>
         </w:rPr>
       </w:pPr>
       <w:r>
@@ -5855,7 +6797,7 @@
         </w:rPr>
         <w:t xml:space="preserve">Please submit your completed form to </w:t>
       </w:r>
-      <w:hyperlink r:id="rId14" w:history="1">
+      <w:hyperlink r:id="rId11" w:history="1">
         <w:r>
           <w:rPr>
             <w:rStyle w:val="Hyperlink"/>
@@ -5866,6 +6808,17 @@
           <w:t>security@justice.gov.uk</w:t>
         </w:r>
       </w:hyperlink>
+      <w:r>
+        <w:rPr>
+          <w:rStyle w:val="Hyperlink"/>
+          <w:rFonts w:asciiTheme="majorHAnsi" w:hAnsiTheme="majorHAnsi" w:cstheme="majorHAnsi"/>
+          <w:color w:val="000000" w:themeColor="text1"/>
+          <w:sz w:val="24"/>
+          <w:szCs w:val="24"/>
+          <w:u w:val="none"/>
+        </w:rPr>
+        <w:t>.</w:t>
+      </w:r>
     </w:p>
     <w:p>
       <w:pPr>
@@ -5886,6 +6839,55 @@
         <w:rPr>
           <w:b/>
           <w:color w:val="000000"/>
+          <w:sz w:val="24"/>
+          <w:szCs w:val="24"/>
+        </w:rPr>
+      </w:pPr>
+    </w:p>
+    <w:p>
+      <w:pPr>
+        <w:pBdr>
+          <w:top w:val="nil"/>
+          <w:left w:val="nil"/>
+          <w:bottom w:val="single" w:sz="6" w:space="1" w:color="auto"/>
+          <w:right w:val="nil"/>
+          <w:between w:val="nil"/>
+        </w:pBdr>
+        <w:tabs>
+          <w:tab w:val="left" w:pos="3572"/>
+          <w:tab w:val="left" w:pos="5302"/>
+          <w:tab w:val="left" w:pos="7031"/>
+          <w:tab w:val="left" w:pos="8760"/>
+        </w:tabs>
+        <w:spacing w:before="120"/>
+        <w:rPr>
+          <w:bCs/>
+          <w:color w:val="000000"/>
+          <w:sz w:val="24"/>
+          <w:szCs w:val="24"/>
+        </w:rPr>
+      </w:pPr>
+    </w:p>
+    <w:p>
+      <w:pPr>
+        <w:pBdr>
+          <w:left w:val="nil"/>
+          <w:bottom w:val="nil"/>
+          <w:right w:val="nil"/>
+          <w:between w:val="nil"/>
+        </w:pBdr>
+        <w:tabs>
+          <w:tab w:val="left" w:pos="3572"/>
+          <w:tab w:val="left" w:pos="5302"/>
+          <w:tab w:val="left" w:pos="7031"/>
+          <w:tab w:val="left" w:pos="8760"/>
+        </w:tabs>
+        <w:spacing w:before="120"/>
+        <w:rPr>
+          <w:bCs/>
+          <w:color w:val="000000"/>
+          <w:sz w:val="24"/>
+          <w:szCs w:val="24"/>
         </w:rPr>
       </w:pPr>
     </w:p>
@@ -5908,6 +6910,8 @@
         <w:rPr>
           <w:b/>
           <w:color w:val="000000"/>
+          <w:sz w:val="24"/>
+          <w:szCs w:val="24"/>
         </w:rPr>
       </w:pPr>
     </w:p>
@@ -5917,12 +6921,16 @@
         <w:rPr>
           <w:b/>
           <w:color w:val="000000"/>
+          <w:sz w:val="24"/>
+          <w:szCs w:val="24"/>
         </w:rPr>
       </w:pPr>
       <w:r>
         <w:rPr>
           <w:b/>
           <w:color w:val="000000"/>
+          <w:sz w:val="24"/>
+          <w:szCs w:val="24"/>
         </w:rPr>
         <w:t>Security</w:t>
       </w:r>
@@ -5930,6 +6938,8 @@
         <w:rPr>
           <w:b/>
           <w:color w:val="000000"/>
+          <w:sz w:val="24"/>
+          <w:szCs w:val="24"/>
         </w:rPr>
         <w:t xml:space="preserve"> Approval Section</w:t>
       </w:r>
@@ -5944,34 +6954,53 @@
           <w:tab w:val="left" w:pos="8760"/>
         </w:tabs>
         <w:spacing w:before="240" w:after="120"/>
+        <w:rPr>
+          <w:sz w:val="24"/>
+          <w:szCs w:val="24"/>
+        </w:rPr>
       </w:pPr>
       <w:r>
+        <w:rPr>
+          <w:sz w:val="24"/>
+          <w:szCs w:val="24"/>
+        </w:rPr>
         <w:t xml:space="preserve"> </w:t>
       </w:r>
       <w:r>
+        <w:rPr>
+          <w:sz w:val="24"/>
+          <w:szCs w:val="24"/>
+        </w:rPr>
         <w:t xml:space="preserve">MoJ </w:t>
       </w:r>
       <w:r>
+        <w:rPr>
+          <w:sz w:val="24"/>
+          <w:szCs w:val="24"/>
+        </w:rPr>
         <w:t>Security</w:t>
       </w:r>
       <w:r>
-        <w:t xml:space="preserve"> </w:t>
-      </w:r>
-      <w:r>
-        <w:t>a</w:t>
-      </w:r>
-      <w:r>
-        <w:t>pproved</w:t>
-      </w:r>
-      <w:r>
-        <w:t>?</w:t>
-      </w:r>
-      <w:r>
+        <w:rPr>
+          <w:sz w:val="24"/>
+          <w:szCs w:val="24"/>
+        </w:rPr>
+        <w:t xml:space="preserve"> approved?</w:t>
+      </w:r>
+      <w:r>
+        <w:rPr>
+          <w:sz w:val="24"/>
+          <w:szCs w:val="24"/>
+        </w:rPr>
         <w:tab/>
         <w:t xml:space="preserve">Yes </w:t>
       </w:r>
       <w:sdt>
         <w:sdtPr>
+          <w:rPr>
+            <w:sz w:val="24"/>
+            <w:szCs w:val="24"/>
+          </w:rPr>
           <w:id w:val="1257329664"/>
           <w14:checkbox>
             <w14:checked w14:val="0"/>
@@ -5984,17 +7013,27 @@
           <w:r>
             <w:rPr>
               <w:rFonts w:ascii="MS Gothic" w:eastAsia="MS Gothic" w:hAnsi="MS Gothic" w:hint="eastAsia"/>
+              <w:sz w:val="24"/>
+              <w:szCs w:val="24"/>
             </w:rPr>
             <w:t>☐</w:t>
           </w:r>
         </w:sdtContent>
       </w:sdt>
       <w:r>
+        <w:rPr>
+          <w:sz w:val="24"/>
+          <w:szCs w:val="24"/>
+        </w:rPr>
         <w:tab/>
         <w:t xml:space="preserve">No </w:t>
       </w:r>
       <w:sdt>
         <w:sdtPr>
+          <w:rPr>
+            <w:sz w:val="24"/>
+            <w:szCs w:val="24"/>
+          </w:rPr>
           <w:id w:val="-1071972910"/>
           <w14:checkbox>
             <w14:checked w14:val="0"/>
@@ -6007,6 +7046,8 @@
           <w:r>
             <w:rPr>
               <w:rFonts w:ascii="MS Gothic" w:eastAsia="MS Gothic" w:hAnsi="MS Gothic" w:hint="eastAsia"/>
+              <w:sz w:val="24"/>
+              <w:szCs w:val="24"/>
             </w:rPr>
             <w:t>☐</w:t>
           </w:r>
@@ -6023,22 +7064,32 @@
           <w:tab w:val="left" w:pos="8760"/>
         </w:tabs>
         <w:spacing w:before="240" w:after="120"/>
+        <w:rPr>
+          <w:sz w:val="24"/>
+          <w:szCs w:val="24"/>
+        </w:rPr>
       </w:pPr>
       <w:r>
-        <w:t xml:space="preserve"> HMCTS Security</w:t>
-      </w:r>
-      <w:r>
-        <w:t xml:space="preserve"> </w:t>
-      </w:r>
-      <w:r>
-        <w:t>advised?</w:t>
-      </w:r>
-      <w:r>
+        <w:rPr>
+          <w:sz w:val="24"/>
+          <w:szCs w:val="24"/>
+        </w:rPr>
+        <w:t xml:space="preserve"> HMCTS Security advised?</w:t>
+      </w:r>
+      <w:r>
+        <w:rPr>
+          <w:sz w:val="24"/>
+          <w:szCs w:val="24"/>
+        </w:rPr>
         <w:tab/>
         <w:t xml:space="preserve">Yes </w:t>
       </w:r>
       <w:sdt>
         <w:sdtPr>
+          <w:rPr>
+            <w:sz w:val="24"/>
+            <w:szCs w:val="24"/>
+          </w:rPr>
           <w:id w:val="242303893"/>
           <w14:checkbox>
             <w14:checked w14:val="0"/>
@@ -6051,17 +7102,27 @@
           <w:r>
             <w:rPr>
               <w:rFonts w:ascii="MS Gothic" w:eastAsia="MS Gothic" w:hAnsi="MS Gothic" w:hint="eastAsia"/>
+              <w:sz w:val="24"/>
+              <w:szCs w:val="24"/>
             </w:rPr>
             <w:t>☐</w:t>
           </w:r>
         </w:sdtContent>
       </w:sdt>
       <w:r>
+        <w:rPr>
+          <w:sz w:val="24"/>
+          <w:szCs w:val="24"/>
+        </w:rPr>
         <w:tab/>
         <w:t xml:space="preserve">No </w:t>
       </w:r>
       <w:sdt>
         <w:sdtPr>
+          <w:rPr>
+            <w:sz w:val="24"/>
+            <w:szCs w:val="24"/>
+          </w:rPr>
           <w:id w:val="-18244077"/>
           <w14:checkbox>
             <w14:checked w14:val="0"/>
@@ -6074,17 +7135,27 @@
           <w:r>
             <w:rPr>
               <w:rFonts w:ascii="MS Gothic" w:eastAsia="MS Gothic" w:hAnsi="MS Gothic" w:hint="eastAsia"/>
+              <w:sz w:val="24"/>
+              <w:szCs w:val="24"/>
             </w:rPr>
             <w:t>☐</w:t>
           </w:r>
         </w:sdtContent>
       </w:sdt>
       <w:r>
+        <w:rPr>
+          <w:sz w:val="24"/>
+          <w:szCs w:val="24"/>
+        </w:rPr>
         <w:tab/>
         <w:t xml:space="preserve">N/A </w:t>
       </w:r>
       <w:sdt>
         <w:sdtPr>
+          <w:rPr>
+            <w:sz w:val="24"/>
+            <w:szCs w:val="24"/>
+          </w:rPr>
           <w:id w:val="-1608581933"/>
           <w14:checkbox>
             <w14:checked w14:val="0"/>
@@ -6097,6 +7168,8 @@
           <w:r>
             <w:rPr>
               <w:rFonts w:ascii="MS Gothic" w:eastAsia="MS Gothic" w:hAnsi="MS Gothic" w:hint="eastAsia"/>
+              <w:sz w:val="24"/>
+              <w:szCs w:val="24"/>
             </w:rPr>
             <w:t>☐</w:t>
           </w:r>
@@ -6113,25 +7186,39 @@
           <w:tab w:val="left" w:pos="8760"/>
         </w:tabs>
         <w:spacing w:before="240" w:after="120"/>
+        <w:rPr>
+          <w:sz w:val="24"/>
+          <w:szCs w:val="24"/>
+        </w:rPr>
       </w:pPr>
       <w:r>
+        <w:rPr>
+          <w:sz w:val="24"/>
+          <w:szCs w:val="24"/>
+        </w:rPr>
         <w:t xml:space="preserve"> </w:t>
       </w:r>
       <w:r>
-        <w:t>HMPPS Security</w:t>
-      </w:r>
-      <w:r>
-        <w:t xml:space="preserve"> </w:t>
-      </w:r>
-      <w:r>
-        <w:t>advised?</w:t>
-      </w:r>
-      <w:r>
+        <w:rPr>
+          <w:sz w:val="24"/>
+          <w:szCs w:val="24"/>
+        </w:rPr>
+        <w:t>HMPPS Security advised?</w:t>
+      </w:r>
+      <w:r>
+        <w:rPr>
+          <w:sz w:val="24"/>
+          <w:szCs w:val="24"/>
+        </w:rPr>
         <w:tab/>
         <w:t xml:space="preserve">Yes </w:t>
       </w:r>
       <w:sdt>
         <w:sdtPr>
+          <w:rPr>
+            <w:sz w:val="24"/>
+            <w:szCs w:val="24"/>
+          </w:rPr>
           <w:id w:val="-1089923168"/>
           <w14:checkbox>
             <w14:checked w14:val="0"/>
@@ -6144,17 +7231,27 @@
           <w:r>
             <w:rPr>
               <w:rFonts w:ascii="MS Gothic" w:eastAsia="MS Gothic" w:hAnsi="MS Gothic" w:hint="eastAsia"/>
+              <w:sz w:val="24"/>
+              <w:szCs w:val="24"/>
             </w:rPr>
             <w:t>☐</w:t>
           </w:r>
         </w:sdtContent>
       </w:sdt>
       <w:r>
+        <w:rPr>
+          <w:sz w:val="24"/>
+          <w:szCs w:val="24"/>
+        </w:rPr>
         <w:tab/>
         <w:t xml:space="preserve">No </w:t>
       </w:r>
       <w:sdt>
         <w:sdtPr>
+          <w:rPr>
+            <w:sz w:val="24"/>
+            <w:szCs w:val="24"/>
+          </w:rPr>
           <w:id w:val="-1440055930"/>
           <w14:checkbox>
             <w14:checked w14:val="0"/>
@@ -6167,17 +7264,27 @@
           <w:r>
             <w:rPr>
               <w:rFonts w:ascii="MS Gothic" w:eastAsia="MS Gothic" w:hAnsi="MS Gothic" w:hint="eastAsia"/>
+              <w:sz w:val="24"/>
+              <w:szCs w:val="24"/>
             </w:rPr>
             <w:t>☐</w:t>
           </w:r>
         </w:sdtContent>
       </w:sdt>
       <w:r>
+        <w:rPr>
+          <w:sz w:val="24"/>
+          <w:szCs w:val="24"/>
+        </w:rPr>
         <w:tab/>
         <w:t xml:space="preserve">N/A </w:t>
       </w:r>
       <w:sdt>
         <w:sdtPr>
+          <w:rPr>
+            <w:sz w:val="24"/>
+            <w:szCs w:val="24"/>
+          </w:rPr>
           <w:id w:val="-438679162"/>
           <w14:checkbox>
             <w14:checked w14:val="0"/>
@@ -6190,6 +7297,8 @@
           <w:r>
             <w:rPr>
               <w:rFonts w:ascii="MS Gothic" w:eastAsia="MS Gothic" w:hAnsi="MS Gothic" w:hint="eastAsia"/>
+              <w:sz w:val="24"/>
+              <w:szCs w:val="24"/>
             </w:rPr>
             <w:t>☐</w:t>
           </w:r>
@@ -6198,7 +7307,7 @@
     </w:p>
     <w:tbl>
       <w:tblPr>
-        <w:tblW w:w="10489" w:type="dxa"/>
+        <w:tblW w:w="9778" w:type="dxa"/>
         <w:tblBorders>
           <w:top w:val="single" w:sz="2" w:space="0" w:color="FFFFFF"/>
           <w:left w:val="single" w:sz="2" w:space="0" w:color="FFFFFF"/>
@@ -6216,7 +7325,7 @@
       </w:tblPr>
       <w:tblGrid>
         <w:gridCol w:w="3541"/>
-        <w:gridCol w:w="6948"/>
+        <w:gridCol w:w="6237"/>
       </w:tblGrid>
       <w:tr>
         <w:trPr>
@@ -6238,11 +7347,15 @@
               <w:spacing w:after="0"/>
               <w:rPr>
                 <w:rFonts w:eastAsia="Calibri"/>
+                <w:sz w:val="24"/>
+                <w:szCs w:val="24"/>
               </w:rPr>
             </w:pPr>
             <w:r>
               <w:rPr>
                 <w:rFonts w:eastAsia="Calibri"/>
+                <w:sz w:val="24"/>
+                <w:szCs w:val="24"/>
               </w:rPr>
               <w:t>Reason for rejected request</w:t>
             </w:r>
@@ -6253,11 +7366,15 @@
               <w:spacing w:after="0"/>
               <w:rPr>
                 <w:rFonts w:eastAsia="Calibri"/>
+                <w:sz w:val="24"/>
+                <w:szCs w:val="24"/>
               </w:rPr>
             </w:pPr>
             <w:r>
               <w:rPr>
                 <w:rFonts w:eastAsia="Calibri"/>
+                <w:sz w:val="24"/>
+                <w:szCs w:val="24"/>
               </w:rPr>
               <w:t>(if relevant)</w:t>
             </w:r>
@@ -6265,7 +7382,7 @@
         </w:tc>
         <w:tc>
           <w:tcPr>
-            <w:tcW w:w="6948" w:type="dxa"/>
+            <w:tcW w:w="6237" w:type="dxa"/>
             <w:tcBorders>
               <w:top w:val="single" w:sz="4" w:space="0" w:color="auto"/>
               <w:left w:val="single" w:sz="4" w:space="0" w:color="auto"/>
@@ -6281,6 +7398,8 @@
               <w:spacing w:after="0"/>
               <w:rPr>
                 <w:rFonts w:eastAsia="Calibri"/>
+                <w:sz w:val="24"/>
+                <w:szCs w:val="24"/>
               </w:rPr>
             </w:pPr>
           </w:p>
@@ -6298,8 +7417,8 @@
         </w:tabs>
         <w:spacing w:after="0"/>
         <w:rPr>
-          <w:sz w:val="6"/>
-          <w:szCs w:val="6"/>
+          <w:sz w:val="24"/>
+          <w:szCs w:val="24"/>
         </w:rPr>
       </w:pPr>
     </w:p>
@@ -6345,23 +7464,23 @@
               <w:spacing w:after="0"/>
               <w:rPr>
                 <w:rFonts w:eastAsia="Calibri"/>
+                <w:sz w:val="24"/>
+                <w:szCs w:val="24"/>
               </w:rPr>
             </w:pPr>
             <w:r>
               <w:rPr>
                 <w:rFonts w:eastAsia="Calibri"/>
-              </w:rPr>
-              <w:t xml:space="preserve">Name of </w:t>
+                <w:sz w:val="24"/>
+                <w:szCs w:val="24"/>
+              </w:rPr>
+              <w:t>Name of a</w:t>
             </w:r>
             <w:r>
               <w:rPr>
                 <w:rFonts w:eastAsia="Calibri"/>
-              </w:rPr>
-              <w:t>a</w:t>
-            </w:r>
-            <w:r>
-              <w:rPr>
-                <w:rFonts w:eastAsia="Calibri"/>
+                <w:sz w:val="24"/>
+                <w:szCs w:val="24"/>
               </w:rPr>
               <w:t>ssessor</w:t>
             </w:r>
@@ -6385,6 +7504,8 @@
               <w:spacing w:after="0"/>
               <w:rPr>
                 <w:rFonts w:eastAsia="Calibri"/>
+                <w:sz w:val="24"/>
+                <w:szCs w:val="24"/>
               </w:rPr>
             </w:pPr>
           </w:p>
@@ -6394,6 +7515,10 @@
     <w:p>
       <w:pPr>
         <w:pStyle w:val="spacer"/>
+        <w:rPr>
+          <w:sz w:val="24"/>
+          <w:szCs w:val="24"/>
+        </w:rPr>
       </w:pPr>
     </w:p>
     <w:tbl>
@@ -6439,11 +7564,15 @@
               <w:spacing w:after="0"/>
               <w:rPr>
                 <w:rFonts w:eastAsia="Calibri"/>
+                <w:sz w:val="24"/>
+                <w:szCs w:val="24"/>
               </w:rPr>
             </w:pPr>
             <w:r>
               <w:rPr>
                 <w:rFonts w:eastAsia="Calibri"/>
+                <w:sz w:val="24"/>
+                <w:szCs w:val="24"/>
               </w:rPr>
               <w:t>Role of assessor</w:t>
             </w:r>
@@ -6467,6 +7596,8 @@
               <w:spacing w:after="0"/>
               <w:rPr>
                 <w:rFonts w:eastAsia="Calibri"/>
+                <w:sz w:val="24"/>
+                <w:szCs w:val="24"/>
               </w:rPr>
             </w:pPr>
           </w:p>
@@ -6486,6 +7617,8 @@
               <w:spacing w:after="0"/>
               <w:rPr>
                 <w:rFonts w:eastAsia="Calibri"/>
+                <w:sz w:val="24"/>
+                <w:szCs w:val="24"/>
               </w:rPr>
             </w:pPr>
           </w:p>
@@ -6495,6 +7628,10 @@
     <w:p>
       <w:pPr>
         <w:pStyle w:val="spacer"/>
+        <w:rPr>
+          <w:sz w:val="24"/>
+          <w:szCs w:val="24"/>
+        </w:rPr>
       </w:pPr>
     </w:p>
     <w:tbl>
@@ -6541,11 +7678,15 @@
               <w:spacing w:after="0"/>
               <w:rPr>
                 <w:rFonts w:eastAsia="Calibri"/>
+                <w:sz w:val="24"/>
+                <w:szCs w:val="24"/>
               </w:rPr>
             </w:pPr>
             <w:r>
               <w:rPr>
                 <w:rFonts w:eastAsia="Calibri"/>
+                <w:sz w:val="24"/>
+                <w:szCs w:val="24"/>
               </w:rPr>
               <w:t>Date of decision</w:t>
             </w:r>
@@ -6571,6 +7712,8 @@
               <w:spacing w:after="0"/>
               <w:rPr>
                 <w:rFonts w:eastAsia="Calibri"/>
+                <w:sz w:val="24"/>
+                <w:szCs w:val="24"/>
               </w:rPr>
             </w:pPr>
           </w:p>
@@ -6616,13 +7759,12 @@
           <w:szCs w:val="2"/>
         </w:rPr>
       </w:pPr>
-      <w:bookmarkStart w:id="1" w:name="_GoBack"/>
-      <w:bookmarkEnd w:id="1"/>
     </w:p>
     <w:sectPr>
-      <w:headerReference w:type="default" r:id="rId15"/>
-      <w:footerReference w:type="default" r:id="rId16"/>
-      <w:headerReference w:type="first" r:id="rId17"/>
+      <w:headerReference w:type="default" r:id="rId12"/>
+      <w:footerReference w:type="default" r:id="rId13"/>
+      <w:headerReference w:type="first" r:id="rId14"/>
+      <w:footerReference w:type="first" r:id="rId15"/>
       <w:pgSz w:w="11906" w:h="16838" w:code="9"/>
       <w:pgMar w:top="1134" w:right="1134" w:bottom="1134" w:left="1134" w:header="567" w:footer="567" w:gutter="0"/>
       <w:pgNumType w:start="1"/>
@@ -6635,7 +7777,7 @@
 </file>
 
 <file path=word/endnotes.xml><?xml version="1.0" encoding="utf-8"?>
-<w:endnotes xmlns:wpc="http://schemas.microsoft.com/office/word/2010/wordprocessingCanvas" xmlns:cx="http://schemas.microsoft.com/office/drawing/2014/chartex" xmlns:cx1="http://schemas.microsoft.com/office/drawing/2015/9/8/chartex" xmlns:cx2="http://schemas.microsoft.com/office/drawing/2015/10/21/chartex" xmlns:cx3="http://schemas.microsoft.com/office/drawing/2016/5/9/chartex" xmlns:cx4="http://schemas.microsoft.com/office/drawing/2016/5/10/chartex" xmlns:cx5="http://schemas.microsoft.com/office/drawing/2016/5/11/chartex" xmlns:cx6="http://schemas.microsoft.com/office/drawing/2016/5/12/chartex" xmlns:cx7="http://schemas.microsoft.com/office/drawing/2016/5/13/chartex" xmlns:cx8="http://schemas.microsoft.com/office/drawing/2016/5/14/chartex" xmlns:mc="http://schemas.openxmlformats.org/markup-compatibility/2006" xmlns:aink="http://schemas.microsoft.com/office/drawing/2016/ink" xmlns:am3d="http://schemas.microsoft.com/office/drawing/2017/model3d" xmlns:o="urn:schemas-microsoft-com:office:office" xmlns:r="http://schemas.openxmlformats.org/officeDocument/2006/relationships" xmlns:m="http://schemas.openxmlformats.org/officeDocument/2006/math" xmlns:v="urn:schemas-microsoft-com:vml" xmlns:wp14="http://schemas.microsoft.com/office/word/2010/wordprocessingDrawing" xmlns:wp="http://schemas.openxmlformats.org/drawingml/2006/wordprocessingDrawing" xmlns:w10="urn:schemas-microsoft-com:office:word" xmlns:w="http://schemas.openxmlformats.org/wordprocessingml/2006/main" xmlns:w14="http://schemas.microsoft.com/office/word/2010/wordml" xmlns:w15="http://schemas.microsoft.com/office/word/2012/wordml" xmlns:w16cid="http://schemas.microsoft.com/office/word/2016/wordml/cid" xmlns:w16se="http://schemas.microsoft.com/office/word/2015/wordml/symex" xmlns:wpg="http://schemas.microsoft.com/office/word/2010/wordprocessingGroup" xmlns:wpi="http://schemas.microsoft.com/office/word/2010/wordprocessingInk" xmlns:wne="http://schemas.microsoft.com/office/word/2006/wordml" xmlns:wps="http://schemas.microsoft.com/office/word/2010/wordprocessingShape" mc:Ignorable="w14 w15 w16se w16cid wp14">
+<w:endnotes xmlns:wpc="http://schemas.microsoft.com/office/word/2010/wordprocessingCanvas" xmlns:cx="http://schemas.microsoft.com/office/drawing/2014/chartex" xmlns:cx1="http://schemas.microsoft.com/office/drawing/2015/9/8/chartex" xmlns:cx2="http://schemas.microsoft.com/office/drawing/2015/10/21/chartex" xmlns:cx3="http://schemas.microsoft.com/office/drawing/2016/5/9/chartex" xmlns:cx4="http://schemas.microsoft.com/office/drawing/2016/5/10/chartex" xmlns:cx5="http://schemas.microsoft.com/office/drawing/2016/5/11/chartex" xmlns:cx6="http://schemas.microsoft.com/office/drawing/2016/5/12/chartex" xmlns:cx7="http://schemas.microsoft.com/office/drawing/2016/5/13/chartex" xmlns:cx8="http://schemas.microsoft.com/office/drawing/2016/5/14/chartex" xmlns:mc="http://schemas.openxmlformats.org/markup-compatibility/2006" xmlns:aink="http://schemas.microsoft.com/office/drawing/2016/ink" xmlns:am3d="http://schemas.microsoft.com/office/drawing/2017/model3d" xmlns:o="urn:schemas-microsoft-com:office:office" xmlns:r="http://schemas.openxmlformats.org/officeDocument/2006/relationships" xmlns:m="http://schemas.openxmlformats.org/officeDocument/2006/math" xmlns:v="urn:schemas-microsoft-com:vml" xmlns:wp14="http://schemas.microsoft.com/office/word/2010/wordprocessingDrawing" xmlns:wp="http://schemas.openxmlformats.org/drawingml/2006/wordprocessingDrawing" xmlns:w10="urn:schemas-microsoft-com:office:word" xmlns:w="http://schemas.openxmlformats.org/wordprocessingml/2006/main" xmlns:w14="http://schemas.microsoft.com/office/word/2010/wordml" xmlns:w15="http://schemas.microsoft.com/office/word/2012/wordml" xmlns:w16cex="http://schemas.microsoft.com/office/word/2018/wordml/cex" xmlns:w16cid="http://schemas.microsoft.com/office/word/2016/wordml/cid" xmlns:w16="http://schemas.microsoft.com/office/word/2018/wordml" xmlns:w16sdtdh="http://schemas.microsoft.com/office/word/2020/wordml/sdtdatahash" xmlns:w16se="http://schemas.microsoft.com/office/word/2015/wordml/symex" xmlns:wpg="http://schemas.microsoft.com/office/word/2010/wordprocessingGroup" xmlns:wpi="http://schemas.microsoft.com/office/word/2010/wordprocessingInk" xmlns:wne="http://schemas.microsoft.com/office/word/2006/wordml" xmlns:wps="http://schemas.microsoft.com/office/word/2010/wordprocessingShape" mc:Ignorable="w14 w15 w16se w16cid w16 w16cex w16sdtdh wp14">
   <w:endnote w:type="separator" w:id="-1">
     <w:p>
       <w:r>
@@ -6654,7 +7796,49 @@
 </file>
 
 <file path=word/footer1.xml><?xml version="1.0" encoding="utf-8"?>
-<w:ftr xmlns:wpc="http://schemas.microsoft.com/office/word/2010/wordprocessingCanvas" xmlns:cx="http://schemas.microsoft.com/office/drawing/2014/chartex" xmlns:cx1="http://schemas.microsoft.com/office/drawing/2015/9/8/chartex" xmlns:cx2="http://schemas.microsoft.com/office/drawing/2015/10/21/chartex" xmlns:cx3="http://schemas.microsoft.com/office/drawing/2016/5/9/chartex" xmlns:cx4="http://schemas.microsoft.com/office/drawing/2016/5/10/chartex" xmlns:cx5="http://schemas.microsoft.com/office/drawing/2016/5/11/chartex" xmlns:cx6="http://schemas.microsoft.com/office/drawing/2016/5/12/chartex" xmlns:cx7="http://schemas.microsoft.com/office/drawing/2016/5/13/chartex" xmlns:cx8="http://schemas.microsoft.com/office/drawing/2016/5/14/chartex" xmlns:mc="http://schemas.openxmlformats.org/markup-compatibility/2006" xmlns:aink="http://schemas.microsoft.com/office/drawing/2016/ink" xmlns:am3d="http://schemas.microsoft.com/office/drawing/2017/model3d" xmlns:o="urn:schemas-microsoft-com:office:office" xmlns:r="http://schemas.openxmlformats.org/officeDocument/2006/relationships" xmlns:m="http://schemas.openxmlformats.org/officeDocument/2006/math" xmlns:v="urn:schemas-microsoft-com:vml" xmlns:wp14="http://schemas.microsoft.com/office/word/2010/wordprocessingDrawing" xmlns:wp="http://schemas.openxmlformats.org/drawingml/2006/wordprocessingDrawing" xmlns:w10="urn:schemas-microsoft-com:office:word" xmlns:w="http://schemas.openxmlformats.org/wordprocessingml/2006/main" xmlns:w14="http://schemas.microsoft.com/office/word/2010/wordml" xmlns:w15="http://schemas.microsoft.com/office/word/2012/wordml" xmlns:w16cid="http://schemas.microsoft.com/office/word/2016/wordml/cid" xmlns:w16se="http://schemas.microsoft.com/office/word/2015/wordml/symex" xmlns:wpg="http://schemas.microsoft.com/office/word/2010/wordprocessingGroup" xmlns:wpi="http://schemas.microsoft.com/office/word/2010/wordprocessingInk" xmlns:wne="http://schemas.microsoft.com/office/word/2006/wordml" xmlns:wps="http://schemas.microsoft.com/office/word/2010/wordprocessingShape" mc:Ignorable="w14 w15 w16se w16cid wp14">
+<w:ftr xmlns:wpc="http://schemas.microsoft.com/office/word/2010/wordprocessingCanvas" xmlns:cx="http://schemas.microsoft.com/office/drawing/2014/chartex" xmlns:cx1="http://schemas.microsoft.com/office/drawing/2015/9/8/chartex" xmlns:cx2="http://schemas.microsoft.com/office/drawing/2015/10/21/chartex" xmlns:cx3="http://schemas.microsoft.com/office/drawing/2016/5/9/chartex" xmlns:cx4="http://schemas.microsoft.com/office/drawing/2016/5/10/chartex" xmlns:cx5="http://schemas.microsoft.com/office/drawing/2016/5/11/chartex" xmlns:cx6="http://schemas.microsoft.com/office/drawing/2016/5/12/chartex" xmlns:cx7="http://schemas.microsoft.com/office/drawing/2016/5/13/chartex" xmlns:cx8="http://schemas.microsoft.com/office/drawing/2016/5/14/chartex" xmlns:mc="http://schemas.openxmlformats.org/markup-compatibility/2006" xmlns:aink="http://schemas.microsoft.com/office/drawing/2016/ink" xmlns:am3d="http://schemas.microsoft.com/office/drawing/2017/model3d" xmlns:o="urn:schemas-microsoft-com:office:office" xmlns:r="http://schemas.openxmlformats.org/officeDocument/2006/relationships" xmlns:m="http://schemas.openxmlformats.org/officeDocument/2006/math" xmlns:v="urn:schemas-microsoft-com:vml" xmlns:wp14="http://schemas.microsoft.com/office/word/2010/wordprocessingDrawing" xmlns:wp="http://schemas.openxmlformats.org/drawingml/2006/wordprocessingDrawing" xmlns:w10="urn:schemas-microsoft-com:office:word" xmlns:w="http://schemas.openxmlformats.org/wordprocessingml/2006/main" xmlns:w14="http://schemas.microsoft.com/office/word/2010/wordml" xmlns:w15="http://schemas.microsoft.com/office/word/2012/wordml" xmlns:w16cex="http://schemas.microsoft.com/office/word/2018/wordml/cex" xmlns:w16cid="http://schemas.microsoft.com/office/word/2016/wordml/cid" xmlns:w16="http://schemas.microsoft.com/office/word/2018/wordml" xmlns:w16sdtdh="http://schemas.microsoft.com/office/word/2020/wordml/sdtdatahash" xmlns:w16se="http://schemas.microsoft.com/office/word/2015/wordml/symex" xmlns:wpg="http://schemas.microsoft.com/office/word/2010/wordprocessingGroup" xmlns:wpi="http://schemas.microsoft.com/office/word/2010/wordprocessingInk" xmlns:wne="http://schemas.microsoft.com/office/word/2006/wordml" xmlns:wps="http://schemas.microsoft.com/office/word/2010/wordprocessingShape" mc:Ignorable="w14 w15 w16se w16cid w16 w16cex w16sdtdh wp14">
+  <w:p>
+    <w:pPr>
+      <w:pStyle w:val="Footer"/>
+      <w:jc w:val="left"/>
+      <w:rPr>
+        <w:b w:val="0"/>
+        <w:bCs/>
+        <w:sz w:val="20"/>
+        <w:szCs w:val="20"/>
+      </w:rPr>
+    </w:pPr>
+    <w:r>
+      <w:rPr>
+        <w:b w:val="0"/>
+        <w:bCs/>
+        <w:sz w:val="20"/>
+        <w:szCs w:val="20"/>
+      </w:rPr>
+      <w:t>Overseas Travel Form</w:t>
+    </w:r>
+  </w:p>
+  <w:p>
+    <w:pPr>
+      <w:pStyle w:val="Footer"/>
+      <w:jc w:val="left"/>
+      <w:rPr>
+        <w:b w:val="0"/>
+        <w:bCs/>
+        <w:sz w:val="20"/>
+        <w:szCs w:val="20"/>
+      </w:rPr>
+    </w:pPr>
+    <w:r>
+      <w:rPr>
+        <w:b w:val="0"/>
+        <w:bCs/>
+        <w:sz w:val="20"/>
+        <w:szCs w:val="20"/>
+      </w:rPr>
+      <w:t>12/01/2022</w:t>
+    </w:r>
+  </w:p>
   <w:p>
     <w:pPr>
       <w:pStyle w:val="Footer"/>
@@ -6684,8 +7868,91 @@
 </w:ftr>
 </file>
 
+<file path=word/footer2.xml><?xml version="1.0" encoding="utf-8"?>
+<w:ftr xmlns:wpc="http://schemas.microsoft.com/office/word/2010/wordprocessingCanvas" xmlns:cx="http://schemas.microsoft.com/office/drawing/2014/chartex" xmlns:cx1="http://schemas.microsoft.com/office/drawing/2015/9/8/chartex" xmlns:cx2="http://schemas.microsoft.com/office/drawing/2015/10/21/chartex" xmlns:cx3="http://schemas.microsoft.com/office/drawing/2016/5/9/chartex" xmlns:cx4="http://schemas.microsoft.com/office/drawing/2016/5/10/chartex" xmlns:cx5="http://schemas.microsoft.com/office/drawing/2016/5/11/chartex" xmlns:cx6="http://schemas.microsoft.com/office/drawing/2016/5/12/chartex" xmlns:cx7="http://schemas.microsoft.com/office/drawing/2016/5/13/chartex" xmlns:cx8="http://schemas.microsoft.com/office/drawing/2016/5/14/chartex" xmlns:mc="http://schemas.openxmlformats.org/markup-compatibility/2006" xmlns:aink="http://schemas.microsoft.com/office/drawing/2016/ink" xmlns:am3d="http://schemas.microsoft.com/office/drawing/2017/model3d" xmlns:o="urn:schemas-microsoft-com:office:office" xmlns:r="http://schemas.openxmlformats.org/officeDocument/2006/relationships" xmlns:m="http://schemas.openxmlformats.org/officeDocument/2006/math" xmlns:v="urn:schemas-microsoft-com:vml" xmlns:wp14="http://schemas.microsoft.com/office/word/2010/wordprocessingDrawing" xmlns:wp="http://schemas.openxmlformats.org/drawingml/2006/wordprocessingDrawing" xmlns:w10="urn:schemas-microsoft-com:office:word" xmlns:w="http://schemas.openxmlformats.org/wordprocessingml/2006/main" xmlns:w14="http://schemas.microsoft.com/office/word/2010/wordml" xmlns:w15="http://schemas.microsoft.com/office/word/2012/wordml" xmlns:w16cex="http://schemas.microsoft.com/office/word/2018/wordml/cex" xmlns:w16cid="http://schemas.microsoft.com/office/word/2016/wordml/cid" xmlns:w16="http://schemas.microsoft.com/office/word/2018/wordml" xmlns:w16sdtdh="http://schemas.microsoft.com/office/word/2020/wordml/sdtdatahash" xmlns:w16se="http://schemas.microsoft.com/office/word/2015/wordml/symex" xmlns:wpg="http://schemas.microsoft.com/office/word/2010/wordprocessingGroup" xmlns:wpi="http://schemas.microsoft.com/office/word/2010/wordprocessingInk" xmlns:wne="http://schemas.microsoft.com/office/word/2006/wordml" xmlns:wps="http://schemas.microsoft.com/office/word/2010/wordprocessingShape" mc:Ignorable="w14 w15 w16se w16cid w16 w16cex w16sdtdh wp14">
+  <w:p>
+    <w:pPr>
+      <w:pStyle w:val="Footer"/>
+      <w:jc w:val="left"/>
+      <w:rPr>
+        <w:b w:val="0"/>
+        <w:bCs/>
+        <w:sz w:val="20"/>
+        <w:szCs w:val="20"/>
+      </w:rPr>
+    </w:pPr>
+    <w:r>
+      <w:rPr>
+        <w:b w:val="0"/>
+        <w:bCs/>
+        <w:sz w:val="20"/>
+        <w:szCs w:val="20"/>
+      </w:rPr>
+      <w:t>Overseas Travel Form</w:t>
+    </w:r>
+  </w:p>
+  <w:p>
+    <w:pPr>
+      <w:pStyle w:val="Footer"/>
+      <w:jc w:val="left"/>
+      <w:rPr>
+        <w:b w:val="0"/>
+        <w:bCs/>
+        <w:sz w:val="20"/>
+        <w:szCs w:val="20"/>
+      </w:rPr>
+    </w:pPr>
+    <w:r>
+      <w:rPr>
+        <w:b w:val="0"/>
+        <w:bCs/>
+        <w:sz w:val="20"/>
+        <w:szCs w:val="20"/>
+      </w:rPr>
+      <w:t>12/01/2022</w:t>
+    </w:r>
+  </w:p>
+  <w:p>
+    <w:pPr>
+      <w:pStyle w:val="Footer"/>
+      <w:jc w:val="left"/>
+      <w:rPr>
+        <w:b w:val="0"/>
+        <w:bCs/>
+        <w:sz w:val="20"/>
+        <w:szCs w:val="20"/>
+      </w:rPr>
+    </w:pPr>
+  </w:p>
+  <w:p>
+    <w:pPr>
+      <w:pStyle w:val="Footer"/>
+      <w:jc w:val="left"/>
+      <w:rPr>
+        <w:b w:val="0"/>
+        <w:bCs/>
+        <w:sz w:val="20"/>
+        <w:szCs w:val="20"/>
+      </w:rPr>
+    </w:pPr>
+  </w:p>
+  <w:p>
+    <w:pPr>
+      <w:pStyle w:val="Footer"/>
+      <w:jc w:val="left"/>
+      <w:rPr>
+        <w:b w:val="0"/>
+        <w:bCs/>
+        <w:sz w:val="20"/>
+        <w:szCs w:val="20"/>
+      </w:rPr>
+    </w:pPr>
+  </w:p>
+</w:ftr>
+</file>
+
 <file path=word/footnotes.xml><?xml version="1.0" encoding="utf-8"?>
-<w:footnotes xmlns:wpc="http://schemas.microsoft.com/office/word/2010/wordprocessingCanvas" xmlns:cx="http://schemas.microsoft.com/office/drawing/2014/chartex" xmlns:cx1="http://schemas.microsoft.com/office/drawing/2015/9/8/chartex" xmlns:cx2="http://schemas.microsoft.com/office/drawing/2015/10/21/chartex" xmlns:cx3="http://schemas.microsoft.com/office/drawing/2016/5/9/chartex" xmlns:cx4="http://schemas.microsoft.com/office/drawing/2016/5/10/chartex" xmlns:cx5="http://schemas.microsoft.com/office/drawing/2016/5/11/chartex" xmlns:cx6="http://schemas.microsoft.com/office/drawing/2016/5/12/chartex" xmlns:cx7="http://schemas.microsoft.com/office/drawing/2016/5/13/chartex" xmlns:cx8="http://schemas.microsoft.com/office/drawing/2016/5/14/chartex" xmlns:mc="http://schemas.openxmlformats.org/markup-compatibility/2006" xmlns:aink="http://schemas.microsoft.com/office/drawing/2016/ink" xmlns:am3d="http://schemas.microsoft.com/office/drawing/2017/model3d" xmlns:o="urn:schemas-microsoft-com:office:office" xmlns:r="http://schemas.openxmlformats.org/officeDocument/2006/relationships" xmlns:m="http://schemas.openxmlformats.org/officeDocument/2006/math" xmlns:v="urn:schemas-microsoft-com:vml" xmlns:wp14="http://schemas.microsoft.com/office/word/2010/wordprocessingDrawing" xmlns:wp="http://schemas.openxmlformats.org/drawingml/2006/wordprocessingDrawing" xmlns:w10="urn:schemas-microsoft-com:office:word" xmlns:w="http://schemas.openxmlformats.org/wordprocessingml/2006/main" xmlns:w14="http://schemas.microsoft.com/office/word/2010/wordml" xmlns:w15="http://schemas.microsoft.com/office/word/2012/wordml" xmlns:w16cid="http://schemas.microsoft.com/office/word/2016/wordml/cid" xmlns:w16se="http://schemas.microsoft.com/office/word/2015/wordml/symex" xmlns:wpg="http://schemas.microsoft.com/office/word/2010/wordprocessingGroup" xmlns:wpi="http://schemas.microsoft.com/office/word/2010/wordprocessingInk" xmlns:wne="http://schemas.microsoft.com/office/word/2006/wordml" xmlns:wps="http://schemas.microsoft.com/office/word/2010/wordprocessingShape" mc:Ignorable="w14 w15 w16se w16cid wp14">
+<w:footnotes xmlns:wpc="http://schemas.microsoft.com/office/word/2010/wordprocessingCanvas" xmlns:cx="http://schemas.microsoft.com/office/drawing/2014/chartex" xmlns:cx1="http://schemas.microsoft.com/office/drawing/2015/9/8/chartex" xmlns:cx2="http://schemas.microsoft.com/office/drawing/2015/10/21/chartex" xmlns:cx3="http://schemas.microsoft.com/office/drawing/2016/5/9/chartex" xmlns:cx4="http://schemas.microsoft.com/office/drawing/2016/5/10/chartex" xmlns:cx5="http://schemas.microsoft.com/office/drawing/2016/5/11/chartex" xmlns:cx6="http://schemas.microsoft.com/office/drawing/2016/5/12/chartex" xmlns:cx7="http://schemas.microsoft.com/office/drawing/2016/5/13/chartex" xmlns:cx8="http://schemas.microsoft.com/office/drawing/2016/5/14/chartex" xmlns:mc="http://schemas.openxmlformats.org/markup-compatibility/2006" xmlns:aink="http://schemas.microsoft.com/office/drawing/2016/ink" xmlns:am3d="http://schemas.microsoft.com/office/drawing/2017/model3d" xmlns:o="urn:schemas-microsoft-com:office:office" xmlns:r="http://schemas.openxmlformats.org/officeDocument/2006/relationships" xmlns:m="http://schemas.openxmlformats.org/officeDocument/2006/math" xmlns:v="urn:schemas-microsoft-com:vml" xmlns:wp14="http://schemas.microsoft.com/office/word/2010/wordprocessingDrawing" xmlns:wp="http://schemas.openxmlformats.org/drawingml/2006/wordprocessingDrawing" xmlns:w10="urn:schemas-microsoft-com:office:word" xmlns:w="http://schemas.openxmlformats.org/wordprocessingml/2006/main" xmlns:w14="http://schemas.microsoft.com/office/word/2010/wordml" xmlns:w15="http://schemas.microsoft.com/office/word/2012/wordml" xmlns:w16cex="http://schemas.microsoft.com/office/word/2018/wordml/cex" xmlns:w16cid="http://schemas.microsoft.com/office/word/2016/wordml/cid" xmlns:w16="http://schemas.microsoft.com/office/word/2018/wordml" xmlns:w16sdtdh="http://schemas.microsoft.com/office/word/2020/wordml/sdtdatahash" xmlns:w16se="http://schemas.microsoft.com/office/word/2015/wordml/symex" xmlns:wpg="http://schemas.microsoft.com/office/word/2010/wordprocessingGroup" xmlns:wpi="http://schemas.microsoft.com/office/word/2010/wordprocessingInk" xmlns:wne="http://schemas.microsoft.com/office/word/2006/wordml" xmlns:wps="http://schemas.microsoft.com/office/word/2010/wordprocessingShape" mc:Ignorable="w14 w15 w16se w16cid w16 w16cex w16sdtdh wp14">
   <w:footnote w:type="separator" w:id="-1">
     <w:p>
       <w:r>
@@ -6704,7 +7971,7 @@
 </file>
 
 <file path=word/header1.xml><?xml version="1.0" encoding="utf-8"?>
-<w:hdr xmlns:wpc="http://schemas.microsoft.com/office/word/2010/wordprocessingCanvas" xmlns:cx="http://schemas.microsoft.com/office/drawing/2014/chartex" xmlns:cx1="http://schemas.microsoft.com/office/drawing/2015/9/8/chartex" xmlns:cx2="http://schemas.microsoft.com/office/drawing/2015/10/21/chartex" xmlns:cx3="http://schemas.microsoft.com/office/drawing/2016/5/9/chartex" xmlns:cx4="http://schemas.microsoft.com/office/drawing/2016/5/10/chartex" xmlns:cx5="http://schemas.microsoft.com/office/drawing/2016/5/11/chartex" xmlns:cx6="http://schemas.microsoft.com/office/drawing/2016/5/12/chartex" xmlns:cx7="http://schemas.microsoft.com/office/drawing/2016/5/13/chartex" xmlns:cx8="http://schemas.microsoft.com/office/drawing/2016/5/14/chartex" xmlns:mc="http://schemas.openxmlformats.org/markup-compatibility/2006" xmlns:aink="http://schemas.microsoft.com/office/drawing/2016/ink" xmlns:am3d="http://schemas.microsoft.com/office/drawing/2017/model3d" xmlns:o="urn:schemas-microsoft-com:office:office" xmlns:r="http://schemas.openxmlformats.org/officeDocument/2006/relationships" xmlns:m="http://schemas.openxmlformats.org/officeDocument/2006/math" xmlns:v="urn:schemas-microsoft-com:vml" xmlns:wp14="http://schemas.microsoft.com/office/word/2010/wordprocessingDrawing" xmlns:wp="http://schemas.openxmlformats.org/drawingml/2006/wordprocessingDrawing" xmlns:w10="urn:schemas-microsoft-com:office:word" xmlns:w="http://schemas.openxmlformats.org/wordprocessingml/2006/main" xmlns:w14="http://schemas.microsoft.com/office/word/2010/wordml" xmlns:w15="http://schemas.microsoft.com/office/word/2012/wordml" xmlns:w16cid="http://schemas.microsoft.com/office/word/2016/wordml/cid" xmlns:w16se="http://schemas.microsoft.com/office/word/2015/wordml/symex" xmlns:wpg="http://schemas.microsoft.com/office/word/2010/wordprocessingGroup" xmlns:wpi="http://schemas.microsoft.com/office/word/2010/wordprocessingInk" xmlns:wne="http://schemas.microsoft.com/office/word/2006/wordml" xmlns:wps="http://schemas.microsoft.com/office/word/2010/wordprocessingShape" mc:Ignorable="w14 w15 w16se w16cid wp14">
+<w:hdr xmlns:wpc="http://schemas.microsoft.com/office/word/2010/wordprocessingCanvas" xmlns:cx="http://schemas.microsoft.com/office/drawing/2014/chartex" xmlns:cx1="http://schemas.microsoft.com/office/drawing/2015/9/8/chartex" xmlns:cx2="http://schemas.microsoft.com/office/drawing/2015/10/21/chartex" xmlns:cx3="http://schemas.microsoft.com/office/drawing/2016/5/9/chartex" xmlns:cx4="http://schemas.microsoft.com/office/drawing/2016/5/10/chartex" xmlns:cx5="http://schemas.microsoft.com/office/drawing/2016/5/11/chartex" xmlns:cx6="http://schemas.microsoft.com/office/drawing/2016/5/12/chartex" xmlns:cx7="http://schemas.microsoft.com/office/drawing/2016/5/13/chartex" xmlns:cx8="http://schemas.microsoft.com/office/drawing/2016/5/14/chartex" xmlns:mc="http://schemas.openxmlformats.org/markup-compatibility/2006" xmlns:aink="http://schemas.microsoft.com/office/drawing/2016/ink" xmlns:am3d="http://schemas.microsoft.com/office/drawing/2017/model3d" xmlns:o="urn:schemas-microsoft-com:office:office" xmlns:r="http://schemas.openxmlformats.org/officeDocument/2006/relationships" xmlns:m="http://schemas.openxmlformats.org/officeDocument/2006/math" xmlns:v="urn:schemas-microsoft-com:vml" xmlns:wp14="http://schemas.microsoft.com/office/word/2010/wordprocessingDrawing" xmlns:wp="http://schemas.openxmlformats.org/drawingml/2006/wordprocessingDrawing" xmlns:w10="urn:schemas-microsoft-com:office:word" xmlns:w="http://schemas.openxmlformats.org/wordprocessingml/2006/main" xmlns:w14="http://schemas.microsoft.com/office/word/2010/wordml" xmlns:w15="http://schemas.microsoft.com/office/word/2012/wordml" xmlns:w16cex="http://schemas.microsoft.com/office/word/2018/wordml/cex" xmlns:w16cid="http://schemas.microsoft.com/office/word/2016/wordml/cid" xmlns:w16="http://schemas.microsoft.com/office/word/2018/wordml" xmlns:w16sdtdh="http://schemas.microsoft.com/office/word/2020/wordml/sdtdatahash" xmlns:w16se="http://schemas.microsoft.com/office/word/2015/wordml/symex" xmlns:wpg="http://schemas.microsoft.com/office/word/2010/wordprocessingGroup" xmlns:wpi="http://schemas.microsoft.com/office/word/2010/wordprocessingInk" xmlns:wne="http://schemas.microsoft.com/office/word/2006/wordml" xmlns:wps="http://schemas.microsoft.com/office/word/2010/wordprocessingShape" mc:Ignorable="w14 w15 w16se w16cid w16 w16cex w16sdtdh wp14">
   <w:p>
     <w:pPr>
       <w:pStyle w:val="Header"/>
@@ -6715,7 +7982,7 @@
 </file>
 
 <file path=word/header2.xml><?xml version="1.0" encoding="utf-8"?>
-<w:hdr xmlns:wpc="http://schemas.microsoft.com/office/word/2010/wordprocessingCanvas" xmlns:cx="http://schemas.microsoft.com/office/drawing/2014/chartex" xmlns:cx1="http://schemas.microsoft.com/office/drawing/2015/9/8/chartex" xmlns:cx2="http://schemas.microsoft.com/office/drawing/2015/10/21/chartex" xmlns:cx3="http://schemas.microsoft.com/office/drawing/2016/5/9/chartex" xmlns:cx4="http://schemas.microsoft.com/office/drawing/2016/5/10/chartex" xmlns:cx5="http://schemas.microsoft.com/office/drawing/2016/5/11/chartex" xmlns:cx6="http://schemas.microsoft.com/office/drawing/2016/5/12/chartex" xmlns:cx7="http://schemas.microsoft.com/office/drawing/2016/5/13/chartex" xmlns:cx8="http://schemas.microsoft.com/office/drawing/2016/5/14/chartex" xmlns:mc="http://schemas.openxmlformats.org/markup-compatibility/2006" xmlns:aink="http://schemas.microsoft.com/office/drawing/2016/ink" xmlns:am3d="http://schemas.microsoft.com/office/drawing/2017/model3d" xmlns:o="urn:schemas-microsoft-com:office:office" xmlns:r="http://schemas.openxmlformats.org/officeDocument/2006/relationships" xmlns:m="http://schemas.openxmlformats.org/officeDocument/2006/math" xmlns:v="urn:schemas-microsoft-com:vml" xmlns:wp14="http://schemas.microsoft.com/office/word/2010/wordprocessingDrawing" xmlns:wp="http://schemas.openxmlformats.org/drawingml/2006/wordprocessingDrawing" xmlns:w10="urn:schemas-microsoft-com:office:word" xmlns:w="http://schemas.openxmlformats.org/wordprocessingml/2006/main" xmlns:w14="http://schemas.microsoft.com/office/word/2010/wordml" xmlns:w15="http://schemas.microsoft.com/office/word/2012/wordml" xmlns:w16cid="http://schemas.microsoft.com/office/word/2016/wordml/cid" xmlns:w16se="http://schemas.microsoft.com/office/word/2015/wordml/symex" xmlns:wpg="http://schemas.microsoft.com/office/word/2010/wordprocessingGroup" xmlns:wpi="http://schemas.microsoft.com/office/word/2010/wordprocessingInk" xmlns:wne="http://schemas.microsoft.com/office/word/2006/wordml" xmlns:wps="http://schemas.microsoft.com/office/word/2010/wordprocessingShape" mc:Ignorable="w14 w15 w16se w16cid wp14">
+<w:hdr xmlns:wpc="http://schemas.microsoft.com/office/word/2010/wordprocessingCanvas" xmlns:cx="http://schemas.microsoft.com/office/drawing/2014/chartex" xmlns:cx1="http://schemas.microsoft.com/office/drawing/2015/9/8/chartex" xmlns:cx2="http://schemas.microsoft.com/office/drawing/2015/10/21/chartex" xmlns:cx3="http://schemas.microsoft.com/office/drawing/2016/5/9/chartex" xmlns:cx4="http://schemas.microsoft.com/office/drawing/2016/5/10/chartex" xmlns:cx5="http://schemas.microsoft.com/office/drawing/2016/5/11/chartex" xmlns:cx6="http://schemas.microsoft.com/office/drawing/2016/5/12/chartex" xmlns:cx7="http://schemas.microsoft.com/office/drawing/2016/5/13/chartex" xmlns:cx8="http://schemas.microsoft.com/office/drawing/2016/5/14/chartex" xmlns:mc="http://schemas.openxmlformats.org/markup-compatibility/2006" xmlns:aink="http://schemas.microsoft.com/office/drawing/2016/ink" xmlns:am3d="http://schemas.microsoft.com/office/drawing/2017/model3d" xmlns:o="urn:schemas-microsoft-com:office:office" xmlns:r="http://schemas.openxmlformats.org/officeDocument/2006/relationships" xmlns:m="http://schemas.openxmlformats.org/officeDocument/2006/math" xmlns:v="urn:schemas-microsoft-com:vml" xmlns:wp14="http://schemas.microsoft.com/office/word/2010/wordprocessingDrawing" xmlns:wp="http://schemas.openxmlformats.org/drawingml/2006/wordprocessingDrawing" xmlns:w10="urn:schemas-microsoft-com:office:word" xmlns:w="http://schemas.openxmlformats.org/wordprocessingml/2006/main" xmlns:w14="http://schemas.microsoft.com/office/word/2010/wordml" xmlns:w15="http://schemas.microsoft.com/office/word/2012/wordml" xmlns:w16cex="http://schemas.microsoft.com/office/word/2018/wordml/cex" xmlns:w16cid="http://schemas.microsoft.com/office/word/2016/wordml/cid" xmlns:w16="http://schemas.microsoft.com/office/word/2018/wordml" xmlns:w16sdtdh="http://schemas.microsoft.com/office/word/2020/wordml/sdtdatahash" xmlns:w16se="http://schemas.microsoft.com/office/word/2015/wordml/symex" xmlns:wpg="http://schemas.microsoft.com/office/word/2010/wordprocessingGroup" xmlns:wpi="http://schemas.microsoft.com/office/word/2010/wordprocessingInk" xmlns:wne="http://schemas.microsoft.com/office/word/2006/wordml" xmlns:wps="http://schemas.microsoft.com/office/word/2010/wordprocessingShape" mc:Ignorable="w14 w15 w16se w16cid w16 w16cex w16sdtdh wp14">
   <w:p>
     <w:pPr>
       <w:pStyle w:val="Header"/>
@@ -6859,7 +8126,7 @@
 </file>
 
 <file path=word/numbering.xml><?xml version="1.0" encoding="utf-8"?>
-<w:numbering xmlns:wpc="http://schemas.microsoft.com/office/word/2010/wordprocessingCanvas" xmlns:cx="http://schemas.microsoft.com/office/drawing/2014/chartex" xmlns:cx1="http://schemas.microsoft.com/office/drawing/2015/9/8/chartex" xmlns:cx2="http://schemas.microsoft.com/office/drawing/2015/10/21/chartex" xmlns:cx3="http://schemas.microsoft.com/office/drawing/2016/5/9/chartex" xmlns:cx4="http://schemas.microsoft.com/office/drawing/2016/5/10/chartex" xmlns:cx5="http://schemas.microsoft.com/office/drawing/2016/5/11/chartex" xmlns:cx6="http://schemas.microsoft.com/office/drawing/2016/5/12/chartex" xmlns:cx7="http://schemas.microsoft.com/office/drawing/2016/5/13/chartex" xmlns:cx8="http://schemas.microsoft.com/office/drawing/2016/5/14/chartex" xmlns:mc="http://schemas.openxmlformats.org/markup-compatibility/2006" xmlns:aink="http://schemas.microsoft.com/office/drawing/2016/ink" xmlns:am3d="http://schemas.microsoft.com/office/drawing/2017/model3d" xmlns:o="urn:schemas-microsoft-com:office:office" xmlns:r="http://schemas.openxmlformats.org/officeDocument/2006/relationships" xmlns:m="http://schemas.openxmlformats.org/officeDocument/2006/math" xmlns:v="urn:schemas-microsoft-com:vml" xmlns:wp14="http://schemas.microsoft.com/office/word/2010/wordprocessingDrawing" xmlns:wp="http://schemas.openxmlformats.org/drawingml/2006/wordprocessingDrawing" xmlns:w10="urn:schemas-microsoft-com:office:word" xmlns:w="http://schemas.openxmlformats.org/wordprocessingml/2006/main" xmlns:w14="http://schemas.microsoft.com/office/word/2010/wordml" xmlns:w15="http://schemas.microsoft.com/office/word/2012/wordml" xmlns:w16cid="http://schemas.microsoft.com/office/word/2016/wordml/cid" xmlns:w16se="http://schemas.microsoft.com/office/word/2015/wordml/symex" xmlns:wpg="http://schemas.microsoft.com/office/word/2010/wordprocessingGroup" xmlns:wpi="http://schemas.microsoft.com/office/word/2010/wordprocessingInk" xmlns:wne="http://schemas.microsoft.com/office/word/2006/wordml" xmlns:wps="http://schemas.microsoft.com/office/word/2010/wordprocessingShape" mc:Ignorable="w14 w15 w16se w16cid wp14">
+<w:numbering xmlns:wpc="http://schemas.microsoft.com/office/word/2010/wordprocessingCanvas" xmlns:cx="http://schemas.microsoft.com/office/drawing/2014/chartex" xmlns:cx1="http://schemas.microsoft.com/office/drawing/2015/9/8/chartex" xmlns:cx2="http://schemas.microsoft.com/office/drawing/2015/10/21/chartex" xmlns:cx3="http://schemas.microsoft.com/office/drawing/2016/5/9/chartex" xmlns:cx4="http://schemas.microsoft.com/office/drawing/2016/5/10/chartex" xmlns:cx5="http://schemas.microsoft.com/office/drawing/2016/5/11/chartex" xmlns:cx6="http://schemas.microsoft.com/office/drawing/2016/5/12/chartex" xmlns:cx7="http://schemas.microsoft.com/office/drawing/2016/5/13/chartex" xmlns:cx8="http://schemas.microsoft.com/office/drawing/2016/5/14/chartex" xmlns:mc="http://schemas.openxmlformats.org/markup-compatibility/2006" xmlns:aink="http://schemas.microsoft.com/office/drawing/2016/ink" xmlns:am3d="http://schemas.microsoft.com/office/drawing/2017/model3d" xmlns:o="urn:schemas-microsoft-com:office:office" xmlns:r="http://schemas.openxmlformats.org/officeDocument/2006/relationships" xmlns:m="http://schemas.openxmlformats.org/officeDocument/2006/math" xmlns:v="urn:schemas-microsoft-com:vml" xmlns:wp14="http://schemas.microsoft.com/office/word/2010/wordprocessingDrawing" xmlns:wp="http://schemas.openxmlformats.org/drawingml/2006/wordprocessingDrawing" xmlns:w10="urn:schemas-microsoft-com:office:word" xmlns:w="http://schemas.openxmlformats.org/wordprocessingml/2006/main" xmlns:w14="http://schemas.microsoft.com/office/word/2010/wordml" xmlns:w15="http://schemas.microsoft.com/office/word/2012/wordml" xmlns:w16cex="http://schemas.microsoft.com/office/word/2018/wordml/cex" xmlns:w16cid="http://schemas.microsoft.com/office/word/2016/wordml/cid" xmlns:w16="http://schemas.microsoft.com/office/word/2018/wordml" xmlns:w16sdtdh="http://schemas.microsoft.com/office/word/2020/wordml/sdtdatahash" xmlns:w16se="http://schemas.microsoft.com/office/word/2015/wordml/symex" xmlns:wpg="http://schemas.microsoft.com/office/word/2010/wordprocessingGroup" xmlns:wpi="http://schemas.microsoft.com/office/word/2010/wordprocessingInk" xmlns:wne="http://schemas.microsoft.com/office/word/2006/wordml" xmlns:wps="http://schemas.microsoft.com/office/word/2010/wordprocessingShape" mc:Ignorable="w14 w15 w16se w16cid w16 w16cex w16sdtdh wp14">
   <w:abstractNum w:abstractNumId="0" w15:restartNumberingAfterBreak="0">
     <w:nsid w:val="FFFFFF83"/>
     <w:multiLevelType w:val="singleLevel"/>
@@ -7400,7 +8667,7 @@
 </file>
 
 <file path=word/styles.xml><?xml version="1.0" encoding="utf-8"?>
-<w:styles xmlns:mc="http://schemas.openxmlformats.org/markup-compatibility/2006" xmlns:r="http://schemas.openxmlformats.org/officeDocument/2006/relationships" xmlns:w="http://schemas.openxmlformats.org/wordprocessingml/2006/main" xmlns:w14="http://schemas.microsoft.com/office/word/2010/wordml" xmlns:w15="http://schemas.microsoft.com/office/word/2012/wordml" xmlns:w16cid="http://schemas.microsoft.com/office/word/2016/wordml/cid" xmlns:w16se="http://schemas.microsoft.com/office/word/2015/wordml/symex" mc:Ignorable="w14 w15 w16se w16cid">
+<w:styles xmlns:mc="http://schemas.openxmlformats.org/markup-compatibility/2006" xmlns:r="http://schemas.openxmlformats.org/officeDocument/2006/relationships" xmlns:w="http://schemas.openxmlformats.org/wordprocessingml/2006/main" xmlns:w14="http://schemas.microsoft.com/office/word/2010/wordml" xmlns:w15="http://schemas.microsoft.com/office/word/2012/wordml" xmlns:w16cex="http://schemas.microsoft.com/office/word/2018/wordml/cex" xmlns:w16cid="http://schemas.microsoft.com/office/word/2016/wordml/cid" xmlns:w16="http://schemas.microsoft.com/office/word/2018/wordml" xmlns:w16sdtdh="http://schemas.microsoft.com/office/word/2020/wordml/sdtdatahash" xmlns:w16se="http://schemas.microsoft.com/office/word/2015/wordml/symex" mc:Ignorable="w14 w15 w16se w16cid w16 w16cex w16sdtdh">
   <w:docDefaults>
     <w:rPrDefault>
       <w:rPr>
@@ -8749,253 +10016,11 @@
 </file>
 
 <file path=customXml/item1.xml><?xml version="1.0" encoding="utf-8"?>
-<p:properties xmlns:p="http://schemas.microsoft.com/office/2006/metadata/properties" xmlns:xsi="http://www.w3.org/2001/XMLSchema-instance" xmlns:pc="http://schemas.microsoft.com/office/infopath/2007/PartnerControls">
-  <documentManagement>
-    <_ip_UnifiedCompliancePolicyUIAction xmlns="http://schemas.microsoft.com/sharepoint/v3" xsi:nil="true"/>
-    <_ip_UnifiedCompliancePolicyProperties xmlns="http://schemas.microsoft.com/sharepoint/v3" xsi:nil="true"/>
-  </documentManagement>
-</p:properties>
-</file>
-
-<file path=customXml/item2.xml><?xml version="1.0" encoding="utf-8"?>
-<ct:contentTypeSchema xmlns:ct="http://schemas.microsoft.com/office/2006/metadata/contentType" xmlns:ma="http://schemas.microsoft.com/office/2006/metadata/properties/metaAttributes" ct:_="" ma:_="" ma:contentTypeName="Document" ma:contentTypeID="0x010100DB03D9516619144DAC9707B4CFA8080E" ma:contentTypeVersion="10" ma:contentTypeDescription="Create a new document." ma:contentTypeScope="" ma:versionID="7b5c26867571665137f146c48dab0f6a">
-  <xsd:schema xmlns:xsd="http://www.w3.org/2001/XMLSchema" xmlns:xs="http://www.w3.org/2001/XMLSchema" xmlns:p="http://schemas.microsoft.com/office/2006/metadata/properties" xmlns:ns1="http://schemas.microsoft.com/sharepoint/v3" xmlns:ns3="f6792c20-4196-4bc6-a409-a8aad564626e" targetNamespace="http://schemas.microsoft.com/office/2006/metadata/properties" ma:root="true" ma:fieldsID="17e9402812cc937b3860b5f3ddc0454f" ns1:_="" ns3:_="">
-    <xsd:import namespace="http://schemas.microsoft.com/sharepoint/v3"/>
-    <xsd:import namespace="f6792c20-4196-4bc6-a409-a8aad564626e"/>
-    <xsd:element name="properties">
-      <xsd:complexType>
-        <xsd:sequence>
-          <xsd:element name="documentManagement">
-            <xsd:complexType>
-              <xsd:all>
-                <xsd:element ref="ns3:MediaServiceMetadata" minOccurs="0"/>
-                <xsd:element ref="ns3:MediaServiceFastMetadata" minOccurs="0"/>
-                <xsd:element ref="ns3:MediaServiceDateTaken" minOccurs="0"/>
-                <xsd:element ref="ns3:MediaServiceAutoTags" minOccurs="0"/>
-                <xsd:element ref="ns1:_ip_UnifiedCompliancePolicyProperties" minOccurs="0"/>
-                <xsd:element ref="ns1:_ip_UnifiedCompliancePolicyUIAction" minOccurs="0"/>
-                <xsd:element ref="ns3:MediaServiceLocation" minOccurs="0"/>
-                <xsd:element ref="ns3:MediaServiceOCR" minOccurs="0"/>
-                <xsd:element ref="ns3:MediaServiceGenerationTime" minOccurs="0"/>
-                <xsd:element ref="ns3:MediaServiceEventHashCode" minOccurs="0"/>
-              </xsd:all>
-            </xsd:complexType>
-          </xsd:element>
-        </xsd:sequence>
-      </xsd:complexType>
-    </xsd:element>
-  </xsd:schema>
-  <xsd:schema xmlns:xsd="http://www.w3.org/2001/XMLSchema" xmlns:xs="http://www.w3.org/2001/XMLSchema" xmlns:dms="http://schemas.microsoft.com/office/2006/documentManagement/types" xmlns:pc="http://schemas.microsoft.com/office/infopath/2007/PartnerControls" targetNamespace="http://schemas.microsoft.com/sharepoint/v3" elementFormDefault="qualified">
-    <xsd:import namespace="http://schemas.microsoft.com/office/2006/documentManagement/types"/>
-    <xsd:import namespace="http://schemas.microsoft.com/office/infopath/2007/PartnerControls"/>
-    <xsd:element name="_ip_UnifiedCompliancePolicyProperties" ma:index="12" nillable="true" ma:displayName="Unified Compliance Policy Properties" ma:description="" ma:hidden="true" ma:internalName="_ip_UnifiedCompliancePolicyProperties">
-      <xsd:simpleType>
-        <xsd:restriction base="dms:Note"/>
-      </xsd:simpleType>
-    </xsd:element>
-    <xsd:element name="_ip_UnifiedCompliancePolicyUIAction" ma:index="13" nillable="true" ma:displayName="Unified Compliance Policy UI Action" ma:description="" ma:hidden="true" ma:internalName="_ip_UnifiedCompliancePolicyUIAction">
-      <xsd:simpleType>
-        <xsd:restriction base="dms:Text"/>
-      </xsd:simpleType>
-    </xsd:element>
-  </xsd:schema>
-  <xsd:schema xmlns:xsd="http://www.w3.org/2001/XMLSchema" xmlns:xs="http://www.w3.org/2001/XMLSchema" xmlns:dms="http://schemas.microsoft.com/office/2006/documentManagement/types" xmlns:pc="http://schemas.microsoft.com/office/infopath/2007/PartnerControls" targetNamespace="f6792c20-4196-4bc6-a409-a8aad564626e" elementFormDefault="qualified">
-    <xsd:import namespace="http://schemas.microsoft.com/office/2006/documentManagement/types"/>
-    <xsd:import namespace="http://schemas.microsoft.com/office/infopath/2007/PartnerControls"/>
-    <xsd:element name="MediaServiceMetadata" ma:index="8" nillable="true" ma:displayName="MediaServiceMetadata" ma:description="" ma:hidden="true" ma:internalName="MediaServiceMetadata" ma:readOnly="true">
-      <xsd:simpleType>
-        <xsd:restriction base="dms:Note"/>
-      </xsd:simpleType>
-    </xsd:element>
-    <xsd:element name="MediaServiceFastMetadata" ma:index="9" nillable="true" ma:displayName="MediaServiceFastMetadata" ma:description="" ma:hidden="true" ma:internalName="MediaServiceFastMetadata" ma:readOnly="true">
-      <xsd:simpleType>
-        <xsd:restriction base="dms:Note"/>
-      </xsd:simpleType>
-    </xsd:element>
-    <xsd:element name="MediaServiceDateTaken" ma:index="10" nillable="true" ma:displayName="MediaServiceDateTaken" ma:description="" ma:hidden="true" ma:internalName="MediaServiceDateTaken" ma:readOnly="true">
-      <xsd:simpleType>
-        <xsd:restriction base="dms:Text"/>
-      </xsd:simpleType>
-    </xsd:element>
-    <xsd:element name="MediaServiceAutoTags" ma:index="11" nillable="true" ma:displayName="MediaServiceAutoTags" ma:description="" ma:internalName="MediaServiceAutoTags" ma:readOnly="true">
-      <xsd:simpleType>
-        <xsd:restriction base="dms:Text"/>
-      </xsd:simpleType>
-    </xsd:element>
-    <xsd:element name="MediaServiceLocation" ma:index="14" nillable="true" ma:displayName="MediaServiceLocation" ma:internalName="MediaServiceLocation" ma:readOnly="true">
-      <xsd:simpleType>
-        <xsd:restriction base="dms:Text"/>
-      </xsd:simpleType>
-    </xsd:element>
-    <xsd:element name="MediaServiceOCR" ma:index="15" nillable="true" ma:displayName="MediaServiceOCR" ma:internalName="MediaServiceOCR" ma:readOnly="true">
-      <xsd:simpleType>
-        <xsd:restriction base="dms:Note">
-          <xsd:maxLength value="255"/>
-        </xsd:restriction>
-      </xsd:simpleType>
-    </xsd:element>
-    <xsd:element name="MediaServiceGenerationTime" ma:index="16" nillable="true" ma:displayName="MediaServiceGenerationTime" ma:hidden="true" ma:internalName="MediaServiceGenerationTime" ma:readOnly="true">
-      <xsd:simpleType>
-        <xsd:restriction base="dms:Text"/>
-      </xsd:simpleType>
-    </xsd:element>
-    <xsd:element name="MediaServiceEventHashCode" ma:index="17" nillable="true" ma:displayName="MediaServiceEventHashCode" ma:hidden="true" ma:internalName="MediaServiceEventHashCode" ma:readOnly="true">
-      <xsd:simpleType>
-        <xsd:restriction base="dms:Text"/>
-      </xsd:simpleType>
-    </xsd:element>
-  </xsd:schema>
-  <xsd:schema xmlns="http://schemas.openxmlformats.org/package/2006/metadata/core-properties" xmlns:xsd="http://www.w3.org/2001/XMLSchema" xmlns:xsi="http://www.w3.org/2001/XMLSchema-instance" xmlns:dc="http://purl.org/dc/elements/1.1/" xmlns:dcterms="http://purl.org/dc/terms/" xmlns:odoc="http://schemas.microsoft.com/internal/obd" targetNamespace="http://schemas.openxmlformats.org/package/2006/metadata/core-properties" elementFormDefault="qualified" attributeFormDefault="unqualified" blockDefault="#all">
-    <xsd:import namespace="http://purl.org/dc/elements/1.1/" schemaLocation="http://dublincore.org/schemas/xmls/qdc/2003/04/02/dc.xsd"/>
-    <xsd:import namespace="http://purl.org/dc/terms/" schemaLocation="http://dublincore.org/schemas/xmls/qdc/2003/04/02/dcterms.xsd"/>
-    <xsd:element name="coreProperties" type="CT_coreProperties"/>
-    <xsd:complexType name="CT_coreProperties">
-      <xsd:all>
-        <xsd:element ref="dc:creator" minOccurs="0" maxOccurs="1"/>
-        <xsd:element ref="dcterms:created" minOccurs="0" maxOccurs="1"/>
-        <xsd:element ref="dc:identifier" minOccurs="0" maxOccurs="1"/>
-        <xsd:element name="contentType" minOccurs="0" maxOccurs="1" type="xsd:string" ma:index="0" ma:displayName="Content Type"/>
-        <xsd:element ref="dc:title" minOccurs="0" maxOccurs="1" ma:index="4" ma:displayName="Title"/>
-        <xsd:element ref="dc:subject" minOccurs="0" maxOccurs="1"/>
-        <xsd:element ref="dc:description" minOccurs="0" maxOccurs="1"/>
-        <xsd:element name="keywords" minOccurs="0" maxOccurs="1" type="xsd:string"/>
-        <xsd:element ref="dc:language" minOccurs="0" maxOccurs="1"/>
-        <xsd:element name="category" minOccurs="0" maxOccurs="1" type="xsd:string"/>
-        <xsd:element name="version" minOccurs="0" maxOccurs="1" type="xsd:string"/>
-        <xsd:element name="revision" minOccurs="0" maxOccurs="1" type="xsd:string">
-          <xsd:annotation>
-            <xsd:documentation>
-                        This value indicates the number of saves or revisions. The application is responsible for updating this value after each revision.
-                    </xsd:documentation>
-          </xsd:annotation>
-        </xsd:element>
-        <xsd:element name="lastModifiedBy" minOccurs="0" maxOccurs="1" type="xsd:string"/>
-        <xsd:element ref="dcterms:modified" minOccurs="0" maxOccurs="1"/>
-        <xsd:element name="contentStatus" minOccurs="0" maxOccurs="1" type="xsd:string"/>
-      </xsd:all>
-    </xsd:complexType>
-  </xsd:schema>
-  <xs:schema xmlns:pc="http://schemas.microsoft.com/office/infopath/2007/PartnerControls" xmlns:xs="http://www.w3.org/2001/XMLSchema" targetNamespace="http://schemas.microsoft.com/office/infopath/2007/PartnerControls" elementFormDefault="qualified" attributeFormDefault="unqualified">
-    <xs:element name="Person">
-      <xs:complexType>
-        <xs:sequence>
-          <xs:element ref="pc:DisplayName" minOccurs="0"/>
-          <xs:element ref="pc:AccountId" minOccurs="0"/>
-          <xs:element ref="pc:AccountType" minOccurs="0"/>
-        </xs:sequence>
-      </xs:complexType>
-    </xs:element>
-    <xs:element name="DisplayName" type="xs:string"/>
-    <xs:element name="AccountId" type="xs:string"/>
-    <xs:element name="AccountType" type="xs:string"/>
-    <xs:element name="BDCAssociatedEntity">
-      <xs:complexType>
-        <xs:sequence>
-          <xs:element ref="pc:BDCEntity" minOccurs="0" maxOccurs="unbounded"/>
-        </xs:sequence>
-        <xs:attribute ref="pc:EntityNamespace"/>
-        <xs:attribute ref="pc:EntityName"/>
-        <xs:attribute ref="pc:SystemInstanceName"/>
-        <xs:attribute ref="pc:AssociationName"/>
-      </xs:complexType>
-    </xs:element>
-    <xs:attribute name="EntityNamespace" type="xs:string"/>
-    <xs:attribute name="EntityName" type="xs:string"/>
-    <xs:attribute name="SystemInstanceName" type="xs:string"/>
-    <xs:attribute name="AssociationName" type="xs:string"/>
-    <xs:element name="BDCEntity">
-      <xs:complexType>
-        <xs:sequence>
-          <xs:element ref="pc:EntityDisplayName" minOccurs="0"/>
-          <xs:element ref="pc:EntityInstanceReference" minOccurs="0"/>
-          <xs:element ref="pc:EntityId1" minOccurs="0"/>
-          <xs:element ref="pc:EntityId2" minOccurs="0"/>
-          <xs:element ref="pc:EntityId3" minOccurs="0"/>
-          <xs:element ref="pc:EntityId4" minOccurs="0"/>
-          <xs:element ref="pc:EntityId5" minOccurs="0"/>
-        </xs:sequence>
-      </xs:complexType>
-    </xs:element>
-    <xs:element name="EntityDisplayName" type="xs:string"/>
-    <xs:element name="EntityInstanceReference" type="xs:string"/>
-    <xs:element name="EntityId1" type="xs:string"/>
-    <xs:element name="EntityId2" type="xs:string"/>
-    <xs:element name="EntityId3" type="xs:string"/>
-    <xs:element name="EntityId4" type="xs:string"/>
-    <xs:element name="EntityId5" type="xs:string"/>
-    <xs:element name="Terms">
-      <xs:complexType>
-        <xs:sequence>
-          <xs:element ref="pc:TermInfo" minOccurs="0" maxOccurs="unbounded"/>
-        </xs:sequence>
-      </xs:complexType>
-    </xs:element>
-    <xs:element name="TermInfo">
-      <xs:complexType>
-        <xs:sequence>
-          <xs:element ref="pc:TermName" minOccurs="0"/>
-          <xs:element ref="pc:TermId" minOccurs="0"/>
-        </xs:sequence>
-      </xs:complexType>
-    </xs:element>
-    <xs:element name="TermName" type="xs:string"/>
-    <xs:element name="TermId" type="xs:string"/>
-  </xs:schema>
-</ct:contentTypeSchema>
-</file>
-
-<file path=customXml/item3.xml><?xml version="1.0" encoding="utf-8"?>
-<?mso-contentType ?>
-<FormTemplates xmlns="http://schemas.microsoft.com/sharepoint/v3/contenttype/forms">
-  <Display>DocumentLibraryForm</Display>
-  <Edit>DocumentLibraryForm</Edit>
-  <New>DocumentLibraryForm</New>
-</FormTemplates>
-</file>
-
-<file path=customXml/item4.xml><?xml version="1.0" encoding="utf-8"?>
 <b:Sources xmlns:b="http://schemas.openxmlformats.org/officeDocument/2006/bibliography" xmlns="http://schemas.openxmlformats.org/officeDocument/2006/bibliography" SelectedStyle="\APASixthEditionOfficeOnline.xsl" StyleName="APA" Version="6"/>
 </file>
 
 <file path=customXml/itemProps1.xml><?xml version="1.0" encoding="utf-8"?>
-<ds:datastoreItem xmlns:ds="http://schemas.openxmlformats.org/officeDocument/2006/customXml" ds:itemID="{CA6B2A6F-7BE7-4CF8-8431-00FC0D947AB1}">
-  <ds:schemaRefs>
-    <ds:schemaRef ds:uri="http://schemas.microsoft.com/office/2006/metadata/properties"/>
-    <ds:schemaRef ds:uri="http://schemas.microsoft.com/office/infopath/2007/PartnerControls"/>
-    <ds:schemaRef ds:uri="http://schemas.microsoft.com/sharepoint/v3"/>
-  </ds:schemaRefs>
-</ds:datastoreItem>
-</file>
-
-<file path=customXml/itemProps2.xml><?xml version="1.0" encoding="utf-8"?>
-<ds:datastoreItem xmlns:ds="http://schemas.openxmlformats.org/officeDocument/2006/customXml" ds:itemID="{A1E73F0B-765A-4860-A70E-4994AFE5B066}">
-  <ds:schemaRefs>
-    <ds:schemaRef ds:uri="http://schemas.microsoft.com/office/2006/metadata/contentType"/>
-    <ds:schemaRef ds:uri="http://schemas.microsoft.com/office/2006/metadata/properties/metaAttributes"/>
-    <ds:schemaRef ds:uri="http://www.w3.org/2001/XMLSchema"/>
-    <ds:schemaRef ds:uri="http://schemas.microsoft.com/office/2006/metadata/properties"/>
-    <ds:schemaRef ds:uri="http://schemas.microsoft.com/sharepoint/v3"/>
-    <ds:schemaRef ds:uri="f6792c20-4196-4bc6-a409-a8aad564626e"/>
-    <ds:schemaRef ds:uri="http://schemas.microsoft.com/office/2006/documentManagement/types"/>
-    <ds:schemaRef ds:uri="http://schemas.microsoft.com/office/infopath/2007/PartnerControls"/>
-    <ds:schemaRef ds:uri="http://schemas.openxmlformats.org/package/2006/metadata/core-properties"/>
-    <ds:schemaRef ds:uri="http://purl.org/dc/elements/1.1/"/>
-    <ds:schemaRef ds:uri="http://purl.org/dc/terms/"/>
-    <ds:schemaRef ds:uri="http://schemas.microsoft.com/internal/obd"/>
-  </ds:schemaRefs>
-</ds:datastoreItem>
-</file>
-
-<file path=customXml/itemProps3.xml><?xml version="1.0" encoding="utf-8"?>
-<ds:datastoreItem xmlns:ds="http://schemas.openxmlformats.org/officeDocument/2006/customXml" ds:itemID="{C4AB0B82-69F3-4874-BBCB-BFCE4E4168B9}">
-  <ds:schemaRefs>
-    <ds:schemaRef ds:uri="http://schemas.microsoft.com/sharepoint/v3/contenttype/forms"/>
-  </ds:schemaRefs>
-</ds:datastoreItem>
-</file>
-
-<file path=customXml/itemProps4.xml><?xml version="1.0" encoding="utf-8"?>
-<ds:datastoreItem xmlns:ds="http://schemas.openxmlformats.org/officeDocument/2006/customXml" ds:itemID="{0488E268-9E31-4602-9C65-9754BD0B5D6B}">
+<ds:datastoreItem xmlns:ds="http://schemas.openxmlformats.org/officeDocument/2006/customXml" ds:itemID="{F5E72212-7709-41C2-A705-AD0767A3B7F4}">
   <ds:schemaRefs>
     <ds:schemaRef ds:uri="http://schemas.openxmlformats.org/officeDocument/2006/bibliography"/>
   </ds:schemaRefs>
